--- a/docs/bhim_CITI_03_Feb_2021.docx
+++ b/docs/bhim_CITI_03_Feb_2021.docx
@@ -77,6 +77,264 @@
     </w:p>
     <w:p>
       <w:pPr>
+        <w:numPr>
+          <w:ilvl w:val="0"/>
+          <w:numId w:val="3"/>
+        </w:numPr>
+        <w:shd w:val="clear" w:color="auto" w:fill="FFFFFF"/>
+        <w:spacing w:before="100" w:beforeAutospacing="1" w:after="100" w:afterAutospacing="1" w:line="270" w:lineRule="atLeast"/>
+        <w:ind w:left="1095"/>
+        <w:rPr>
+          <w:rFonts w:eastAsia="Times New Roman" w:cstheme="minorHAnsi"/>
+          <w:color w:val="44546A" w:themeColor="text2"/>
+        </w:rPr>
+      </w:pPr>
+      <w:r>
+        <w:rPr>
+          <w:rFonts w:eastAsia="Times New Roman" w:cstheme="minorHAnsi"/>
+          <w:color w:val="44546A" w:themeColor="text2"/>
+        </w:rPr>
+        <w:t>The overriding method must not have more restrictive access modifier.</w:t>
+      </w:r>
+      <w:r>
+        <w:rPr>
+          <w:rFonts w:ascii="Helvetica" w:hAnsi="Helvetica" w:cs="Helvetica"/>
+          <w:color w:val="333333"/>
+          <w:sz w:val="21"/>
+          <w:szCs w:val="21"/>
+        </w:rPr>
+        <w:t xml:space="preserve"> </w:t>
+      </w:r>
+    </w:p>
+    <w:p>
+      <w:pPr>
+        <w:numPr>
+          <w:ilvl w:val="0"/>
+          <w:numId w:val="3"/>
+        </w:numPr>
+        <w:shd w:val="clear" w:color="auto" w:fill="FFFFFF"/>
+        <w:spacing w:before="100" w:beforeAutospacing="1" w:after="100" w:afterAutospacing="1" w:line="270" w:lineRule="atLeast"/>
+        <w:ind w:left="1095"/>
+        <w:rPr>
+          <w:rFonts w:eastAsia="Times New Roman" w:cstheme="minorHAnsi"/>
+          <w:color w:val="44546A" w:themeColor="text2"/>
+        </w:rPr>
+      </w:pPr>
+      <w:r>
+        <w:rPr>
+          <w:rFonts w:eastAsia="Times New Roman" w:cstheme="minorHAnsi"/>
+          <w:color w:val="44546A" w:themeColor="text2"/>
+        </w:rPr>
+        <w:t xml:space="preserve">If the overridden method is has default access, then the overriding one must be </w:t>
+      </w:r>
+      <w:r>
+        <w:rPr>
+          <w:rFonts w:ascii="Algerian" w:eastAsia="Times New Roman" w:hAnsi="Algerian" w:cstheme="minorHAnsi"/>
+          <w:color w:val="44546A" w:themeColor="text2"/>
+          <w:sz w:val="20"/>
+          <w:szCs w:val="20"/>
+        </w:rPr>
+        <w:t>default</w:t>
+      </w:r>
+      <w:r>
+        <w:rPr>
+          <w:rFonts w:ascii="Algerian" w:eastAsia="Times New Roman" w:hAnsi="Algerian" w:cstheme="minorHAnsi"/>
+          <w:color w:val="44546A" w:themeColor="text2"/>
+        </w:rPr>
+        <w:t>, </w:t>
+      </w:r>
+      <w:r>
+        <w:rPr>
+          <w:rFonts w:ascii="Algerian" w:eastAsia="Times New Roman" w:hAnsi="Algerian" w:cstheme="minorHAnsi"/>
+          <w:color w:val="44546A" w:themeColor="text2"/>
+          <w:sz w:val="20"/>
+          <w:szCs w:val="20"/>
+        </w:rPr>
+        <w:t>protected</w:t>
+      </w:r>
+      <w:r>
+        <w:rPr>
+          <w:rFonts w:ascii="Algerian" w:eastAsia="Times New Roman" w:hAnsi="Algerian" w:cstheme="minorHAnsi"/>
+          <w:color w:val="44546A" w:themeColor="text2"/>
+        </w:rPr>
+        <w:t> </w:t>
+      </w:r>
+      <w:r>
+        <w:rPr>
+          <w:rFonts w:eastAsia="Times New Roman" w:cstheme="minorHAnsi"/>
+          <w:color w:val="44546A" w:themeColor="text2"/>
+        </w:rPr>
+        <w:t>or</w:t>
+      </w:r>
+      <w:r>
+        <w:rPr>
+          <w:rFonts w:ascii="Algerian" w:eastAsia="Times New Roman" w:hAnsi="Algerian" w:cstheme="minorHAnsi"/>
+          <w:color w:val="44546A" w:themeColor="text2"/>
+        </w:rPr>
+        <w:t> </w:t>
+      </w:r>
+      <w:r>
+        <w:rPr>
+          <w:rFonts w:ascii="Algerian" w:eastAsia="Times New Roman" w:hAnsi="Algerian" w:cstheme="minorHAnsi"/>
+          <w:color w:val="44546A" w:themeColor="text2"/>
+          <w:sz w:val="20"/>
+          <w:szCs w:val="20"/>
+        </w:rPr>
+        <w:t>public</w:t>
+      </w:r>
+      <w:r>
+        <w:rPr>
+          <w:rFonts w:ascii="Algerian" w:eastAsia="Times New Roman" w:hAnsi="Algerian" w:cstheme="minorHAnsi"/>
+          <w:color w:val="44546A" w:themeColor="text2"/>
+        </w:rPr>
+        <w:t>.</w:t>
+      </w:r>
+    </w:p>
+    <w:p>
+      <w:pPr>
+        <w:numPr>
+          <w:ilvl w:val="0"/>
+          <w:numId w:val="3"/>
+        </w:numPr>
+        <w:shd w:val="clear" w:color="auto" w:fill="FFFFFF"/>
+        <w:spacing w:before="100" w:beforeAutospacing="1" w:after="100" w:afterAutospacing="1" w:line="270" w:lineRule="atLeast"/>
+        <w:ind w:left="1095"/>
+        <w:rPr>
+          <w:rFonts w:eastAsia="Times New Roman" w:cstheme="minorHAnsi"/>
+          <w:color w:val="44546A" w:themeColor="text2"/>
+        </w:rPr>
+      </w:pPr>
+      <w:r>
+        <w:rPr>
+          <w:rFonts w:eastAsia="Times New Roman" w:cstheme="minorHAnsi"/>
+          <w:color w:val="44546A" w:themeColor="text2"/>
+        </w:rPr>
+        <w:t>If the overridden method is protected, then the overriding one must be </w:t>
+      </w:r>
+      <w:r>
+        <w:rPr>
+          <w:rFonts w:ascii="Algerian" w:eastAsia="Times New Roman" w:hAnsi="Algerian" w:cstheme="minorHAnsi"/>
+          <w:color w:val="44546A" w:themeColor="text2"/>
+          <w:sz w:val="20"/>
+          <w:szCs w:val="20"/>
+        </w:rPr>
+        <w:t>protected</w:t>
+      </w:r>
+      <w:r>
+        <w:rPr>
+          <w:rFonts w:eastAsia="Times New Roman" w:cstheme="minorHAnsi"/>
+          <w:color w:val="44546A" w:themeColor="text2"/>
+        </w:rPr>
+        <w:t> or </w:t>
+      </w:r>
+      <w:r>
+        <w:rPr>
+          <w:rFonts w:ascii="Algerian" w:eastAsia="Times New Roman" w:hAnsi="Algerian" w:cstheme="minorHAnsi"/>
+          <w:color w:val="44546A" w:themeColor="text2"/>
+          <w:sz w:val="20"/>
+          <w:szCs w:val="20"/>
+        </w:rPr>
+        <w:t>public</w:t>
+      </w:r>
+      <w:r>
+        <w:rPr>
+          <w:rFonts w:eastAsia="Times New Roman" w:cstheme="minorHAnsi"/>
+          <w:color w:val="44546A" w:themeColor="text2"/>
+        </w:rPr>
+        <w:t>.</w:t>
+      </w:r>
+    </w:p>
+    <w:p>
+      <w:pPr>
+        <w:numPr>
+          <w:ilvl w:val="0"/>
+          <w:numId w:val="3"/>
+        </w:numPr>
+        <w:shd w:val="clear" w:color="auto" w:fill="FFFFFF"/>
+        <w:spacing w:before="100" w:beforeAutospacing="1" w:after="100" w:afterAutospacing="1" w:line="270" w:lineRule="atLeast"/>
+        <w:ind w:left="1095"/>
+        <w:rPr>
+          <w:rFonts w:eastAsia="Times New Roman" w:cstheme="minorHAnsi"/>
+          <w:color w:val="44546A" w:themeColor="text2"/>
+        </w:rPr>
+      </w:pPr>
+      <w:r>
+        <w:rPr>
+          <w:rFonts w:eastAsia="Times New Roman" w:cstheme="minorHAnsi"/>
+          <w:color w:val="44546A" w:themeColor="text2"/>
+        </w:rPr>
+        <w:t>If the overridden method is public, then the overriding one must be only </w:t>
+      </w:r>
+      <w:r>
+        <w:rPr>
+          <w:rFonts w:ascii="Algerian" w:eastAsia="Times New Roman" w:hAnsi="Algerian" w:cstheme="minorHAnsi"/>
+          <w:color w:val="44546A" w:themeColor="text2"/>
+          <w:sz w:val="20"/>
+          <w:szCs w:val="20"/>
+        </w:rPr>
+        <w:t>public</w:t>
+      </w:r>
+      <w:r>
+        <w:rPr>
+          <w:rFonts w:eastAsia="Times New Roman" w:cstheme="minorHAnsi"/>
+          <w:color w:val="44546A" w:themeColor="text2"/>
+        </w:rPr>
+        <w:t>.</w:t>
+      </w:r>
+    </w:p>
+    <w:p>
+      <w:pPr>
+        <w:shd w:val="clear" w:color="auto" w:fill="FFFFFF"/>
+        <w:spacing w:before="100" w:beforeAutospacing="1" w:after="100" w:afterAutospacing="1" w:line="270" w:lineRule="atLeast"/>
+        <w:ind w:left="1095"/>
+        <w:rPr>
+          <w:rFonts w:eastAsia="Times New Roman" w:cstheme="minorHAnsi"/>
+          <w:color w:val="44546A" w:themeColor="text2"/>
+        </w:rPr>
+      </w:pPr>
+      <w:r>
+        <w:rPr>
+          <w:noProof/>
+        </w:rPr>
+        <w:drawing>
+          <wp:inline distT="0" distB="0" distL="0" distR="0" wp14:anchorId="1DDF1F25" wp14:editId="15B7AD3F">
+            <wp:extent cx="5943600" cy="3001010"/>
+            <wp:effectExtent l="0" t="0" r="0" b="8890"/>
+            <wp:docPr id="1" name="Picture 1"/>
+            <wp:cNvGraphicFramePr>
+              <a:graphicFrameLocks xmlns:a="http://schemas.openxmlformats.org/drawingml/2006/main" noChangeAspect="1"/>
+            </wp:cNvGraphicFramePr>
+            <a:graphic xmlns:a="http://schemas.openxmlformats.org/drawingml/2006/main">
+              <a:graphicData uri="http://schemas.openxmlformats.org/drawingml/2006/picture">
+                <pic:pic xmlns:pic="http://schemas.openxmlformats.org/drawingml/2006/picture">
+                  <pic:nvPicPr>
+                    <pic:cNvPr id="1" name=""/>
+                    <pic:cNvPicPr/>
+                  </pic:nvPicPr>
+                  <pic:blipFill>
+                    <a:blip r:embed="rId7"/>
+                    <a:stretch>
+                      <a:fillRect/>
+                    </a:stretch>
+                  </pic:blipFill>
+                  <pic:spPr>
+                    <a:xfrm>
+                      <a:off x="0" y="0"/>
+                      <a:ext cx="5943600" cy="3001010"/>
+                    </a:xfrm>
+                    <a:prstGeom prst="rect">
+                      <a:avLst/>
+                    </a:prstGeom>
+                  </pic:spPr>
+                </pic:pic>
+              </a:graphicData>
+            </a:graphic>
+          </wp:inline>
+        </w:drawing>
+      </w:r>
+    </w:p>
+    <w:p>
+      <w:pPr>
         <w:pStyle w:val="ListParagraph"/>
         <w:numPr>
           <w:ilvl w:val="0"/>
@@ -90,6 +348,307 @@
     <w:p>
       <w:pPr>
         <w:pStyle w:val="ListParagraph"/>
+        <w:rPr>
+          <w:rFonts w:cstheme="minorHAnsi"/>
+          <w:color w:val="44546A" w:themeColor="text2"/>
+        </w:rPr>
+      </w:pPr>
+      <w:r>
+        <w:rPr>
+          <w:rFonts w:cstheme="minorHAnsi"/>
+          <w:color w:val="44546A" w:themeColor="text2"/>
+        </w:rPr>
+        <w:t>Its because of runtime Polymorphism</w:t>
+      </w:r>
+      <w:r>
+        <w:rPr>
+          <w:rFonts w:cstheme="minorHAnsi"/>
+          <w:color w:val="44546A" w:themeColor="text2"/>
+        </w:rPr>
+        <w:t xml:space="preserve"> (Abstraction)</w:t>
+      </w:r>
+      <w:r>
+        <w:rPr>
+          <w:rFonts w:cstheme="minorHAnsi"/>
+          <w:color w:val="44546A" w:themeColor="text2"/>
+        </w:rPr>
+        <w:t xml:space="preserve"> (</w:t>
+      </w:r>
+      <w:r>
+        <w:rPr>
+          <w:rFonts w:cstheme="minorHAnsi"/>
+          <w:color w:val="44546A" w:themeColor="text2"/>
+          <w:shd w:val="clear" w:color="auto" w:fill="FFFFFF"/>
+        </w:rPr>
+        <w:t>One of the central concepts of OOP is using abstract types, and that all subtypes may be treated as the abstract type</w:t>
+      </w:r>
+      <w:r>
+        <w:rPr>
+          <w:rFonts w:cstheme="minorHAnsi"/>
+          <w:color w:val="44546A" w:themeColor="text2"/>
+        </w:rPr>
+        <w:t>)</w:t>
+      </w:r>
+    </w:p>
+    <w:p>
+      <w:pPr>
+        <w:pStyle w:val="HTMLPreformatted"/>
+        <w:ind w:left="720"/>
+        <w:textAlignment w:val="baseline"/>
+        <w:rPr>
+          <w:rFonts w:ascii="Consolas" w:hAnsi="Consolas"/>
+        </w:rPr>
+      </w:pPr>
+      <w:r>
+        <w:rPr>
+          <w:rFonts w:asciiTheme="minorHAnsi" w:hAnsiTheme="minorHAnsi" w:cstheme="minorHAnsi"/>
+          <w:color w:val="44546A" w:themeColor="text2"/>
+          <w:sz w:val="22"/>
+          <w:szCs w:val="22"/>
+          <w:shd w:val="clear" w:color="auto" w:fill="FFFFFF"/>
+        </w:rPr>
+        <w:t>The reason you can't introduce broader behaviour is that if the method from the abstract type (super class or interface) doesn't throw an Exception and you refer to your object as that type, you'd get unexpected behaviour:</w:t>
+      </w:r>
+      <w:r>
+        <w:rPr>
+          <w:rStyle w:val="UnresolvedMention"/>
+          <w:rFonts w:ascii="inherit" w:hAnsi="inherit"/>
+          <w:bdr w:val="none" w:sz="0" w:space="0" w:color="auto" w:frame="1"/>
+        </w:rPr>
+        <w:t xml:space="preserve"> </w:t>
+      </w:r>
+    </w:p>
+    <w:p>
+      <w:pPr>
+        <w:pStyle w:val="ListParagraph"/>
+        <w:rPr>
+          <w:rFonts w:cstheme="minorHAnsi"/>
+          <w:color w:val="44546A" w:themeColor="text2"/>
+          <w:shd w:val="clear" w:color="auto" w:fill="FFFFFF"/>
+        </w:rPr>
+      </w:pPr>
+    </w:p>
+    <w:p>
+      <w:pPr>
+        <w:tabs>
+          <w:tab w:val="left" w:pos="916"/>
+          <w:tab w:val="left" w:pos="1832"/>
+          <w:tab w:val="left" w:pos="2748"/>
+          <w:tab w:val="left" w:pos="3664"/>
+          <w:tab w:val="left" w:pos="4580"/>
+          <w:tab w:val="left" w:pos="5496"/>
+          <w:tab w:val="left" w:pos="6412"/>
+          <w:tab w:val="left" w:pos="7328"/>
+          <w:tab w:val="left" w:pos="8244"/>
+          <w:tab w:val="left" w:pos="9160"/>
+          <w:tab w:val="left" w:pos="10076"/>
+          <w:tab w:val="left" w:pos="10992"/>
+          <w:tab w:val="left" w:pos="11908"/>
+          <w:tab w:val="left" w:pos="12824"/>
+          <w:tab w:val="left" w:pos="13740"/>
+          <w:tab w:val="left" w:pos="14656"/>
+        </w:tabs>
+        <w:spacing w:after="0" w:line="240" w:lineRule="auto"/>
+        <w:ind w:left="720"/>
+        <w:textAlignment w:val="baseline"/>
+        <w:rPr>
+          <w:rFonts w:ascii="inherit" w:eastAsia="Times New Roman" w:hAnsi="inherit" w:cs="Courier New"/>
+          <w:b/>
+          <w:bCs/>
+          <w:color w:val="538135" w:themeColor="accent6" w:themeShade="BF"/>
+          <w:sz w:val="20"/>
+          <w:szCs w:val="20"/>
+          <w:bdr w:val="none" w:sz="0" w:space="0" w:color="auto" w:frame="1"/>
+        </w:rPr>
+      </w:pPr>
+      <w:r>
+        <w:rPr>
+          <w:rFonts w:ascii="inherit" w:eastAsia="Times New Roman" w:hAnsi="inherit" w:cs="Courier New"/>
+          <w:b/>
+          <w:bCs/>
+          <w:color w:val="538135" w:themeColor="accent6" w:themeShade="BF"/>
+          <w:sz w:val="20"/>
+          <w:szCs w:val="20"/>
+          <w:bdr w:val="none" w:sz="0" w:space="0" w:color="auto" w:frame="1"/>
+        </w:rPr>
+        <w:t>Alpha alpha = new Beta();</w:t>
+      </w:r>
+    </w:p>
+    <w:p>
+      <w:pPr>
+        <w:tabs>
+          <w:tab w:val="left" w:pos="916"/>
+          <w:tab w:val="left" w:pos="1832"/>
+          <w:tab w:val="left" w:pos="2748"/>
+          <w:tab w:val="left" w:pos="3664"/>
+          <w:tab w:val="left" w:pos="4580"/>
+          <w:tab w:val="left" w:pos="5496"/>
+          <w:tab w:val="left" w:pos="6412"/>
+          <w:tab w:val="left" w:pos="7328"/>
+          <w:tab w:val="left" w:pos="8244"/>
+          <w:tab w:val="left" w:pos="9160"/>
+          <w:tab w:val="left" w:pos="10076"/>
+          <w:tab w:val="left" w:pos="10992"/>
+          <w:tab w:val="left" w:pos="11908"/>
+          <w:tab w:val="left" w:pos="12824"/>
+          <w:tab w:val="left" w:pos="13740"/>
+          <w:tab w:val="left" w:pos="14656"/>
+        </w:tabs>
+        <w:spacing w:after="0" w:line="240" w:lineRule="auto"/>
+        <w:ind w:left="720"/>
+        <w:textAlignment w:val="baseline"/>
+        <w:rPr>
+          <w:rFonts w:ascii="inherit" w:eastAsia="Times New Roman" w:hAnsi="inherit" w:cs="Courier New"/>
+          <w:b/>
+          <w:bCs/>
+          <w:color w:val="538135" w:themeColor="accent6" w:themeShade="BF"/>
+          <w:sz w:val="20"/>
+          <w:szCs w:val="20"/>
+          <w:bdr w:val="none" w:sz="0" w:space="0" w:color="auto" w:frame="1"/>
+        </w:rPr>
+      </w:pPr>
+      <w:r>
+        <w:rPr>
+          <w:rFonts w:ascii="inherit" w:eastAsia="Times New Roman" w:hAnsi="inherit" w:cs="Courier New"/>
+          <w:b/>
+          <w:bCs/>
+          <w:color w:val="538135" w:themeColor="accent6" w:themeShade="BF"/>
+          <w:sz w:val="20"/>
+          <w:szCs w:val="20"/>
+          <w:bdr w:val="none" w:sz="0" w:space="0" w:color="auto" w:frame="1"/>
+        </w:rPr>
+        <w:t>// At this point, the compiler knows only that we have an Alpha</w:t>
+      </w:r>
+    </w:p>
+    <w:p>
+      <w:pPr>
+        <w:tabs>
+          <w:tab w:val="left" w:pos="916"/>
+          <w:tab w:val="left" w:pos="1832"/>
+          <w:tab w:val="left" w:pos="2748"/>
+          <w:tab w:val="left" w:pos="3664"/>
+          <w:tab w:val="left" w:pos="4580"/>
+          <w:tab w:val="left" w:pos="5496"/>
+          <w:tab w:val="left" w:pos="6412"/>
+          <w:tab w:val="left" w:pos="7328"/>
+          <w:tab w:val="left" w:pos="8244"/>
+          <w:tab w:val="left" w:pos="9160"/>
+          <w:tab w:val="left" w:pos="10076"/>
+          <w:tab w:val="left" w:pos="10992"/>
+          <w:tab w:val="left" w:pos="11908"/>
+          <w:tab w:val="left" w:pos="12824"/>
+          <w:tab w:val="left" w:pos="13740"/>
+          <w:tab w:val="left" w:pos="14656"/>
+        </w:tabs>
+        <w:spacing w:after="0" w:line="240" w:lineRule="auto"/>
+        <w:ind w:left="720"/>
+        <w:textAlignment w:val="baseline"/>
+        <w:rPr>
+          <w:rFonts w:ascii="inherit" w:eastAsia="Times New Roman" w:hAnsi="inherit" w:cs="Courier New"/>
+          <w:b/>
+          <w:bCs/>
+          <w:color w:val="538135" w:themeColor="accent6" w:themeShade="BF"/>
+          <w:sz w:val="20"/>
+          <w:szCs w:val="20"/>
+          <w:bdr w:val="none" w:sz="0" w:space="0" w:color="auto" w:frame="1"/>
+        </w:rPr>
+      </w:pPr>
+      <w:r>
+        <w:rPr>
+          <w:rFonts w:ascii="inherit" w:eastAsia="Times New Roman" w:hAnsi="inherit" w:cs="Courier New"/>
+          <w:b/>
+          <w:bCs/>
+          <w:color w:val="538135" w:themeColor="accent6" w:themeShade="BF"/>
+          <w:sz w:val="20"/>
+          <w:szCs w:val="20"/>
+          <w:bdr w:val="none" w:sz="0" w:space="0" w:color="auto" w:frame="1"/>
+        </w:rPr>
+        <w:t>alpha.myMethod();</w:t>
+      </w:r>
+    </w:p>
+    <w:p>
+      <w:pPr>
+        <w:shd w:val="clear" w:color="auto" w:fill="FFFFFF"/>
+        <w:spacing w:after="0" w:line="240" w:lineRule="auto"/>
+        <w:ind w:left="720"/>
+        <w:textAlignment w:val="baseline"/>
+        <w:rPr>
+          <w:rFonts w:ascii="Arial" w:eastAsia="Times New Roman" w:hAnsi="Arial" w:cs="Arial"/>
+          <w:color w:val="44546A" w:themeColor="text2"/>
+          <w:sz w:val="23"/>
+          <w:szCs w:val="23"/>
+        </w:rPr>
+      </w:pPr>
+      <w:r>
+        <w:rPr>
+          <w:rFonts w:ascii="Arial" w:eastAsia="Times New Roman" w:hAnsi="Arial" w:cs="Arial"/>
+          <w:color w:val="44546A" w:themeColor="text2"/>
+          <w:sz w:val="23"/>
+          <w:szCs w:val="23"/>
+        </w:rPr>
+        <w:t>If Alpha's </w:t>
+      </w:r>
+      <w:r>
+        <w:rPr>
+          <w:rFonts w:ascii="Consolas" w:eastAsia="Times New Roman" w:hAnsi="Consolas" w:cs="Courier New"/>
+          <w:color w:val="44546A" w:themeColor="text2"/>
+          <w:sz w:val="20"/>
+          <w:szCs w:val="20"/>
+          <w:bdr w:val="none" w:sz="0" w:space="0" w:color="auto" w:frame="1"/>
+        </w:rPr>
+        <w:t>myMethod()</w:t>
+      </w:r>
+      <w:r>
+        <w:rPr>
+          <w:rFonts w:ascii="Arial" w:eastAsia="Times New Roman" w:hAnsi="Arial" w:cs="Arial"/>
+          <w:color w:val="44546A" w:themeColor="text2"/>
+          <w:sz w:val="23"/>
+          <w:szCs w:val="23"/>
+        </w:rPr>
+        <w:t> doesn't throw an Exception, but Beta's </w:t>
+      </w:r>
+      <w:r>
+        <w:rPr>
+          <w:rFonts w:ascii="inherit" w:eastAsia="Times New Roman" w:hAnsi="inherit" w:cs="Arial"/>
+          <w:i/>
+          <w:iCs/>
+          <w:color w:val="44546A" w:themeColor="text2"/>
+          <w:sz w:val="23"/>
+          <w:szCs w:val="23"/>
+          <w:bdr w:val="none" w:sz="0" w:space="0" w:color="auto" w:frame="1"/>
+        </w:rPr>
+        <w:t>does</w:t>
+      </w:r>
+      <w:r>
+        <w:rPr>
+          <w:rFonts w:ascii="Arial" w:eastAsia="Times New Roman" w:hAnsi="Arial" w:cs="Arial"/>
+          <w:color w:val="44546A" w:themeColor="text2"/>
+          <w:sz w:val="23"/>
+          <w:szCs w:val="23"/>
+        </w:rPr>
+        <w:t>, we could get an unexpected Exception in the above code.</w:t>
+      </w:r>
+    </w:p>
+    <w:p>
+      <w:pPr>
+        <w:pStyle w:val="ListParagraph"/>
+        <w:rPr>
+          <w:rFonts w:cstheme="minorHAnsi"/>
+          <w:color w:val="44546A" w:themeColor="text2"/>
+        </w:rPr>
+      </w:pPr>
+      <w:r>
+        <w:rPr>
+          <w:rFonts w:cstheme="minorHAnsi"/>
+          <w:color w:val="44546A" w:themeColor="text2"/>
+        </w:rPr>
+        <w:lastRenderedPageBreak/>
+        <w:t>Anyways Runtime Exception does not concern compiler its programmers fault but Checked Does</w:t>
+      </w:r>
+    </w:p>
+    <w:p>
+      <w:pPr>
+        <w:pStyle w:val="ListParagraph"/>
         <w:numPr>
           <w:ilvl w:val="0"/>
           <w:numId w:val="1"/>
@@ -98,6 +657,23 @@
       <w:r>
         <w:t>Can we override static methods? No – Why?</w:t>
       </w:r>
+      <w:r>
+        <w:t xml:space="preserve"> </w:t>
+      </w:r>
+    </w:p>
+    <w:p>
+      <w:pPr>
+        <w:ind w:left="720"/>
+        <w:rPr>
+          <w:color w:val="44546A" w:themeColor="text2"/>
+        </w:rPr>
+      </w:pPr>
+      <w:r>
+        <w:rPr>
+          <w:color w:val="44546A" w:themeColor="text2"/>
+        </w:rPr>
+        <w:t>Because its part of class not instance</w:t>
+      </w:r>
     </w:p>
     <w:p>
       <w:pPr>
@@ -243,6 +819,14 @@
     <w:p>
       <w:pPr>
         <w:pStyle w:val="ListParagraph"/>
+      </w:pPr>
+      <w:r>
+        <w:t>Because If I change the key then hashcode of that key will change in map and I won’t able to find the value.</w:t>
+      </w:r>
+    </w:p>
+    <w:p>
+      <w:pPr>
+        <w:pStyle w:val="ListParagraph"/>
         <w:numPr>
           <w:ilvl w:val="0"/>
           <w:numId w:val="1"/>
@@ -267,6 +851,92 @@
     <w:p>
       <w:pPr>
         <w:pStyle w:val="ListParagraph"/>
+        <w:shd w:val="clear" w:color="auto" w:fill="FFFFFF"/>
+        <w:spacing w:after="100" w:afterAutospacing="1" w:line="240" w:lineRule="auto"/>
+        <w:textAlignment w:val="baseline"/>
+        <w:rPr>
+          <w:rFonts w:ascii="Arial" w:eastAsia="Times New Roman" w:hAnsi="Arial" w:cs="Arial"/>
+          <w:color w:val="4472C4" w:themeColor="accent1"/>
+          <w:sz w:val="23"/>
+          <w:szCs w:val="23"/>
+        </w:rPr>
+      </w:pPr>
+      <w:r>
+        <w:rPr>
+          <w:rFonts w:ascii="Arial" w:eastAsia="Times New Roman" w:hAnsi="Arial" w:cs="Arial"/>
+          <w:color w:val="4472C4" w:themeColor="accent1"/>
+          <w:sz w:val="23"/>
+          <w:szCs w:val="23"/>
+        </w:rPr>
+        <w:t>y</w:t>
+      </w:r>
+      <w:r>
+        <w:rPr>
+          <w:rFonts w:ascii="Arial" w:eastAsia="Times New Roman" w:hAnsi="Arial" w:cs="Arial"/>
+          <w:color w:val="4472C4" w:themeColor="accent1"/>
+          <w:sz w:val="23"/>
+          <w:szCs w:val="23"/>
+        </w:rPr>
+        <w:t>ou can turn the List immutable by decorating it using the Collections class:</w:t>
+      </w:r>
+    </w:p>
+    <w:p>
+      <w:pPr>
+        <w:tabs>
+          <w:tab w:val="left" w:pos="916"/>
+          <w:tab w:val="left" w:pos="1832"/>
+          <w:tab w:val="left" w:pos="2748"/>
+          <w:tab w:val="left" w:pos="3664"/>
+          <w:tab w:val="left" w:pos="4580"/>
+          <w:tab w:val="left" w:pos="5496"/>
+          <w:tab w:val="left" w:pos="6412"/>
+          <w:tab w:val="left" w:pos="7328"/>
+          <w:tab w:val="left" w:pos="8244"/>
+          <w:tab w:val="left" w:pos="9160"/>
+          <w:tab w:val="left" w:pos="10076"/>
+          <w:tab w:val="left" w:pos="10992"/>
+          <w:tab w:val="left" w:pos="11908"/>
+          <w:tab w:val="left" w:pos="12824"/>
+          <w:tab w:val="left" w:pos="13740"/>
+          <w:tab w:val="left" w:pos="14656"/>
+        </w:tabs>
+        <w:spacing w:after="0" w:line="240" w:lineRule="auto"/>
+        <w:textAlignment w:val="baseline"/>
+        <w:rPr>
+          <w:rFonts w:ascii="Consolas" w:eastAsia="Times New Roman" w:hAnsi="Consolas" w:cs="Courier New"/>
+          <w:color w:val="4472C4" w:themeColor="accent1"/>
+          <w:sz w:val="20"/>
+          <w:szCs w:val="20"/>
+        </w:rPr>
+      </w:pPr>
+      <w:r>
+        <w:rPr>
+          <w:rFonts w:ascii="inherit" w:eastAsia="Times New Roman" w:hAnsi="inherit" w:cs="Courier New"/>
+          <w:sz w:val="20"/>
+          <w:szCs w:val="20"/>
+          <w:bdr w:val="none" w:sz="0" w:space="0" w:color="auto" w:frame="1"/>
+        </w:rPr>
+        <w:tab/>
+      </w:r>
+      <w:r>
+        <w:rPr>
+          <w:rFonts w:ascii="inherit" w:eastAsia="Times New Roman" w:hAnsi="inherit" w:cs="Courier New"/>
+          <w:color w:val="4472C4" w:themeColor="accent1"/>
+          <w:sz w:val="20"/>
+          <w:szCs w:val="20"/>
+          <w:bdr w:val="none" w:sz="0" w:space="0" w:color="auto" w:frame="1"/>
+        </w:rPr>
+        <w:t xml:space="preserve"> list = Collections.unmodifiableList(list);</w:t>
+      </w:r>
+    </w:p>
+    <w:p>
+      <w:pPr>
+        <w:pStyle w:val="ListParagraph"/>
+      </w:pPr>
+    </w:p>
+    <w:p>
+      <w:pPr>
+        <w:pStyle w:val="ListParagraph"/>
         <w:numPr>
           <w:ilvl w:val="0"/>
           <w:numId w:val="1"/>
@@ -278,6 +948,222 @@
     </w:p>
     <w:p>
       <w:pPr>
+        <w:ind w:left="360"/>
+        <w:rPr>
+          <w:rFonts w:ascii="Arial" w:hAnsi="Arial" w:cs="Arial"/>
+          <w:color w:val="4472C4" w:themeColor="accent1"/>
+          <w:shd w:val="clear" w:color="auto" w:fill="FFFFFF"/>
+        </w:rPr>
+      </w:pPr>
+      <w:r>
+        <w:rPr>
+          <w:rFonts w:ascii="Arial" w:hAnsi="Arial" w:cs="Arial"/>
+          <w:b/>
+          <w:bCs/>
+          <w:color w:val="4472C4" w:themeColor="accent1"/>
+          <w:shd w:val="clear" w:color="auto" w:fill="FFFFFF"/>
+        </w:rPr>
+        <w:t>Abstract classes</w:t>
+      </w:r>
+      <w:r>
+        <w:rPr>
+          <w:rFonts w:ascii="Arial" w:hAnsi="Arial" w:cs="Arial"/>
+          <w:color w:val="4472C4" w:themeColor="accent1"/>
+          <w:shd w:val="clear" w:color="auto" w:fill="FFFFFF"/>
+        </w:rPr>
+        <w:t> should be used primarily for objects that are closely related, whereas interfaces are best suited for providing a common functionality to unrelated </w:t>
+      </w:r>
+      <w:r>
+        <w:rPr>
+          <w:rFonts w:ascii="Arial" w:hAnsi="Arial" w:cs="Arial"/>
+          <w:b/>
+          <w:bCs/>
+          <w:color w:val="4472C4" w:themeColor="accent1"/>
+          <w:shd w:val="clear" w:color="auto" w:fill="FFFFFF"/>
+        </w:rPr>
+        <w:t>classes</w:t>
+      </w:r>
+      <w:r>
+        <w:rPr>
+          <w:rFonts w:ascii="Arial" w:hAnsi="Arial" w:cs="Arial"/>
+          <w:color w:val="4472C4" w:themeColor="accent1"/>
+          <w:shd w:val="clear" w:color="auto" w:fill="FFFFFF"/>
+        </w:rPr>
+        <w:t>.</w:t>
+      </w:r>
+    </w:p>
+    <w:p>
+      <w:pPr>
+        <w:ind w:left="360"/>
+        <w:rPr>
+          <w:color w:val="4472C4" w:themeColor="accent1"/>
+        </w:rPr>
+      </w:pPr>
+      <w:r>
+        <w:rPr>
+          <w:rFonts w:ascii="Arial" w:hAnsi="Arial" w:cs="Arial"/>
+          <w:color w:val="4472C4" w:themeColor="accent1"/>
+          <w:shd w:val="clear" w:color="auto" w:fill="FFFFFF"/>
+        </w:rPr>
+        <w:t>An </w:t>
+      </w:r>
+      <w:r>
+        <w:rPr>
+          <w:rFonts w:ascii="Arial" w:hAnsi="Arial" w:cs="Arial"/>
+          <w:b/>
+          <w:bCs/>
+          <w:color w:val="4472C4" w:themeColor="accent1"/>
+          <w:shd w:val="clear" w:color="auto" w:fill="FFFFFF"/>
+        </w:rPr>
+        <w:t>abstract class</w:t>
+      </w:r>
+      <w:r>
+        <w:rPr>
+          <w:rFonts w:ascii="Arial" w:hAnsi="Arial" w:cs="Arial"/>
+          <w:color w:val="4472C4" w:themeColor="accent1"/>
+          <w:shd w:val="clear" w:color="auto" w:fill="FFFFFF"/>
+        </w:rPr>
+        <w:t> allows </w:t>
+      </w:r>
+      <w:r>
+        <w:rPr>
+          <w:rFonts w:ascii="Arial" w:hAnsi="Arial" w:cs="Arial"/>
+          <w:b/>
+          <w:bCs/>
+          <w:color w:val="4472C4" w:themeColor="accent1"/>
+          <w:shd w:val="clear" w:color="auto" w:fill="FFFFFF"/>
+        </w:rPr>
+        <w:t>you to</w:t>
+      </w:r>
+      <w:r>
+        <w:rPr>
+          <w:rFonts w:ascii="Arial" w:hAnsi="Arial" w:cs="Arial"/>
+          <w:color w:val="4472C4" w:themeColor="accent1"/>
+          <w:shd w:val="clear" w:color="auto" w:fill="FFFFFF"/>
+        </w:rPr>
+        <w:t> create functionality that subclasses </w:t>
+      </w:r>
+      <w:r>
+        <w:rPr>
+          <w:rFonts w:ascii="Arial" w:hAnsi="Arial" w:cs="Arial"/>
+          <w:b/>
+          <w:bCs/>
+          <w:color w:val="4472C4" w:themeColor="accent1"/>
+          <w:shd w:val="clear" w:color="auto" w:fill="FFFFFF"/>
+        </w:rPr>
+        <w:t>can</w:t>
+      </w:r>
+      <w:r>
+        <w:rPr>
+          <w:rFonts w:ascii="Arial" w:hAnsi="Arial" w:cs="Arial"/>
+          <w:color w:val="4472C4" w:themeColor="accent1"/>
+          <w:shd w:val="clear" w:color="auto" w:fill="FFFFFF"/>
+        </w:rPr>
+        <w:t> implement or override. An </w:t>
+      </w:r>
+      <w:r>
+        <w:rPr>
+          <w:rFonts w:ascii="Arial" w:hAnsi="Arial" w:cs="Arial"/>
+          <w:b/>
+          <w:bCs/>
+          <w:color w:val="4472C4" w:themeColor="accent1"/>
+          <w:shd w:val="clear" w:color="auto" w:fill="FFFFFF"/>
+        </w:rPr>
+        <w:t>interface</w:t>
+      </w:r>
+      <w:r>
+        <w:rPr>
+          <w:rFonts w:ascii="Arial" w:hAnsi="Arial" w:cs="Arial"/>
+          <w:color w:val="4472C4" w:themeColor="accent1"/>
+          <w:shd w:val="clear" w:color="auto" w:fill="FFFFFF"/>
+        </w:rPr>
+        <w:t> only allows </w:t>
+      </w:r>
+      <w:r>
+        <w:rPr>
+          <w:rFonts w:ascii="Arial" w:hAnsi="Arial" w:cs="Arial"/>
+          <w:b/>
+          <w:bCs/>
+          <w:color w:val="4472C4" w:themeColor="accent1"/>
+          <w:shd w:val="clear" w:color="auto" w:fill="FFFFFF"/>
+        </w:rPr>
+        <w:t>you to</w:t>
+      </w:r>
+      <w:r>
+        <w:rPr>
+          <w:rFonts w:ascii="Arial" w:hAnsi="Arial" w:cs="Arial"/>
+          <w:color w:val="4472C4" w:themeColor="accent1"/>
+          <w:shd w:val="clear" w:color="auto" w:fill="FFFFFF"/>
+        </w:rPr>
+        <w:t> define functionality, not implement it. And whereas a </w:t>
+      </w:r>
+      <w:r>
+        <w:rPr>
+          <w:rFonts w:ascii="Arial" w:hAnsi="Arial" w:cs="Arial"/>
+          <w:b/>
+          <w:bCs/>
+          <w:color w:val="4472C4" w:themeColor="accent1"/>
+          <w:shd w:val="clear" w:color="auto" w:fill="FFFFFF"/>
+        </w:rPr>
+        <w:t>class can</w:t>
+      </w:r>
+      <w:r>
+        <w:rPr>
+          <w:rFonts w:ascii="Arial" w:hAnsi="Arial" w:cs="Arial"/>
+          <w:color w:val="4472C4" w:themeColor="accent1"/>
+          <w:shd w:val="clear" w:color="auto" w:fill="FFFFFF"/>
+        </w:rPr>
+        <w:t> extend only </w:t>
+      </w:r>
+      <w:r>
+        <w:rPr>
+          <w:rFonts w:ascii="Arial" w:hAnsi="Arial" w:cs="Arial"/>
+          <w:b/>
+          <w:bCs/>
+          <w:color w:val="4472C4" w:themeColor="accent1"/>
+          <w:shd w:val="clear" w:color="auto" w:fill="FFFFFF"/>
+        </w:rPr>
+        <w:t>one abstract class</w:t>
+      </w:r>
+      <w:r>
+        <w:rPr>
+          <w:rFonts w:ascii="Arial" w:hAnsi="Arial" w:cs="Arial"/>
+          <w:color w:val="4472C4" w:themeColor="accent1"/>
+          <w:shd w:val="clear" w:color="auto" w:fill="FFFFFF"/>
+        </w:rPr>
+        <w:t>, it </w:t>
+      </w:r>
+      <w:r>
+        <w:rPr>
+          <w:rFonts w:ascii="Arial" w:hAnsi="Arial" w:cs="Arial"/>
+          <w:b/>
+          <w:bCs/>
+          <w:color w:val="4472C4" w:themeColor="accent1"/>
+          <w:shd w:val="clear" w:color="auto" w:fill="FFFFFF"/>
+        </w:rPr>
+        <w:t>can</w:t>
+      </w:r>
+      <w:r>
+        <w:rPr>
+          <w:rFonts w:ascii="Arial" w:hAnsi="Arial" w:cs="Arial"/>
+          <w:color w:val="4472C4" w:themeColor="accent1"/>
+          <w:shd w:val="clear" w:color="auto" w:fill="FFFFFF"/>
+        </w:rPr>
+        <w:t> take advantage of multiple </w:t>
+      </w:r>
+      <w:r>
+        <w:rPr>
+          <w:rFonts w:ascii="Arial" w:hAnsi="Arial" w:cs="Arial"/>
+          <w:b/>
+          <w:bCs/>
+          <w:color w:val="4472C4" w:themeColor="accent1"/>
+          <w:shd w:val="clear" w:color="auto" w:fill="FFFFFF"/>
+        </w:rPr>
+        <w:t>interfaces</w:t>
+      </w:r>
+    </w:p>
+    <w:p>
+      <w:pPr>
         <w:pStyle w:val="ListParagraph"/>
         <w:numPr>
           <w:ilvl w:val="0"/>
@@ -290,37 +1176,182 @@
     </w:p>
     <w:p>
       <w:pPr>
+        <w:ind w:left="360"/>
+        <w:rPr>
+          <w:color w:val="4472C4" w:themeColor="accent1"/>
+        </w:rPr>
+      </w:pPr>
+      <w:r>
+        <w:rPr>
+          <w:rFonts w:ascii="Arial" w:hAnsi="Arial" w:cs="Arial"/>
+          <w:color w:val="4472C4" w:themeColor="accent1"/>
+          <w:shd w:val="clear" w:color="auto" w:fill="FFFFFF"/>
+        </w:rPr>
+        <w:t>The main </w:t>
+      </w:r>
+      <w:r>
+        <w:rPr>
+          <w:rFonts w:ascii="Arial" w:hAnsi="Arial" w:cs="Arial"/>
+          <w:b/>
+          <w:bCs/>
+          <w:color w:val="4472C4" w:themeColor="accent1"/>
+          <w:shd w:val="clear" w:color="auto" w:fill="FFFFFF"/>
+        </w:rPr>
+        <w:t>purpose</w:t>
+      </w:r>
+      <w:r>
+        <w:rPr>
+          <w:rFonts w:ascii="Arial" w:hAnsi="Arial" w:cs="Arial"/>
+          <w:color w:val="4472C4" w:themeColor="accent1"/>
+          <w:shd w:val="clear" w:color="auto" w:fill="FFFFFF"/>
+        </w:rPr>
+        <w:t> of the </w:t>
+      </w:r>
+      <w:r>
+        <w:rPr>
+          <w:rFonts w:ascii="Arial" w:hAnsi="Arial" w:cs="Arial"/>
+          <w:b/>
+          <w:bCs/>
+          <w:color w:val="4472C4" w:themeColor="accent1"/>
+          <w:shd w:val="clear" w:color="auto" w:fill="FFFFFF"/>
+        </w:rPr>
+        <w:t>constructor</w:t>
+      </w:r>
+      <w:r>
+        <w:rPr>
+          <w:rFonts w:ascii="Arial" w:hAnsi="Arial" w:cs="Arial"/>
+          <w:color w:val="4472C4" w:themeColor="accent1"/>
+          <w:shd w:val="clear" w:color="auto" w:fill="FFFFFF"/>
+        </w:rPr>
+        <w:t> is to initialize the newly created object. In </w:t>
+      </w:r>
+      <w:r>
+        <w:rPr>
+          <w:rFonts w:ascii="Arial" w:hAnsi="Arial" w:cs="Arial"/>
+          <w:b/>
+          <w:bCs/>
+          <w:color w:val="4472C4" w:themeColor="accent1"/>
+          <w:shd w:val="clear" w:color="auto" w:fill="FFFFFF"/>
+        </w:rPr>
+        <w:t>abstract class</w:t>
+      </w:r>
+      <w:r>
+        <w:rPr>
+          <w:rFonts w:ascii="Arial" w:hAnsi="Arial" w:cs="Arial"/>
+          <w:color w:val="4472C4" w:themeColor="accent1"/>
+          <w:shd w:val="clear" w:color="auto" w:fill="FFFFFF"/>
+        </w:rPr>
+        <w:t>, we have an instance variable, </w:t>
+      </w:r>
+      <w:r>
+        <w:rPr>
+          <w:rFonts w:ascii="Arial" w:hAnsi="Arial" w:cs="Arial"/>
+          <w:b/>
+          <w:bCs/>
+          <w:color w:val="4472C4" w:themeColor="accent1"/>
+          <w:shd w:val="clear" w:color="auto" w:fill="FFFFFF"/>
+        </w:rPr>
+        <w:t>abstract</w:t>
+      </w:r>
+      <w:r>
+        <w:rPr>
+          <w:rFonts w:ascii="Arial" w:hAnsi="Arial" w:cs="Arial"/>
+          <w:color w:val="4472C4" w:themeColor="accent1"/>
+          <w:shd w:val="clear" w:color="auto" w:fill="FFFFFF"/>
+        </w:rPr>
+        <w:t> methods, and non-</w:t>
+      </w:r>
+      <w:r>
+        <w:rPr>
+          <w:rFonts w:ascii="Arial" w:hAnsi="Arial" w:cs="Arial"/>
+          <w:b/>
+          <w:bCs/>
+          <w:color w:val="4472C4" w:themeColor="accent1"/>
+          <w:shd w:val="clear" w:color="auto" w:fill="FFFFFF"/>
+        </w:rPr>
+        <w:t>abstract</w:t>
+      </w:r>
+      <w:r>
+        <w:rPr>
+          <w:rFonts w:ascii="Arial" w:hAnsi="Arial" w:cs="Arial"/>
+          <w:color w:val="4472C4" w:themeColor="accent1"/>
+          <w:shd w:val="clear" w:color="auto" w:fill="FFFFFF"/>
+        </w:rPr>
+        <w:t> methods. We need to initialize the non-</w:t>
+      </w:r>
+      <w:r>
+        <w:rPr>
+          <w:rFonts w:ascii="Arial" w:hAnsi="Arial" w:cs="Arial"/>
+          <w:b/>
+          <w:bCs/>
+          <w:color w:val="4472C4" w:themeColor="accent1"/>
+          <w:shd w:val="clear" w:color="auto" w:fill="FFFFFF"/>
+        </w:rPr>
+        <w:t>abstract</w:t>
+      </w:r>
+      <w:r>
+        <w:rPr>
+          <w:rFonts w:ascii="Arial" w:hAnsi="Arial" w:cs="Arial"/>
+          <w:color w:val="4472C4" w:themeColor="accent1"/>
+          <w:shd w:val="clear" w:color="auto" w:fill="FFFFFF"/>
+        </w:rPr>
+        <w:t> methods and instance variables, therefore </w:t>
+      </w:r>
+      <w:r>
+        <w:rPr>
+          <w:rFonts w:ascii="Arial" w:hAnsi="Arial" w:cs="Arial"/>
+          <w:b/>
+          <w:bCs/>
+          <w:color w:val="4472C4" w:themeColor="accent1"/>
+          <w:shd w:val="clear" w:color="auto" w:fill="FFFFFF"/>
+        </w:rPr>
+        <w:t>abstract classes</w:t>
+      </w:r>
+      <w:r>
+        <w:rPr>
+          <w:rFonts w:ascii="Arial" w:hAnsi="Arial" w:cs="Arial"/>
+          <w:color w:val="4472C4" w:themeColor="accent1"/>
+          <w:shd w:val="clear" w:color="auto" w:fill="FFFFFF"/>
+        </w:rPr>
+        <w:t> have a </w:t>
+      </w:r>
+      <w:r>
+        <w:rPr>
+          <w:rFonts w:ascii="Arial" w:hAnsi="Arial" w:cs="Arial"/>
+          <w:b/>
+          <w:bCs/>
+          <w:color w:val="4472C4" w:themeColor="accent1"/>
+          <w:shd w:val="clear" w:color="auto" w:fill="FFFFFF"/>
+        </w:rPr>
+        <w:t>constructor</w:t>
+      </w:r>
+      <w:r>
+        <w:rPr>
+          <w:rFonts w:ascii="Arial" w:hAnsi="Arial" w:cs="Arial"/>
+          <w:b/>
+          <w:bCs/>
+          <w:color w:val="4472C4" w:themeColor="accent1"/>
+          <w:shd w:val="clear" w:color="auto" w:fill="FFFFFF"/>
+        </w:rPr>
+        <w:t xml:space="preserve"> ,IT will be called from subclass via super</w:t>
+      </w:r>
+    </w:p>
+    <w:p/>
+    <w:p>
+      <w:r>
+        <w:t xml:space="preserve">Spark - </w:t>
+      </w:r>
+    </w:p>
+    <w:p>
+      <w:pPr>
         <w:pStyle w:val="ListParagraph"/>
         <w:numPr>
           <w:ilvl w:val="0"/>
           <w:numId w:val="1"/>
         </w:numPr>
       </w:pPr>
-    </w:p>
-    <w:p/>
-    <w:p>
-      <w:r>
-        <w:t xml:space="preserve">Spark - </w:t>
-      </w:r>
-    </w:p>
-    <w:p>
-      <w:pPr>
-        <w:pStyle w:val="ListParagraph"/>
-        <w:numPr>
-          <w:ilvl w:val="0"/>
-          <w:numId w:val="1"/>
-        </w:numPr>
-      </w:pPr>
-      <w:r>
-        <w:t xml:space="preserve">How do you get </w:t>
-      </w:r>
-      <w:proofErr w:type="spellStart"/>
-      <w:r>
-        <w:t>SparkContext</w:t>
-      </w:r>
-      <w:proofErr w:type="spellEnd"/>
-      <w:r>
-        <w:t>/Session</w:t>
+      <w:r>
+        <w:t>How do you get SparkContext/Session</w:t>
       </w:r>
       <w:r>
         <w:t xml:space="preserve"> in your program</w:t>
@@ -333,7 +1364,6 @@
       <w:pPr>
         <w:ind w:firstLine="720"/>
       </w:pPr>
-      <w:proofErr w:type="spellStart"/>
       <w:r>
         <w:rPr>
           <w:b/>
@@ -341,46 +1371,8 @@
         </w:rPr>
         <w:t>SparkConf</w:t>
       </w:r>
-      <w:proofErr w:type="spellEnd"/>
-      <w:r>
-        <w:t xml:space="preserve"> </w:t>
-      </w:r>
-      <w:proofErr w:type="spellStart"/>
-      <w:r>
-        <w:t>sparkConf</w:t>
-      </w:r>
-      <w:proofErr w:type="spellEnd"/>
-      <w:r>
-        <w:t xml:space="preserve"> = new </w:t>
-      </w:r>
-      <w:proofErr w:type="spellStart"/>
-      <w:proofErr w:type="gramStart"/>
-      <w:r>
-        <w:t>SparkConf</w:t>
-      </w:r>
-      <w:proofErr w:type="spellEnd"/>
-      <w:r>
-        <w:t>(</w:t>
-      </w:r>
-      <w:proofErr w:type="gramEnd"/>
-      <w:r>
-        <w:t>).</w:t>
-      </w:r>
-      <w:proofErr w:type="spellStart"/>
-      <w:r>
-        <w:t>setAppName</w:t>
-      </w:r>
-      <w:proofErr w:type="spellEnd"/>
-      <w:r>
-        <w:t>("Word Count Demo").</w:t>
-      </w:r>
-      <w:proofErr w:type="spellStart"/>
-      <w:r>
-        <w:t>setMaster</w:t>
-      </w:r>
-      <w:proofErr w:type="spellEnd"/>
-      <w:r>
-        <w:t>("local");</w:t>
+      <w:r>
+        <w:t xml:space="preserve"> sparkConf = new SparkConf().setAppName("Word Count Demo").setMaster("local");</w:t>
       </w:r>
     </w:p>
     <w:p>
@@ -396,7 +1388,6 @@
       <w:r>
         <w:tab/>
       </w:r>
-      <w:proofErr w:type="spellStart"/>
       <w:r>
         <w:rPr>
           <w:rFonts w:ascii="Consolas" w:hAnsi="Consolas" w:cs="Consolas"/>
@@ -409,7 +1400,6 @@
         </w:rPr>
         <w:t>JavaSparkContext</w:t>
       </w:r>
-      <w:proofErr w:type="spellEnd"/>
       <w:r>
         <w:rPr>
           <w:rFonts w:ascii="Consolas" w:hAnsi="Consolas" w:cs="Consolas"/>
@@ -420,7 +1410,6 @@
         </w:rPr>
         <w:t xml:space="preserve"> </w:t>
       </w:r>
-      <w:proofErr w:type="spellStart"/>
       <w:r>
         <w:rPr>
           <w:rFonts w:ascii="Consolas" w:hAnsi="Consolas" w:cs="Consolas"/>
@@ -431,7 +1420,6 @@
         </w:rPr>
         <w:t>jsc</w:t>
       </w:r>
-      <w:proofErr w:type="spellEnd"/>
       <w:r>
         <w:rPr>
           <w:rFonts w:ascii="Consolas" w:hAnsi="Consolas" w:cs="Consolas"/>
@@ -464,7 +1452,6 @@
         </w:rPr>
         <w:t xml:space="preserve"> </w:t>
       </w:r>
-      <w:proofErr w:type="spellStart"/>
       <w:r>
         <w:rPr>
           <w:rFonts w:ascii="Consolas" w:hAnsi="Consolas" w:cs="Consolas"/>
@@ -475,7 +1462,6 @@
         </w:rPr>
         <w:t>JavaSparkContext</w:t>
       </w:r>
-      <w:proofErr w:type="spellEnd"/>
       <w:r>
         <w:rPr>
           <w:rFonts w:ascii="Consolas" w:hAnsi="Consolas" w:cs="Consolas"/>
@@ -486,7 +1472,6 @@
         </w:rPr>
         <w:t>(</w:t>
       </w:r>
-      <w:proofErr w:type="spellStart"/>
       <w:r>
         <w:rPr>
           <w:rFonts w:ascii="Consolas" w:hAnsi="Consolas" w:cs="Consolas"/>
@@ -497,8 +1482,6 @@
         </w:rPr>
         <w:t>sparkConf</w:t>
       </w:r>
-      <w:proofErr w:type="spellEnd"/>
-      <w:proofErr w:type="gramStart"/>
       <w:r>
         <w:rPr>
           <w:rFonts w:ascii="Consolas" w:hAnsi="Consolas" w:cs="Consolas"/>
@@ -507,19 +1490,8 @@
           <w:szCs w:val="20"/>
           <w:shd w:val="clear" w:color="auto" w:fill="E8F2FE"/>
         </w:rPr>
-        <w:t>)</w:t>
-      </w:r>
-      <w:r>
-        <w:rPr>
-          <w:rFonts w:ascii="Consolas" w:hAnsi="Consolas" w:cs="Consolas"/>
-          <w:color w:val="000000"/>
-          <w:sz w:val="20"/>
-          <w:szCs w:val="20"/>
-          <w:shd w:val="clear" w:color="auto" w:fill="E8F2FE"/>
-        </w:rPr>
-        <w:t>;</w:t>
-      </w:r>
-      <w:proofErr w:type="gramEnd"/>
+        <w:t>);</w:t>
+      </w:r>
     </w:p>
     <w:p>
       <w:pPr>
@@ -534,7 +1506,6 @@
           <w:szCs w:val="20"/>
         </w:rPr>
       </w:pPr>
-      <w:proofErr w:type="spellStart"/>
       <w:r>
         <w:rPr>
           <w:rFonts w:ascii="Consolas" w:hAnsi="Consolas" w:cs="Consolas"/>
@@ -546,7 +1517,6 @@
         </w:rPr>
         <w:t>SparkSession</w:t>
       </w:r>
-      <w:proofErr w:type="spellEnd"/>
       <w:r>
         <w:rPr>
           <w:rFonts w:ascii="Consolas" w:hAnsi="Consolas" w:cs="Consolas"/>
@@ -572,19 +1542,8 @@
           <w:sz w:val="20"/>
           <w:szCs w:val="20"/>
         </w:rPr>
-        <w:t xml:space="preserve"> = </w:t>
-      </w:r>
-      <w:proofErr w:type="spellStart"/>
-      <w:r>
-        <w:rPr>
-          <w:rFonts w:ascii="Consolas" w:hAnsi="Consolas" w:cs="Consolas"/>
-          <w:color w:val="000000"/>
-          <w:sz w:val="20"/>
-          <w:szCs w:val="20"/>
-        </w:rPr>
-        <w:t>SparkSession</w:t>
-      </w:r>
-      <w:proofErr w:type="spellEnd"/>
+        <w:t xml:space="preserve"> = SparkSession</w:t>
+      </w:r>
     </w:p>
     <w:p>
       <w:pPr>
@@ -605,17 +1564,7 @@
           <w:sz w:val="20"/>
           <w:szCs w:val="20"/>
         </w:rPr>
-        <w:t xml:space="preserve">                </w:t>
-      </w:r>
-      <w:proofErr w:type="gramStart"/>
-      <w:r>
-        <w:rPr>
-          <w:rFonts w:ascii="Consolas" w:hAnsi="Consolas" w:cs="Consolas"/>
-          <w:color w:val="000000"/>
-          <w:sz w:val="20"/>
-          <w:szCs w:val="20"/>
-        </w:rPr>
-        <w:t>.</w:t>
+        <w:t xml:space="preserve">                .</w:t>
       </w:r>
       <w:r>
         <w:rPr>
@@ -628,7 +1577,6 @@
         </w:rPr>
         <w:t>builder</w:t>
       </w:r>
-      <w:proofErr w:type="gramEnd"/>
       <w:r>
         <w:rPr>
           <w:rFonts w:ascii="Consolas" w:hAnsi="Consolas" w:cs="Consolas"/>
@@ -658,38 +1606,8 @@
           <w:sz w:val="20"/>
           <w:szCs w:val="20"/>
         </w:rPr>
-        <w:t xml:space="preserve">                </w:t>
-      </w:r>
-      <w:proofErr w:type="gramStart"/>
-      <w:r>
-        <w:rPr>
-          <w:rFonts w:ascii="Consolas" w:hAnsi="Consolas" w:cs="Consolas"/>
-          <w:color w:val="000000"/>
-          <w:sz w:val="20"/>
-          <w:szCs w:val="20"/>
-        </w:rPr>
-        <w:t>.</w:t>
-      </w:r>
-      <w:proofErr w:type="spellStart"/>
-      <w:r>
-        <w:rPr>
-          <w:rFonts w:ascii="Consolas" w:hAnsi="Consolas" w:cs="Consolas"/>
-          <w:color w:val="000000"/>
-          <w:sz w:val="20"/>
-          <w:szCs w:val="20"/>
-        </w:rPr>
-        <w:t>appName</w:t>
-      </w:r>
-      <w:proofErr w:type="spellEnd"/>
-      <w:proofErr w:type="gramEnd"/>
-      <w:r>
-        <w:rPr>
-          <w:rFonts w:ascii="Consolas" w:hAnsi="Consolas" w:cs="Consolas"/>
-          <w:color w:val="000000"/>
-          <w:sz w:val="20"/>
-          <w:szCs w:val="20"/>
-        </w:rPr>
-        <w:t>(</w:t>
+        <w:lastRenderedPageBreak/>
+        <w:t xml:space="preserve">                .appName(</w:t>
       </w:r>
       <w:r>
         <w:rPr>
@@ -729,19 +1647,8 @@
           <w:sz w:val="20"/>
           <w:szCs w:val="20"/>
         </w:rPr>
-        <w:t xml:space="preserve">                .</w:t>
-      </w:r>
-      <w:proofErr w:type="gramStart"/>
-      <w:r>
-        <w:rPr>
-          <w:rFonts w:ascii="Consolas" w:hAnsi="Consolas" w:cs="Consolas"/>
-          <w:color w:val="000000"/>
-          <w:sz w:val="20"/>
-          <w:szCs w:val="20"/>
-        </w:rPr>
-        <w:t>config(</w:t>
-      </w:r>
-      <w:proofErr w:type="gramEnd"/>
+        <w:t xml:space="preserve">                .config(</w:t>
+      </w:r>
       <w:r>
         <w:rPr>
           <w:rFonts w:ascii="Consolas" w:hAnsi="Consolas" w:cs="Consolas"/>
@@ -749,27 +1656,7 @@
           <w:sz w:val="20"/>
           <w:szCs w:val="20"/>
         </w:rPr>
-        <w:t>"</w:t>
-      </w:r>
-      <w:proofErr w:type="spellStart"/>
-      <w:r>
-        <w:rPr>
-          <w:rFonts w:ascii="Consolas" w:hAnsi="Consolas" w:cs="Consolas"/>
-          <w:color w:val="2A00FF"/>
-          <w:sz w:val="20"/>
-          <w:szCs w:val="20"/>
-        </w:rPr>
-        <w:t>spark.master</w:t>
-      </w:r>
-      <w:proofErr w:type="spellEnd"/>
-      <w:r>
-        <w:rPr>
-          <w:rFonts w:ascii="Consolas" w:hAnsi="Consolas" w:cs="Consolas"/>
-          <w:color w:val="2A00FF"/>
-          <w:sz w:val="20"/>
-          <w:szCs w:val="20"/>
-        </w:rPr>
-        <w:t>"</w:t>
+        <w:t>"spark.master"</w:t>
       </w:r>
       <w:r>
         <w:rPr>
@@ -818,19 +1705,18 @@
           <w:sz w:val="20"/>
           <w:szCs w:val="20"/>
         </w:rPr>
-        <w:t xml:space="preserve">                </w:t>
-      </w:r>
-      <w:proofErr w:type="gramStart"/>
-      <w:r>
+        <w:t xml:space="preserve">                .getOrCreate();</w:t>
+      </w:r>
+    </w:p>
+    <w:p>
+      <w:pPr>
         <w:rPr>
           <w:rFonts w:ascii="Consolas" w:hAnsi="Consolas" w:cs="Consolas"/>
           <w:color w:val="000000"/>
           <w:sz w:val="20"/>
           <w:szCs w:val="20"/>
         </w:rPr>
-        <w:t>.</w:t>
-      </w:r>
-      <w:proofErr w:type="spellStart"/>
+      </w:pPr>
       <w:r>
         <w:rPr>
           <w:rFonts w:ascii="Consolas" w:hAnsi="Consolas" w:cs="Consolas"/>
@@ -838,10 +1724,17 @@
           <w:sz w:val="20"/>
           <w:szCs w:val="20"/>
         </w:rPr>
-        <w:t>getOrCreate</w:t>
-      </w:r>
-      <w:proofErr w:type="spellEnd"/>
-      <w:proofErr w:type="gramEnd"/>
+        <w:t xml:space="preserve">        SparkContext </w:t>
+      </w:r>
+      <w:r>
+        <w:rPr>
+          <w:rFonts w:ascii="Consolas" w:hAnsi="Consolas" w:cs="Consolas"/>
+          <w:color w:val="6A3E3E"/>
+          <w:sz w:val="20"/>
+          <w:szCs w:val="20"/>
+        </w:rPr>
+        <w:t>sc</w:t>
+      </w:r>
       <w:r>
         <w:rPr>
           <w:rFonts w:ascii="Consolas" w:hAnsi="Consolas" w:cs="Consolas"/>
@@ -849,97 +1742,25 @@
           <w:sz w:val="20"/>
           <w:szCs w:val="20"/>
         </w:rPr>
-        <w:t>();</w:t>
-      </w:r>
-    </w:p>
-    <w:p>
-      <w:pPr>
+        <w:t xml:space="preserve"> = </w:t>
+      </w:r>
+      <w:r>
+        <w:rPr>
+          <w:rFonts w:ascii="Consolas" w:hAnsi="Consolas" w:cs="Consolas"/>
+          <w:color w:val="6A3E3E"/>
+          <w:sz w:val="20"/>
+          <w:szCs w:val="20"/>
+        </w:rPr>
+        <w:t>spark</w:t>
+      </w:r>
+      <w:r>
         <w:rPr>
           <w:rFonts w:ascii="Consolas" w:hAnsi="Consolas" w:cs="Consolas"/>
           <w:color w:val="000000"/>
           <w:sz w:val="20"/>
           <w:szCs w:val="20"/>
         </w:rPr>
-      </w:pPr>
-      <w:r>
-        <w:rPr>
-          <w:rFonts w:ascii="Consolas" w:hAnsi="Consolas" w:cs="Consolas"/>
-          <w:color w:val="000000"/>
-          <w:sz w:val="20"/>
-          <w:szCs w:val="20"/>
-        </w:rPr>
-        <w:t xml:space="preserve">        </w:t>
-      </w:r>
-      <w:proofErr w:type="spellStart"/>
-      <w:r>
-        <w:rPr>
-          <w:rFonts w:ascii="Consolas" w:hAnsi="Consolas" w:cs="Consolas"/>
-          <w:color w:val="000000"/>
-          <w:sz w:val="20"/>
-          <w:szCs w:val="20"/>
-        </w:rPr>
-        <w:t>SparkContext</w:t>
-      </w:r>
-      <w:proofErr w:type="spellEnd"/>
-      <w:r>
-        <w:rPr>
-          <w:rFonts w:ascii="Consolas" w:hAnsi="Consolas" w:cs="Consolas"/>
-          <w:color w:val="000000"/>
-          <w:sz w:val="20"/>
-          <w:szCs w:val="20"/>
-        </w:rPr>
-        <w:t xml:space="preserve"> </w:t>
-      </w:r>
-      <w:proofErr w:type="spellStart"/>
-      <w:r>
-        <w:rPr>
-          <w:rFonts w:ascii="Consolas" w:hAnsi="Consolas" w:cs="Consolas"/>
-          <w:color w:val="6A3E3E"/>
-          <w:sz w:val="20"/>
-          <w:szCs w:val="20"/>
-        </w:rPr>
-        <w:t>sc</w:t>
-      </w:r>
-      <w:proofErr w:type="spellEnd"/>
-      <w:r>
-        <w:rPr>
-          <w:rFonts w:ascii="Consolas" w:hAnsi="Consolas" w:cs="Consolas"/>
-          <w:color w:val="000000"/>
-          <w:sz w:val="20"/>
-          <w:szCs w:val="20"/>
-        </w:rPr>
-        <w:t xml:space="preserve"> = </w:t>
-      </w:r>
-      <w:proofErr w:type="spellStart"/>
-      <w:proofErr w:type="gramStart"/>
-      <w:r>
-        <w:rPr>
-          <w:rFonts w:ascii="Consolas" w:hAnsi="Consolas" w:cs="Consolas"/>
-          <w:color w:val="6A3E3E"/>
-          <w:sz w:val="20"/>
-          <w:szCs w:val="20"/>
-        </w:rPr>
-        <w:t>spark</w:t>
-      </w:r>
-      <w:r>
-        <w:rPr>
-          <w:rFonts w:ascii="Consolas" w:hAnsi="Consolas" w:cs="Consolas"/>
-          <w:color w:val="000000"/>
-          <w:sz w:val="20"/>
-          <w:szCs w:val="20"/>
-        </w:rPr>
-        <w:t>.sparkContext</w:t>
-      </w:r>
-      <w:proofErr w:type="spellEnd"/>
-      <w:proofErr w:type="gramEnd"/>
-      <w:r>
-        <w:rPr>
-          <w:rFonts w:ascii="Consolas" w:hAnsi="Consolas" w:cs="Consolas"/>
-          <w:color w:val="000000"/>
-          <w:sz w:val="20"/>
-          <w:szCs w:val="20"/>
-        </w:rPr>
-        <w:t>();</w:t>
+        <w:t>.sparkContext();</w:t>
       </w:r>
     </w:p>
     <w:p>
@@ -965,20 +1786,11 @@
         </w:rPr>
       </w:pPr>
       <w:r>
-        <w:t xml:space="preserve">What is </w:t>
-      </w:r>
-      <w:proofErr w:type="spellStart"/>
-      <w:r>
-        <w:t>SparkContext</w:t>
-      </w:r>
-      <w:proofErr w:type="spellEnd"/>
-      <w:r>
-        <w:t>?</w:t>
+        <w:t>What is SparkContext?</w:t>
       </w:r>
       <w:r>
         <w:t xml:space="preserve"> - </w:t>
       </w:r>
-      <w:proofErr w:type="spellStart"/>
       <w:r>
         <w:rPr>
           <w:rStyle w:val="HTMLCode"/>
@@ -990,7 +1802,6 @@
         </w:rPr>
         <w:t>SparkContext</w:t>
       </w:r>
-      <w:proofErr w:type="spellEnd"/>
       <w:r>
         <w:rPr>
           <w:rFonts w:ascii="Helvetica" w:hAnsi="Helvetica" w:cs="Helvetica"/>
@@ -1017,26 +1828,17 @@
           <w:spacing w:val="3"/>
           <w:shd w:val="clear" w:color="auto" w:fill="FFFFFF"/>
         </w:rPr>
-        <w:t>) is the entry point to Spark for a Spark application</w:t>
+        <w:t xml:space="preserve">) is the entry point to Spark for a Spark application. </w:t>
       </w:r>
       <w:r>
         <w:rPr>
           <w:rFonts w:ascii="Helvetica" w:hAnsi="Helvetica" w:cs="Helvetica"/>
           <w:color w:val="333333"/>
           <w:spacing w:val="3"/>
-          <w:shd w:val="clear" w:color="auto" w:fill="FFFFFF"/>
-        </w:rPr>
-        <w:t xml:space="preserve">. </w:t>
-      </w:r>
-      <w:r>
-        <w:rPr>
-          <w:rFonts w:ascii="Helvetica" w:hAnsi="Helvetica" w:cs="Helvetica"/>
-          <w:color w:val="333333"/>
-          <w:spacing w:val="3"/>
         </w:rPr>
         <w:t>It </w:t>
       </w:r>
-      <w:hyperlink r:id="rId7" w:history="1">
+      <w:hyperlink r:id="rId8" w:history="1">
         <w:r>
           <w:rPr>
             <w:rStyle w:val="Hyperlink"/>
@@ -1055,7 +1857,7 @@
         </w:rPr>
         <w:t> and establishes a connection to a </w:t>
       </w:r>
-      <w:hyperlink r:id="rId8" w:history="1">
+      <w:hyperlink r:id="rId9" w:history="1">
         <w:r>
           <w:rPr>
             <w:rStyle w:val="Hyperlink"/>
@@ -1092,72 +1894,39 @@
           <w:color w:val="333333"/>
           <w:spacing w:val="3"/>
         </w:rPr>
-        <w:lastRenderedPageBreak/>
         <w:t>Once a </w:t>
       </w:r>
-      <w:proofErr w:type="spellStart"/>
+      <w:hyperlink r:id="rId10" w:anchor="creating-instance" w:history="1">
+        <w:r>
+          <w:rPr>
+            <w:rStyle w:val="HTMLCode"/>
+            <w:rFonts w:ascii="Consolas" w:hAnsi="Consolas"/>
+            <w:color w:val="4183C4"/>
+            <w:spacing w:val="3"/>
+            <w:bdr w:val="none" w:sz="0" w:space="0" w:color="auto" w:frame="1"/>
+            <w:shd w:val="clear" w:color="auto" w:fill="F7F7F7"/>
+          </w:rPr>
+          <w:t>SparkContext</w:t>
+        </w:r>
+        <w:r>
+          <w:rPr>
+            <w:rStyle w:val="Hyperlink"/>
+            <w:rFonts w:ascii="Helvetica" w:hAnsi="Helvetica" w:cs="Helvetica"/>
+            <w:color w:val="4183C4"/>
+            <w:spacing w:val="3"/>
+          </w:rPr>
+          <w:t> instance is created</w:t>
+        </w:r>
+      </w:hyperlink>
       <w:r>
         <w:rPr>
           <w:rFonts w:ascii="Helvetica" w:hAnsi="Helvetica" w:cs="Helvetica"/>
           <w:color w:val="333333"/>
           <w:spacing w:val="3"/>
         </w:rPr>
-        <w:fldChar w:fldCharType="begin"/>
-      </w:r>
-      <w:r>
-        <w:rPr>
-          <w:rFonts w:ascii="Helvetica" w:hAnsi="Helvetica" w:cs="Helvetica"/>
-          <w:color w:val="333333"/>
-          <w:spacing w:val="3"/>
-        </w:rPr>
-        <w:instrText xml:space="preserve"> HYPERLINK "https://mallikarjuna_g.gitbooks.io/spark/content/spark-sparkcontext.html" \l "creating-instance" </w:instrText>
-      </w:r>
-      <w:r>
-        <w:rPr>
-          <w:rFonts w:ascii="Helvetica" w:hAnsi="Helvetica" w:cs="Helvetica"/>
-          <w:color w:val="333333"/>
-          <w:spacing w:val="3"/>
-        </w:rPr>
-        <w:fldChar w:fldCharType="separate"/>
-      </w:r>
-      <w:r>
-        <w:rPr>
-          <w:rStyle w:val="HTMLCode"/>
-          <w:rFonts w:ascii="Consolas" w:hAnsi="Consolas"/>
-          <w:color w:val="4183C4"/>
-          <w:spacing w:val="3"/>
-          <w:bdr w:val="none" w:sz="0" w:space="0" w:color="auto" w:frame="1"/>
-          <w:shd w:val="clear" w:color="auto" w:fill="F7F7F7"/>
-        </w:rPr>
-        <w:t>SparkContext</w:t>
-      </w:r>
-      <w:proofErr w:type="spellEnd"/>
-      <w:r>
-        <w:rPr>
-          <w:rStyle w:val="Hyperlink"/>
-          <w:rFonts w:ascii="Helvetica" w:hAnsi="Helvetica" w:cs="Helvetica"/>
-          <w:color w:val="4183C4"/>
-          <w:spacing w:val="3"/>
-        </w:rPr>
-        <w:t> instance is created</w:t>
-      </w:r>
-      <w:r>
-        <w:rPr>
-          <w:rFonts w:ascii="Helvetica" w:hAnsi="Helvetica" w:cs="Helvetica"/>
-          <w:color w:val="333333"/>
-          <w:spacing w:val="3"/>
-        </w:rPr>
-        <w:fldChar w:fldCharType="end"/>
-      </w:r>
-      <w:r>
-        <w:rPr>
-          <w:rFonts w:ascii="Helvetica" w:hAnsi="Helvetica" w:cs="Helvetica"/>
-          <w:color w:val="333333"/>
-          <w:spacing w:val="3"/>
-        </w:rPr>
         <w:t> you can use it to </w:t>
       </w:r>
-      <w:hyperlink r:id="rId9" w:anchor="creating-rdds" w:history="1">
+      <w:hyperlink r:id="rId11" w:anchor="creating-rdds" w:history="1">
         <w:r>
           <w:rPr>
             <w:rStyle w:val="Hyperlink"/>
@@ -1176,7 +1945,7 @@
         </w:rPr>
         <w:t>, </w:t>
       </w:r>
-      <w:hyperlink r:id="rId10" w:anchor="creating-accumulators" w:history="1">
+      <w:hyperlink r:id="rId12" w:anchor="creating-accumulators" w:history="1">
         <w:r>
           <w:rPr>
             <w:rStyle w:val="Hyperlink"/>
@@ -1195,7 +1964,7 @@
         </w:rPr>
         <w:t> and </w:t>
       </w:r>
-      <w:hyperlink r:id="rId11" w:anchor="broadcast" w:history="1">
+      <w:hyperlink r:id="rId13" w:anchor="broadcast" w:history="1">
         <w:r>
           <w:rPr>
             <w:rStyle w:val="Hyperlink"/>
@@ -1214,7 +1983,7 @@
         </w:rPr>
         <w:t>, access Spark services and </w:t>
       </w:r>
-      <w:hyperlink r:id="rId12" w:anchor="runJob" w:history="1">
+      <w:hyperlink r:id="rId14" w:anchor="runJob" w:history="1">
         <w:r>
           <w:rPr>
             <w:rStyle w:val="Hyperlink"/>
@@ -1233,7 +2002,6 @@
         </w:rPr>
         <w:t> (until </w:t>
       </w:r>
-      <w:proofErr w:type="spellStart"/>
       <w:r>
         <w:rPr>
           <w:rStyle w:val="HTMLCode"/>
@@ -1245,7 +2013,6 @@
         </w:rPr>
         <w:t>SparkContext</w:t>
       </w:r>
-      <w:proofErr w:type="spellEnd"/>
       <w:r>
         <w:rPr>
           <w:rFonts w:ascii="Helvetica" w:hAnsi="Helvetica" w:cs="Helvetica"/>
@@ -1254,7 +2021,7 @@
         </w:rPr>
         <w:t> is </w:t>
       </w:r>
-      <w:hyperlink r:id="rId13" w:anchor="stop" w:history="1">
+      <w:hyperlink r:id="rId15" w:anchor="stop" w:history="1">
         <w:r>
           <w:rPr>
             <w:rStyle w:val="Hyperlink"/>
@@ -1310,7 +2077,7 @@
         </w:rPr>
         <w:t> (don’t get confused with the other meaning of </w:t>
       </w:r>
-      <w:hyperlink r:id="rId14" w:history="1">
+      <w:hyperlink r:id="rId16" w:history="1">
         <w:r>
           <w:rPr>
             <w:rStyle w:val="Hyperlink"/>
@@ -1344,28 +2111,7 @@
         </w:numPr>
       </w:pPr>
       <w:r>
-        <w:t>What all are the context used in your current spark job? (</w:t>
-      </w:r>
-      <w:proofErr w:type="spellStart"/>
-      <w:proofErr w:type="gramStart"/>
-      <w:r>
-        <w:t>spark,sql</w:t>
-      </w:r>
-      <w:proofErr w:type="gramEnd"/>
-      <w:r>
-        <w:t>,hive</w:t>
-      </w:r>
-      <w:proofErr w:type="spellEnd"/>
-      <w:r>
-        <w:t xml:space="preserve"> context </w:t>
-      </w:r>
-      <w:proofErr w:type="spellStart"/>
-      <w:r>
-        <w:t>etc</w:t>
-      </w:r>
-      <w:proofErr w:type="spellEnd"/>
-      <w:r>
-        <w:t>)</w:t>
+        <w:t>What all are the context used in your current spark job? (spark,sql,hive context etc)</w:t>
       </w:r>
     </w:p>
     <w:p>
@@ -1377,23 +2123,7 @@
         </w:numPr>
       </w:pPr>
       <w:r>
-        <w:t>Where does spark conf reside? (file path of spark-</w:t>
-      </w:r>
-      <w:proofErr w:type="spellStart"/>
-      <w:r>
-        <w:t>default.</w:t>
-      </w:r>
-      <w:proofErr w:type="gramStart"/>
-      <w:r>
-        <w:t>conf</w:t>
-      </w:r>
-      <w:proofErr w:type="spellEnd"/>
-      <w:r>
-        <w:t xml:space="preserve"> ?</w:t>
-      </w:r>
-      <w:proofErr w:type="gramEnd"/>
-      <w:r>
-        <w:t>)</w:t>
+        <w:t>Where does spark conf reside? (file path of spark-default.conf ?)</w:t>
       </w:r>
     </w:p>
     <w:p>
@@ -1415,7 +2145,7 @@
         </w:rPr>
         <w:t>The default Spark properties file is </w:t>
       </w:r>
-      <w:hyperlink r:id="rId15" w:anchor="spark-defaults-conf" w:history="1">
+      <w:hyperlink r:id="rId17" w:anchor="spark-defaults-conf" w:history="1">
         <w:r>
           <w:rPr>
             <w:rStyle w:val="HTMLCode"/>
@@ -1425,21 +2155,8 @@
             <w:bdr w:val="none" w:sz="0" w:space="0" w:color="auto" w:frame="1"/>
             <w:shd w:val="clear" w:color="auto" w:fill="F7F7F7"/>
           </w:rPr>
-          <w:t>$SPARK_HOME/conf/spark-</w:t>
+          <w:t>$SPARK_HOME/conf/spark-defaults.conf</w:t>
         </w:r>
-        <w:proofErr w:type="spellStart"/>
-        <w:r>
-          <w:rPr>
-            <w:rStyle w:val="HTMLCode"/>
-            <w:rFonts w:ascii="Consolas" w:eastAsiaTheme="minorHAnsi" w:hAnsi="Consolas"/>
-            <w:color w:val="4183C4"/>
-            <w:spacing w:val="3"/>
-            <w:bdr w:val="none" w:sz="0" w:space="0" w:color="auto" w:frame="1"/>
-            <w:shd w:val="clear" w:color="auto" w:fill="F7F7F7"/>
-          </w:rPr>
-          <w:t>defaults.conf</w:t>
-        </w:r>
-        <w:proofErr w:type="spellEnd"/>
       </w:hyperlink>
       <w:r>
         <w:rPr>
@@ -1448,27 +2165,7 @@
           <w:spacing w:val="3"/>
           <w:shd w:val="clear" w:color="auto" w:fill="FFFFFF"/>
         </w:rPr>
-        <w:t xml:space="preserve"> that could be </w:t>
-      </w:r>
-      <w:proofErr w:type="spellStart"/>
-      <w:r>
-        <w:rPr>
-          <w:rFonts w:ascii="Helvetica" w:hAnsi="Helvetica" w:cs="Helvetica"/>
-          <w:color w:val="333333"/>
-          <w:spacing w:val="3"/>
-          <w:shd w:val="clear" w:color="auto" w:fill="FFFFFF"/>
-        </w:rPr>
-        <w:t>overriden</w:t>
-      </w:r>
-      <w:proofErr w:type="spellEnd"/>
-      <w:r>
-        <w:rPr>
-          <w:rFonts w:ascii="Helvetica" w:hAnsi="Helvetica" w:cs="Helvetica"/>
-          <w:color w:val="333333"/>
-          <w:spacing w:val="3"/>
-          <w:shd w:val="clear" w:color="auto" w:fill="FFFFFF"/>
-        </w:rPr>
-        <w:t xml:space="preserve"> using </w:t>
+        <w:t> that could be overriden using </w:t>
       </w:r>
       <w:r>
         <w:rPr>
@@ -1479,40 +2176,18 @@
           <w:bdr w:val="none" w:sz="0" w:space="0" w:color="auto" w:frame="1"/>
           <w:shd w:val="clear" w:color="auto" w:fill="F7F7F7"/>
         </w:rPr>
-        <w:t>spark-</w:t>
-      </w:r>
-      <w:proofErr w:type="spellStart"/>
-      <w:r>
-        <w:rPr>
-          <w:rStyle w:val="HTMLCode"/>
-          <w:rFonts w:ascii="Consolas" w:eastAsiaTheme="minorHAnsi" w:hAnsi="Consolas"/>
+        <w:t>spark-submit</w:t>
+      </w:r>
+      <w:r>
+        <w:rPr>
+          <w:rFonts w:ascii="Helvetica" w:hAnsi="Helvetica" w:cs="Helvetica"/>
           <w:color w:val="333333"/>
           <w:spacing w:val="3"/>
-          <w:bdr w:val="none" w:sz="0" w:space="0" w:color="auto" w:frame="1"/>
-          <w:shd w:val="clear" w:color="auto" w:fill="F7F7F7"/>
-        </w:rPr>
-        <w:t>submit</w:t>
-      </w:r>
-      <w:r>
-        <w:rPr>
-          <w:rFonts w:ascii="Helvetica" w:hAnsi="Helvetica" w:cs="Helvetica"/>
-          <w:color w:val="333333"/>
-          <w:spacing w:val="3"/>
-          <w:shd w:val="clear" w:color="auto" w:fill="FFFFFF"/>
-        </w:rPr>
-        <w:t>'s</w:t>
-      </w:r>
-      <w:proofErr w:type="spellEnd"/>
-      <w:r>
-        <w:rPr>
-          <w:rFonts w:ascii="Helvetica" w:hAnsi="Helvetica" w:cs="Helvetica"/>
-          <w:color w:val="333333"/>
-          <w:spacing w:val="3"/>
-          <w:shd w:val="clear" w:color="auto" w:fill="FFFFFF"/>
-        </w:rPr>
-        <w:t> </w:t>
-      </w:r>
-      <w:hyperlink r:id="rId16" w:anchor="properties-file" w:history="1">
+          <w:shd w:val="clear" w:color="auto" w:fill="FFFFFF"/>
+        </w:rPr>
+        <w:t>'s </w:t>
+      </w:r>
+      <w:hyperlink r:id="rId18" w:anchor="properties-file" w:history="1">
         <w:r>
           <w:rPr>
             <w:rStyle w:val="HTMLCode"/>
@@ -1550,7 +2225,7 @@
       <w:pPr>
         <w:pStyle w:val="ListParagraph"/>
       </w:pPr>
-      <w:hyperlink r:id="rId17" w:history="1">
+      <w:hyperlink r:id="rId19" w:history="1">
         <w:r>
           <w:rPr>
             <w:rStyle w:val="Hyperlink"/>
@@ -1575,6 +2250,9 @@
       <w:r>
         <w:t>What all are the properties in that file?</w:t>
       </w:r>
+      <w:r>
+        <w:tab/>
+      </w:r>
     </w:p>
     <w:p>
       <w:pPr>
@@ -1588,8 +2266,6 @@
           <w:shd w:val="clear" w:color="auto" w:fill="F7F7F7"/>
         </w:rPr>
       </w:pPr>
-      <w:proofErr w:type="spellStart"/>
-      <w:proofErr w:type="gramStart"/>
       <w:r>
         <w:rPr>
           <w:rStyle w:val="HTMLCode"/>
@@ -1599,9 +2275,17 @@
           <w:bdr w:val="none" w:sz="0" w:space="0" w:color="auto" w:frame="1"/>
           <w:shd w:val="clear" w:color="auto" w:fill="F7F7F7"/>
         </w:rPr>
-        <w:t>spark.submit</w:t>
-      </w:r>
-      <w:proofErr w:type="gramEnd"/>
+        <w:t>spark.submit.deployMode</w:t>
+      </w:r>
+      <w:r>
+        <w:rPr>
+          <w:rFonts w:ascii="Helvetica" w:hAnsi="Helvetica" w:cs="Helvetica"/>
+          <w:color w:val="333333"/>
+          <w:spacing w:val="3"/>
+          <w:shd w:val="clear" w:color="auto" w:fill="FFFFFF"/>
+        </w:rPr>
+        <w:t> setting can be </w:t>
+      </w:r>
       <w:r>
         <w:rPr>
           <w:rStyle w:val="HTMLCode"/>
@@ -1611,9 +2295,8 @@
           <w:bdr w:val="none" w:sz="0" w:space="0" w:color="auto" w:frame="1"/>
           <w:shd w:val="clear" w:color="auto" w:fill="F7F7F7"/>
         </w:rPr>
-        <w:t>.deployMode</w:t>
-      </w:r>
-      <w:proofErr w:type="spellEnd"/>
+        <w:t>client</w:t>
+      </w:r>
       <w:r>
         <w:rPr>
           <w:rFonts w:ascii="Helvetica" w:hAnsi="Helvetica" w:cs="Helvetica"/>
@@ -1621,7 +2304,7 @@
           <w:spacing w:val="3"/>
           <w:shd w:val="clear" w:color="auto" w:fill="FFFFFF"/>
         </w:rPr>
-        <w:t> setting can be </w:t>
+        <w:t> or </w:t>
       </w:r>
       <w:r>
         <w:rPr>
@@ -1632,26 +2315,6 @@
           <w:bdr w:val="none" w:sz="0" w:space="0" w:color="auto" w:frame="1"/>
           <w:shd w:val="clear" w:color="auto" w:fill="F7F7F7"/>
         </w:rPr>
-        <w:t>client</w:t>
-      </w:r>
-      <w:r>
-        <w:rPr>
-          <w:rFonts w:ascii="Helvetica" w:hAnsi="Helvetica" w:cs="Helvetica"/>
-          <w:color w:val="333333"/>
-          <w:spacing w:val="3"/>
-          <w:shd w:val="clear" w:color="auto" w:fill="FFFFFF"/>
-        </w:rPr>
-        <w:t> or </w:t>
-      </w:r>
-      <w:r>
-        <w:rPr>
-          <w:rStyle w:val="HTMLCode"/>
-          <w:rFonts w:ascii="Consolas" w:eastAsiaTheme="minorHAnsi" w:hAnsi="Consolas"/>
-          <w:color w:val="333333"/>
-          <w:spacing w:val="3"/>
-          <w:bdr w:val="none" w:sz="0" w:space="0" w:color="auto" w:frame="1"/>
-          <w:shd w:val="clear" w:color="auto" w:fill="F7F7F7"/>
-        </w:rPr>
         <w:t>cluster</w:t>
       </w:r>
     </w:p>
@@ -1668,140 +2331,103 @@
         <w:pStyle w:val="ListParagraph"/>
       </w:pPr>
       <w:r>
-        <w:t xml:space="preserve"># </w:t>
-      </w:r>
-      <w:proofErr w:type="spellStart"/>
-      <w:proofErr w:type="gramStart"/>
-      <w:r>
-        <w:t>spark.master</w:t>
-      </w:r>
-      <w:proofErr w:type="spellEnd"/>
-      <w:proofErr w:type="gramEnd"/>
-      <w:r>
-        <w:t xml:space="preserve">                     spark://master:7077</w:t>
-      </w:r>
-    </w:p>
-    <w:p>
-      <w:pPr>
-        <w:pStyle w:val="ListParagraph"/>
-      </w:pPr>
-      <w:r>
-        <w:t xml:space="preserve"># </w:t>
-      </w:r>
-      <w:proofErr w:type="spellStart"/>
-      <w:proofErr w:type="gramStart"/>
-      <w:r>
-        <w:t>spark.eventLog.enabled</w:t>
-      </w:r>
-      <w:proofErr w:type="spellEnd"/>
-      <w:proofErr w:type="gramEnd"/>
-      <w:r>
-        <w:t xml:space="preserve">           true</w:t>
-      </w:r>
-    </w:p>
-    <w:p>
-      <w:pPr>
-        <w:pStyle w:val="ListParagraph"/>
-      </w:pPr>
-      <w:r>
-        <w:t xml:space="preserve"># </w:t>
-      </w:r>
-      <w:proofErr w:type="spellStart"/>
-      <w:r>
-        <w:t>spark.eventLog.dir</w:t>
-      </w:r>
-      <w:proofErr w:type="spellEnd"/>
-      <w:r>
-        <w:t xml:space="preserve">               hdfs://namenode:8021/directory</w:t>
-      </w:r>
-    </w:p>
-    <w:p>
-      <w:pPr>
-        <w:pStyle w:val="ListParagraph"/>
-      </w:pPr>
-      <w:r>
-        <w:t xml:space="preserve"># </w:t>
-      </w:r>
-      <w:proofErr w:type="spellStart"/>
-      <w:proofErr w:type="gramStart"/>
-      <w:r>
-        <w:t>spark.serializer</w:t>
-      </w:r>
-      <w:proofErr w:type="spellEnd"/>
-      <w:proofErr w:type="gramEnd"/>
-      <w:r>
-        <w:t xml:space="preserve">                 </w:t>
-      </w:r>
-      <w:proofErr w:type="spellStart"/>
-      <w:r>
-        <w:t>org.apache.spark.serializer.KryoSerializer</w:t>
-      </w:r>
-      <w:proofErr w:type="spellEnd"/>
-    </w:p>
-    <w:p>
-      <w:pPr>
-        <w:pStyle w:val="ListParagraph"/>
-      </w:pPr>
-      <w:r>
-        <w:t xml:space="preserve"># </w:t>
-      </w:r>
-      <w:proofErr w:type="spellStart"/>
-      <w:proofErr w:type="gramStart"/>
-      <w:r>
-        <w:t>spark.driver</w:t>
-      </w:r>
-      <w:proofErr w:type="gramEnd"/>
-      <w:r>
-        <w:t>.memory</w:t>
-      </w:r>
-      <w:proofErr w:type="spellEnd"/>
-      <w:r>
-        <w:t xml:space="preserve">              5g</w:t>
-      </w:r>
-    </w:p>
-    <w:p>
-      <w:pPr>
-        <w:pStyle w:val="ListParagraph"/>
-      </w:pPr>
-      <w:r>
-        <w:t xml:space="preserve"># </w:t>
-      </w:r>
-      <w:proofErr w:type="spellStart"/>
-      <w:proofErr w:type="gramStart"/>
-      <w:r>
-        <w:t>spark.executor</w:t>
-      </w:r>
-      <w:proofErr w:type="gramEnd"/>
-      <w:r>
-        <w:t>.extraJavaOptions</w:t>
-      </w:r>
-      <w:proofErr w:type="spellEnd"/>
-      <w:r>
-        <w:t xml:space="preserve">  -XX:+</w:t>
-      </w:r>
-      <w:proofErr w:type="spellStart"/>
-      <w:r>
-        <w:t>PrintGCDetails</w:t>
-      </w:r>
-      <w:proofErr w:type="spellEnd"/>
-      <w:r>
-        <w:t xml:space="preserve"> -</w:t>
-      </w:r>
-      <w:proofErr w:type="spellStart"/>
-      <w:r>
-        <w:t>Dkey</w:t>
-      </w:r>
-      <w:proofErr w:type="spellEnd"/>
-      <w:r>
-        <w:t>=value -</w:t>
-      </w:r>
-      <w:proofErr w:type="spellStart"/>
-      <w:r>
-        <w:t>Dnumbers</w:t>
-      </w:r>
-      <w:proofErr w:type="spellEnd"/>
-      <w:r>
-        <w:t>="one two three"</w:t>
+        <w:t># spark.master                     spark://master:7077</w:t>
+      </w:r>
+    </w:p>
+    <w:p>
+      <w:pPr>
+        <w:pStyle w:val="ListParagraph"/>
+      </w:pPr>
+      <w:r>
+        <w:t># spark.eventLog.enabled           true</w:t>
+      </w:r>
+    </w:p>
+    <w:p>
+      <w:pPr>
+        <w:pStyle w:val="ListParagraph"/>
+      </w:pPr>
+      <w:r>
+        <w:t># spark.eventLog.dir               hdfs://namenode:8021/directory</w:t>
+      </w:r>
+    </w:p>
+    <w:p>
+      <w:pPr>
+        <w:pStyle w:val="ListParagraph"/>
+      </w:pPr>
+      <w:r>
+        <w:t># spark.serializer                 org.apache.spark.serializer.KryoSerializer</w:t>
+      </w:r>
+    </w:p>
+    <w:p>
+      <w:pPr>
+        <w:pStyle w:val="ListParagraph"/>
+      </w:pPr>
+      <w:r>
+        <w:t># spark.driver.memory              5g</w:t>
+      </w:r>
+    </w:p>
+    <w:p>
+      <w:pPr>
+        <w:pStyle w:val="ListParagraph"/>
+      </w:pPr>
+      <w:r>
+        <w:rPr>
+          <w:highlight w:val="yellow"/>
+        </w:rPr>
+        <w:t>#</w:t>
+      </w:r>
+      <w:r>
+        <w:rPr>
+          <w:rFonts w:ascii="Consolas" w:hAnsi="Consolas" w:cs="Consolas"/>
+          <w:sz w:val="20"/>
+          <w:szCs w:val="20"/>
+          <w:highlight w:val="yellow"/>
+        </w:rPr>
+        <w:t xml:space="preserve"> </w:t>
+      </w:r>
+      <w:r>
+        <w:rPr>
+          <w:rFonts w:ascii="Consolas" w:hAnsi="Consolas" w:cs="Consolas"/>
+          <w:sz w:val="20"/>
+          <w:szCs w:val="20"/>
+          <w:highlight w:val="yellow"/>
+        </w:rPr>
+        <w:t>spark.yarn.</w:t>
+      </w:r>
+      <w:r>
+        <w:rPr>
+          <w:rFonts w:ascii="Consolas" w:hAnsi="Consolas" w:cs="Consolas"/>
+          <w:sz w:val="20"/>
+          <w:szCs w:val="20"/>
+          <w:highlight w:val="yellow"/>
+        </w:rPr>
+        <w:t>historyServer</w:t>
+      </w:r>
+      <w:r>
+        <w:rPr>
+          <w:rFonts w:ascii="Consolas" w:hAnsi="Consolas" w:cs="Consolas"/>
+          <w:sz w:val="20"/>
+          <w:szCs w:val="20"/>
+          <w:highlight w:val="yellow"/>
+        </w:rPr>
+        <w:t xml:space="preserve"> </w:t>
+      </w:r>
+      <w:r>
+        <w:rPr>
+          <w:rFonts w:ascii="Consolas" w:hAnsi="Consolas" w:cs="Consolas"/>
+          <w:sz w:val="20"/>
+          <w:szCs w:val="20"/>
+          <w:highlight w:val="yellow"/>
+        </w:rPr>
+        <w:t>.address=http:</w:t>
+      </w:r>
+    </w:p>
+    <w:p>
+      <w:pPr>
+        <w:pStyle w:val="ListParagraph"/>
+      </w:pPr>
+      <w:r>
+        <w:t># spark.executor.extraJavaOptions  -XX:+PrintGCDetails -Dkey=value -Dnumbers="one two three"</w:t>
       </w:r>
     </w:p>
     <w:p>
@@ -1854,15 +2480,7 @@
         </w:numPr>
       </w:pPr>
       <w:r>
-        <w:t xml:space="preserve">What is RDD? What is </w:t>
-      </w:r>
-      <w:proofErr w:type="spellStart"/>
-      <w:r>
-        <w:t>Dataframe</w:t>
-      </w:r>
-      <w:proofErr w:type="spellEnd"/>
-      <w:r>
-        <w:t xml:space="preserve"> and Dataset?</w:t>
+        <w:t>What is RDD? What is Dataframe and Dataset?</w:t>
       </w:r>
     </w:p>
     <w:p>
@@ -1874,15 +2492,7 @@
         </w:numPr>
       </w:pPr>
       <w:r>
-        <w:t xml:space="preserve">To create </w:t>
-      </w:r>
-      <w:proofErr w:type="spellStart"/>
-      <w:r>
-        <w:t>DataFrame</w:t>
-      </w:r>
-      <w:proofErr w:type="spellEnd"/>
-      <w:r>
-        <w:t xml:space="preserve"> don’t need to define object type? – No</w:t>
+        <w:t>To create DataFrame don’t need to define object type? – No</w:t>
       </w:r>
     </w:p>
     <w:p>
@@ -1897,15 +2507,7 @@
         <w:t>How does Spark fast then MapReduce?</w:t>
       </w:r>
       <w:r>
-        <w:t xml:space="preserve"> </w:t>
-      </w:r>
-      <w:proofErr w:type="gramStart"/>
-      <w:r>
-        <w:t>-</w:t>
-      </w:r>
-      <w:proofErr w:type="gramEnd"/>
-      <w:r>
-        <w:t xml:space="preserve"> </w:t>
+        <w:t xml:space="preserve"> - </w:t>
       </w:r>
       <w:r>
         <w:t xml:space="preserve"> In memory</w:t>
@@ -1920,23 +2522,262 @@
         </w:numPr>
       </w:pPr>
       <w:r>
-        <w:t xml:space="preserve">Which resource manager you are using? Why did you use </w:t>
-      </w:r>
-      <w:proofErr w:type="gramStart"/>
-      <w:r>
-        <w:t>YARN ?</w:t>
-      </w:r>
-      <w:proofErr w:type="gramEnd"/>
-      <w:r>
-        <w:t xml:space="preserve"> – yarn is better suited for Hadoop cluster, and if you already have </w:t>
-      </w:r>
-      <w:proofErr w:type="spellStart"/>
-      <w:r>
-        <w:t>hadoop</w:t>
-      </w:r>
-      <w:proofErr w:type="spellEnd"/>
-      <w:r>
-        <w:t xml:space="preserve"> cluster then yarn is better choice.</w:t>
+        <w:t>Which resource manager you are using? Why did you use YARN ? – yarn is better suited for Hadoop cluster, and if you already have hadoop cluster then yarn is better choice.</w:t>
+      </w:r>
+    </w:p>
+    <w:p>
+      <w:pPr>
+        <w:pStyle w:val="ListParagraph"/>
+        <w:numPr>
+          <w:ilvl w:val="0"/>
+          <w:numId w:val="1"/>
+        </w:numPr>
+      </w:pPr>
+      <w:r>
+        <w:t>What is the purpose of Default and static method in java 8.</w:t>
+      </w:r>
+    </w:p>
+    <w:p>
+      <w:pPr>
+        <w:pStyle w:val="ListParagraph"/>
+        <w:rPr>
+          <w:rFonts w:ascii="Helvetica" w:hAnsi="Helvetica" w:cs="Helvetica"/>
+          <w:color w:val="222426"/>
+          <w:shd w:val="clear" w:color="auto" w:fill="FFFFFF"/>
+        </w:rPr>
+      </w:pPr>
+      <w:r>
+        <w:rPr>
+          <w:rFonts w:ascii="Helvetica" w:hAnsi="Helvetica" w:cs="Helvetica"/>
+          <w:color w:val="222426"/>
+          <w:shd w:val="clear" w:color="auto" w:fill="FFFFFF"/>
+        </w:rPr>
+        <w:lastRenderedPageBreak/>
+        <w:t>Java 8 allows the interfaces to have default and static methods. The reason we have default methods in interfaces is to allow the developers to add new methods to the interfaces without affecting the classes that implements these interfaces</w:t>
+      </w:r>
+      <w:r>
+        <w:rPr>
+          <w:rFonts w:ascii="Helvetica" w:hAnsi="Helvetica" w:cs="Helvetica"/>
+          <w:color w:val="222426"/>
+          <w:shd w:val="clear" w:color="auto" w:fill="FFFFFF"/>
+        </w:rPr>
+        <w:t>.</w:t>
+      </w:r>
+    </w:p>
+    <w:p>
+      <w:pPr>
+        <w:pStyle w:val="ListParagraph"/>
+        <w:rPr>
+          <w:rFonts w:ascii="Helvetica" w:hAnsi="Helvetica" w:cs="Helvetica"/>
+          <w:i/>
+          <w:iCs/>
+          <w:color w:val="222426"/>
+          <w:shd w:val="clear" w:color="auto" w:fill="FFFFFF"/>
+        </w:rPr>
+      </w:pPr>
+      <w:r>
+        <w:rPr>
+          <w:rFonts w:ascii="Helvetica" w:hAnsi="Helvetica" w:cs="Helvetica"/>
+          <w:color w:val="222426"/>
+          <w:shd w:val="clear" w:color="auto" w:fill="FFFFFF"/>
+        </w:rPr>
+        <w:t>For example, if several classes such as </w:t>
+      </w:r>
+      <w:r>
+        <w:rPr>
+          <w:rStyle w:val="HTMLCode"/>
+          <w:rFonts w:ascii="Helvetica" w:eastAsiaTheme="minorHAnsi" w:hAnsi="Helvetica" w:cs="Helvetica"/>
+          <w:color w:val="222426"/>
+          <w:sz w:val="22"/>
+          <w:szCs w:val="22"/>
+          <w:shd w:val="clear" w:color="auto" w:fill="EEEEEE"/>
+        </w:rPr>
+        <w:t>A</w:t>
+      </w:r>
+      <w:r>
+        <w:rPr>
+          <w:rFonts w:ascii="Helvetica" w:hAnsi="Helvetica" w:cs="Helvetica"/>
+          <w:color w:val="222426"/>
+          <w:shd w:val="clear" w:color="auto" w:fill="FFFFFF"/>
+        </w:rPr>
+        <w:t>, </w:t>
+      </w:r>
+      <w:r>
+        <w:rPr>
+          <w:rStyle w:val="HTMLCode"/>
+          <w:rFonts w:ascii="Helvetica" w:eastAsiaTheme="minorHAnsi" w:hAnsi="Helvetica" w:cs="Helvetica"/>
+          <w:color w:val="222426"/>
+          <w:sz w:val="22"/>
+          <w:szCs w:val="22"/>
+          <w:shd w:val="clear" w:color="auto" w:fill="EEEEEE"/>
+        </w:rPr>
+        <w:t>B</w:t>
+      </w:r>
+      <w:r>
+        <w:rPr>
+          <w:rFonts w:ascii="Helvetica" w:hAnsi="Helvetica" w:cs="Helvetica"/>
+          <w:color w:val="222426"/>
+          <w:shd w:val="clear" w:color="auto" w:fill="FFFFFF"/>
+        </w:rPr>
+        <w:t>, </w:t>
+      </w:r>
+      <w:r>
+        <w:rPr>
+          <w:rStyle w:val="HTMLCode"/>
+          <w:rFonts w:ascii="Helvetica" w:eastAsiaTheme="minorHAnsi" w:hAnsi="Helvetica" w:cs="Helvetica"/>
+          <w:color w:val="222426"/>
+          <w:sz w:val="22"/>
+          <w:szCs w:val="22"/>
+          <w:shd w:val="clear" w:color="auto" w:fill="EEEEEE"/>
+        </w:rPr>
+        <w:t>C</w:t>
+      </w:r>
+      <w:r>
+        <w:rPr>
+          <w:rFonts w:ascii="Helvetica" w:hAnsi="Helvetica" w:cs="Helvetica"/>
+          <w:color w:val="222426"/>
+          <w:shd w:val="clear" w:color="auto" w:fill="FFFFFF"/>
+        </w:rPr>
+        <w:t> and </w:t>
+      </w:r>
+      <w:r>
+        <w:rPr>
+          <w:rStyle w:val="HTMLCode"/>
+          <w:rFonts w:ascii="Helvetica" w:eastAsiaTheme="minorHAnsi" w:hAnsi="Helvetica" w:cs="Helvetica"/>
+          <w:color w:val="222426"/>
+          <w:sz w:val="22"/>
+          <w:szCs w:val="22"/>
+          <w:shd w:val="clear" w:color="auto" w:fill="EEEEEE"/>
+        </w:rPr>
+        <w:t>D</w:t>
+      </w:r>
+      <w:r>
+        <w:rPr>
+          <w:rFonts w:ascii="Helvetica" w:hAnsi="Helvetica" w:cs="Helvetica"/>
+          <w:color w:val="222426"/>
+          <w:shd w:val="clear" w:color="auto" w:fill="FFFFFF"/>
+        </w:rPr>
+        <w:t> implements an interface </w:t>
+      </w:r>
+      <w:r>
+        <w:rPr>
+          <w:rStyle w:val="HTMLCode"/>
+          <w:rFonts w:ascii="Helvetica" w:eastAsiaTheme="minorHAnsi" w:hAnsi="Helvetica" w:cs="Helvetica"/>
+          <w:color w:val="222426"/>
+          <w:sz w:val="22"/>
+          <w:szCs w:val="22"/>
+          <w:shd w:val="clear" w:color="auto" w:fill="EEEEEE"/>
+        </w:rPr>
+        <w:t>XYZInterface</w:t>
+      </w:r>
+      <w:r>
+        <w:rPr>
+          <w:rFonts w:ascii="Helvetica" w:hAnsi="Helvetica" w:cs="Helvetica"/>
+          <w:color w:val="222426"/>
+          <w:shd w:val="clear" w:color="auto" w:fill="FFFFFF"/>
+        </w:rPr>
+        <w:t> then if we add a new method to the </w:t>
+      </w:r>
+      <w:r>
+        <w:rPr>
+          <w:rStyle w:val="HTMLCode"/>
+          <w:rFonts w:ascii="Helvetica" w:eastAsiaTheme="minorHAnsi" w:hAnsi="Helvetica" w:cs="Helvetica"/>
+          <w:color w:val="222426"/>
+          <w:sz w:val="22"/>
+          <w:szCs w:val="22"/>
+          <w:shd w:val="clear" w:color="auto" w:fill="EEEEEE"/>
+        </w:rPr>
+        <w:t>XYZInterface</w:t>
+      </w:r>
+      <w:r>
+        <w:rPr>
+          <w:rFonts w:ascii="Helvetica" w:hAnsi="Helvetica" w:cs="Helvetica"/>
+          <w:color w:val="222426"/>
+          <w:shd w:val="clear" w:color="auto" w:fill="FFFFFF"/>
+        </w:rPr>
+        <w:t>, we have to change the code in all the classes(A, B, C and D) that implements this interface.  imagine if there are hundreds of classes implementing an interface then it would be almost impossible to change the code in all</w:t>
+      </w:r>
+      <w:r>
+        <w:rPr>
+          <w:rFonts w:ascii="Helvetica" w:hAnsi="Helvetica" w:cs="Helvetica"/>
+          <w:color w:val="222426"/>
+          <w:shd w:val="clear" w:color="auto" w:fill="FFFFFF"/>
+        </w:rPr>
+        <w:t xml:space="preserve"> </w:t>
+      </w:r>
+      <w:r>
+        <w:rPr>
+          <w:rFonts w:ascii="Helvetica" w:hAnsi="Helvetica" w:cs="Helvetica"/>
+          <w:color w:val="222426"/>
+          <w:shd w:val="clear" w:color="auto" w:fill="FFFFFF"/>
+        </w:rPr>
+        <w:t xml:space="preserve"> This is why in java 8, we have a new concept “default methods”. These methods can be added to any existing interface and we do not need to implement these methods in the implementation classes mandatorily, thus we can add these default methods to existing interfaces without </w:t>
+      </w:r>
+      <w:r>
+        <w:rPr>
+          <w:rFonts w:ascii="Helvetica" w:hAnsi="Helvetica" w:cs="Helvetica"/>
+          <w:color w:val="222426"/>
+          <w:shd w:val="clear" w:color="auto" w:fill="FFFFFF"/>
+        </w:rPr>
+        <w:t>breaking the code.</w:t>
+      </w:r>
+    </w:p>
+    <w:p>
+      <w:pPr>
+        <w:pStyle w:val="ListParagraph"/>
+        <w:rPr>
+          <w:rFonts w:ascii="Helvetica" w:hAnsi="Helvetica" w:cs="Helvetica"/>
+          <w:i/>
+          <w:iCs/>
+          <w:color w:val="222426"/>
+          <w:shd w:val="clear" w:color="auto" w:fill="FFFFFF"/>
+        </w:rPr>
+      </w:pPr>
+      <w:r>
+        <w:rPr>
+          <w:rFonts w:ascii="Helvetica" w:hAnsi="Helvetica" w:cs="Helvetica"/>
+          <w:i/>
+          <w:iCs/>
+          <w:color w:val="4472C4" w:themeColor="accent1"/>
+          <w:shd w:val="clear" w:color="auto" w:fill="FFFFFF"/>
+        </w:rPr>
+        <w:t>We can say that concept of default method is introduced in java 8 to add the new methods in the existing interfaces in such a way so that they are backward compatible. Backward compatibility is adding new features without breaking the old code</w:t>
+      </w:r>
+      <w:r>
+        <w:rPr>
+          <w:rFonts w:ascii="Helvetica" w:hAnsi="Helvetica" w:cs="Helvetica"/>
+          <w:i/>
+          <w:iCs/>
+          <w:color w:val="222426"/>
+          <w:shd w:val="clear" w:color="auto" w:fill="FFFFFF"/>
+        </w:rPr>
+        <w:t>.</w:t>
+      </w:r>
+    </w:p>
+    <w:p>
+      <w:pPr>
+        <w:pStyle w:val="ListParagraph"/>
+        <w:rPr>
+          <w:i/>
+          <w:iCs/>
+        </w:rPr>
+      </w:pPr>
+      <w:r>
+        <w:rPr>
+          <w:rStyle w:val="Strong"/>
+          <w:rFonts w:ascii="Helvetica" w:hAnsi="Helvetica" w:cs="Helvetica"/>
+          <w:color w:val="222426"/>
+          <w:shd w:val="clear" w:color="auto" w:fill="FFFFFF"/>
+        </w:rPr>
+        <w:t>Static methods</w:t>
+      </w:r>
+      <w:r>
+        <w:rPr>
+          <w:rFonts w:ascii="Helvetica" w:hAnsi="Helvetica" w:cs="Helvetica"/>
+          <w:color w:val="222426"/>
+          <w:shd w:val="clear" w:color="auto" w:fill="FFFFFF"/>
+        </w:rPr>
+        <w:t> in interfaces are similar to the default methods except that we cannot override these methods in the classes that implements these interfaces.</w:t>
       </w:r>
     </w:p>
     <w:p/>
@@ -2181,11 +3022,163 @@
       </w:pPr>
     </w:lvl>
   </w:abstractNum>
+  <w:abstractNum w:abstractNumId="2" w15:restartNumberingAfterBreak="0">
+    <w:nsid w:val="668839CC"/>
+    <w:multiLevelType w:val="multilevel"/>
+    <w:tmpl w:val="E82C99F6"/>
+    <w:lvl w:ilvl="0">
+      <w:start w:val="1"/>
+      <w:numFmt w:val="bullet"/>
+      <w:lvlText w:val=""/>
+      <w:lvlJc w:val="left"/>
+      <w:pPr>
+        <w:tabs>
+          <w:tab w:val="num" w:pos="720"/>
+        </w:tabs>
+        <w:ind w:left="720" w:hanging="360"/>
+      </w:pPr>
+      <w:rPr>
+        <w:rFonts w:ascii="Symbol" w:hAnsi="Symbol" w:hint="default"/>
+        <w:sz w:val="20"/>
+      </w:rPr>
+    </w:lvl>
+    <w:lvl w:ilvl="1" w:tentative="1">
+      <w:start w:val="1"/>
+      <w:numFmt w:val="bullet"/>
+      <w:lvlText w:val="o"/>
+      <w:lvlJc w:val="left"/>
+      <w:pPr>
+        <w:tabs>
+          <w:tab w:val="num" w:pos="1440"/>
+        </w:tabs>
+        <w:ind w:left="1440" w:hanging="360"/>
+      </w:pPr>
+      <w:rPr>
+        <w:rFonts w:ascii="Courier New" w:hAnsi="Courier New" w:hint="default"/>
+        <w:sz w:val="20"/>
+      </w:rPr>
+    </w:lvl>
+    <w:lvl w:ilvl="2" w:tentative="1">
+      <w:start w:val="1"/>
+      <w:numFmt w:val="bullet"/>
+      <w:lvlText w:val=""/>
+      <w:lvlJc w:val="left"/>
+      <w:pPr>
+        <w:tabs>
+          <w:tab w:val="num" w:pos="2160"/>
+        </w:tabs>
+        <w:ind w:left="2160" w:hanging="360"/>
+      </w:pPr>
+      <w:rPr>
+        <w:rFonts w:ascii="Wingdings" w:hAnsi="Wingdings" w:hint="default"/>
+        <w:sz w:val="20"/>
+      </w:rPr>
+    </w:lvl>
+    <w:lvl w:ilvl="3" w:tentative="1">
+      <w:start w:val="1"/>
+      <w:numFmt w:val="bullet"/>
+      <w:lvlText w:val=""/>
+      <w:lvlJc w:val="left"/>
+      <w:pPr>
+        <w:tabs>
+          <w:tab w:val="num" w:pos="2880"/>
+        </w:tabs>
+        <w:ind w:left="2880" w:hanging="360"/>
+      </w:pPr>
+      <w:rPr>
+        <w:rFonts w:ascii="Wingdings" w:hAnsi="Wingdings" w:hint="default"/>
+        <w:sz w:val="20"/>
+      </w:rPr>
+    </w:lvl>
+    <w:lvl w:ilvl="4" w:tentative="1">
+      <w:start w:val="1"/>
+      <w:numFmt w:val="bullet"/>
+      <w:lvlText w:val=""/>
+      <w:lvlJc w:val="left"/>
+      <w:pPr>
+        <w:tabs>
+          <w:tab w:val="num" w:pos="3600"/>
+        </w:tabs>
+        <w:ind w:left="3600" w:hanging="360"/>
+      </w:pPr>
+      <w:rPr>
+        <w:rFonts w:ascii="Wingdings" w:hAnsi="Wingdings" w:hint="default"/>
+        <w:sz w:val="20"/>
+      </w:rPr>
+    </w:lvl>
+    <w:lvl w:ilvl="5" w:tentative="1">
+      <w:start w:val="1"/>
+      <w:numFmt w:val="bullet"/>
+      <w:lvlText w:val=""/>
+      <w:lvlJc w:val="left"/>
+      <w:pPr>
+        <w:tabs>
+          <w:tab w:val="num" w:pos="4320"/>
+        </w:tabs>
+        <w:ind w:left="4320" w:hanging="360"/>
+      </w:pPr>
+      <w:rPr>
+        <w:rFonts w:ascii="Wingdings" w:hAnsi="Wingdings" w:hint="default"/>
+        <w:sz w:val="20"/>
+      </w:rPr>
+    </w:lvl>
+    <w:lvl w:ilvl="6" w:tentative="1">
+      <w:start w:val="1"/>
+      <w:numFmt w:val="bullet"/>
+      <w:lvlText w:val=""/>
+      <w:lvlJc w:val="left"/>
+      <w:pPr>
+        <w:tabs>
+          <w:tab w:val="num" w:pos="5040"/>
+        </w:tabs>
+        <w:ind w:left="5040" w:hanging="360"/>
+      </w:pPr>
+      <w:rPr>
+        <w:rFonts w:ascii="Wingdings" w:hAnsi="Wingdings" w:hint="default"/>
+        <w:sz w:val="20"/>
+      </w:rPr>
+    </w:lvl>
+    <w:lvl w:ilvl="7" w:tentative="1">
+      <w:start w:val="1"/>
+      <w:numFmt w:val="bullet"/>
+      <w:lvlText w:val=""/>
+      <w:lvlJc w:val="left"/>
+      <w:pPr>
+        <w:tabs>
+          <w:tab w:val="num" w:pos="5760"/>
+        </w:tabs>
+        <w:ind w:left="5760" w:hanging="360"/>
+      </w:pPr>
+      <w:rPr>
+        <w:rFonts w:ascii="Wingdings" w:hAnsi="Wingdings" w:hint="default"/>
+        <w:sz w:val="20"/>
+      </w:rPr>
+    </w:lvl>
+    <w:lvl w:ilvl="8" w:tentative="1">
+      <w:start w:val="1"/>
+      <w:numFmt w:val="bullet"/>
+      <w:lvlText w:val=""/>
+      <w:lvlJc w:val="left"/>
+      <w:pPr>
+        <w:tabs>
+          <w:tab w:val="num" w:pos="6480"/>
+        </w:tabs>
+        <w:ind w:left="6480" w:hanging="360"/>
+      </w:pPr>
+      <w:rPr>
+        <w:rFonts w:ascii="Wingdings" w:hAnsi="Wingdings" w:hint="default"/>
+        <w:sz w:val="20"/>
+      </w:rPr>
+    </w:lvl>
+  </w:abstractNum>
   <w:num w:numId="1">
     <w:abstractNumId w:val="0"/>
   </w:num>
   <w:num w:numId="2">
     <w:abstractNumId w:val="1"/>
+  </w:num>
+  <w:num w:numId="3">
+    <w:abstractNumId w:val="2"/>
   </w:num>
 </w:numbering>
 </file>
@@ -2589,6 +3582,25 @@
     <w:name w:val="Normal"/>
     <w:qFormat/>
   </w:style>
+  <w:style w:type="paragraph" w:styleId="Heading3">
+    <w:name w:val="heading 3"/>
+    <w:basedOn w:val="Normal"/>
+    <w:link w:val="Heading3Char"/>
+    <w:uiPriority w:val="9"/>
+    <w:qFormat/>
+    <w:rsid w:val="0034340F"/>
+    <w:pPr>
+      <w:spacing w:before="100" w:beforeAutospacing="1" w:after="100" w:afterAutospacing="1" w:line="240" w:lineRule="auto"/>
+      <w:outlineLvl w:val="2"/>
+    </w:pPr>
+    <w:rPr>
+      <w:rFonts w:ascii="Times New Roman" w:eastAsia="Times New Roman" w:hAnsi="Times New Roman" w:cs="Times New Roman"/>
+      <w:b/>
+      <w:bCs/>
+      <w:sz w:val="27"/>
+      <w:szCs w:val="27"/>
+    </w:rPr>
+  </w:style>
   <w:style w:type="character" w:default="1" w:styleId="DefaultParagraphFont">
     <w:name w:val="Default Paragraph Font"/>
     <w:uiPriority w:val="1"/>
@@ -2700,6 +3712,78 @@
       <w:i/>
       <w:iCs/>
     </w:rPr>
+  </w:style>
+  <w:style w:type="character" w:customStyle="1" w:styleId="Heading3Char">
+    <w:name w:val="Heading 3 Char"/>
+    <w:basedOn w:val="DefaultParagraphFont"/>
+    <w:link w:val="Heading3"/>
+    <w:uiPriority w:val="9"/>
+    <w:rsid w:val="0034340F"/>
+    <w:rPr>
+      <w:rFonts w:ascii="Times New Roman" w:eastAsia="Times New Roman" w:hAnsi="Times New Roman" w:cs="Times New Roman"/>
+      <w:b/>
+      <w:bCs/>
+      <w:sz w:val="27"/>
+      <w:szCs w:val="27"/>
+    </w:rPr>
+  </w:style>
+  <w:style w:type="paragraph" w:styleId="HTMLPreformatted">
+    <w:name w:val="HTML Preformatted"/>
+    <w:basedOn w:val="Normal"/>
+    <w:link w:val="HTMLPreformattedChar"/>
+    <w:uiPriority w:val="99"/>
+    <w:semiHidden/>
+    <w:unhideWhenUsed/>
+    <w:rsid w:val="00D117BB"/>
+    <w:pPr>
+      <w:tabs>
+        <w:tab w:val="left" w:pos="916"/>
+        <w:tab w:val="left" w:pos="1832"/>
+        <w:tab w:val="left" w:pos="2748"/>
+        <w:tab w:val="left" w:pos="3664"/>
+        <w:tab w:val="left" w:pos="4580"/>
+        <w:tab w:val="left" w:pos="5496"/>
+        <w:tab w:val="left" w:pos="6412"/>
+        <w:tab w:val="left" w:pos="7328"/>
+        <w:tab w:val="left" w:pos="8244"/>
+        <w:tab w:val="left" w:pos="9160"/>
+        <w:tab w:val="left" w:pos="10076"/>
+        <w:tab w:val="left" w:pos="10992"/>
+        <w:tab w:val="left" w:pos="11908"/>
+        <w:tab w:val="left" w:pos="12824"/>
+        <w:tab w:val="left" w:pos="13740"/>
+        <w:tab w:val="left" w:pos="14656"/>
+      </w:tabs>
+      <w:spacing w:after="0" w:line="240" w:lineRule="auto"/>
+    </w:pPr>
+    <w:rPr>
+      <w:rFonts w:ascii="Courier New" w:eastAsia="Times New Roman" w:hAnsi="Courier New" w:cs="Courier New"/>
+      <w:sz w:val="20"/>
+      <w:szCs w:val="20"/>
+    </w:rPr>
+  </w:style>
+  <w:style w:type="character" w:customStyle="1" w:styleId="HTMLPreformattedChar">
+    <w:name w:val="HTML Preformatted Char"/>
+    <w:basedOn w:val="DefaultParagraphFont"/>
+    <w:link w:val="HTMLPreformatted"/>
+    <w:uiPriority w:val="99"/>
+    <w:semiHidden/>
+    <w:rsid w:val="00D117BB"/>
+    <w:rPr>
+      <w:rFonts w:ascii="Courier New" w:eastAsia="Times New Roman" w:hAnsi="Courier New" w:cs="Courier New"/>
+      <w:sz w:val="20"/>
+      <w:szCs w:val="20"/>
+    </w:rPr>
+  </w:style>
+  <w:style w:type="character" w:customStyle="1" w:styleId="hljs-keyword">
+    <w:name w:val="hljs-keyword"/>
+    <w:basedOn w:val="DefaultParagraphFont"/>
+    <w:rsid w:val="00D117BB"/>
+  </w:style>
+  <w:style w:type="character" w:customStyle="1" w:styleId="hljs-comment">
+    <w:name w:val="hljs-comment"/>
+    <w:basedOn w:val="DefaultParagraphFont"/>
+    <w:rsid w:val="00D117BB"/>
   </w:style>
 </w:styles>
 </file>

--- a/docs/bhim_CITI_03_Feb_2021.docx
+++ b/docs/bhim_CITI_03_Feb_2021.docx
@@ -1,6 +1,6 @@
 
 <file path=word/document.xml><?xml version="1.0" encoding="utf-8"?>
-<w:document xmlns:wpc="http://schemas.microsoft.com/office/word/2010/wordprocessingCanvas" xmlns:cx="http://schemas.microsoft.com/office/drawing/2014/chartex" xmlns:cx1="http://schemas.microsoft.com/office/drawing/2015/9/8/chartex" xmlns:cx2="http://schemas.microsoft.com/office/drawing/2015/10/21/chartex" xmlns:cx3="http://schemas.microsoft.com/office/drawing/2016/5/9/chartex" xmlns:cx4="http://schemas.microsoft.com/office/drawing/2016/5/10/chartex" xmlns:cx5="http://schemas.microsoft.com/office/drawing/2016/5/11/chartex" xmlns:cx6="http://schemas.microsoft.com/office/drawing/2016/5/12/chartex" xmlns:cx7="http://schemas.microsoft.com/office/drawing/2016/5/13/chartex" xmlns:cx8="http://schemas.microsoft.com/office/drawing/2016/5/14/chartex" xmlns:mc="http://schemas.openxmlformats.org/markup-compatibility/2006" xmlns:aink="http://schemas.microsoft.com/office/drawing/2016/ink" xmlns:am3d="http://schemas.microsoft.com/office/drawing/2017/model3d" xmlns:o="urn:schemas-microsoft-com:office:office" xmlns:r="http://schemas.openxmlformats.org/officeDocument/2006/relationships" xmlns:m="http://schemas.openxmlformats.org/officeDocument/2006/math" xmlns:v="urn:schemas-microsoft-com:vml" xmlns:wp14="http://schemas.microsoft.com/office/word/2010/wordprocessingDrawing" xmlns:wp="http://schemas.openxmlformats.org/drawingml/2006/wordprocessingDrawing" xmlns:w10="urn:schemas-microsoft-com:office:word" xmlns:w="http://schemas.openxmlformats.org/wordprocessingml/2006/main" xmlns:w14="http://schemas.microsoft.com/office/word/2010/wordml" xmlns:w15="http://schemas.microsoft.com/office/word/2012/wordml" xmlns:w16cex="http://schemas.microsoft.com/office/word/2018/wordml/cex" xmlns:w16cid="http://schemas.microsoft.com/office/word/2016/wordml/cid" xmlns:w16="http://schemas.microsoft.com/office/word/2018/wordml" xmlns:w16se="http://schemas.microsoft.com/office/word/2015/wordml/symex" xmlns:wpg="http://schemas.microsoft.com/office/word/2010/wordprocessingGroup" xmlns:wpi="http://schemas.microsoft.com/office/word/2010/wordprocessingInk" xmlns:wne="http://schemas.microsoft.com/office/word/2006/wordml" xmlns:wps="http://schemas.microsoft.com/office/word/2010/wordprocessingShape" mc:Ignorable="w14 w15 w16se w16cid w16 w16cex wp14">
+<w:document xmlns:wpc="http://schemas.microsoft.com/office/word/2010/wordprocessingCanvas" xmlns:cx="http://schemas.microsoft.com/office/drawing/2014/chartex" xmlns:cx1="http://schemas.microsoft.com/office/drawing/2015/9/8/chartex" xmlns:cx2="http://schemas.microsoft.com/office/drawing/2015/10/21/chartex" xmlns:cx3="http://schemas.microsoft.com/office/drawing/2016/5/9/chartex" xmlns:cx4="http://schemas.microsoft.com/office/drawing/2016/5/10/chartex" xmlns:cx5="http://schemas.microsoft.com/office/drawing/2016/5/11/chartex" xmlns:cx6="http://schemas.microsoft.com/office/drawing/2016/5/12/chartex" xmlns:cx7="http://schemas.microsoft.com/office/drawing/2016/5/13/chartex" xmlns:cx8="http://schemas.microsoft.com/office/drawing/2016/5/14/chartex" xmlns:mc="http://schemas.openxmlformats.org/markup-compatibility/2006" xmlns:aink="http://schemas.microsoft.com/office/drawing/2016/ink" xmlns:am3d="http://schemas.microsoft.com/office/drawing/2017/model3d" xmlns:o="urn:schemas-microsoft-com:office:office" xmlns:r="http://schemas.openxmlformats.org/officeDocument/2006/relationships" xmlns:m="http://schemas.openxmlformats.org/officeDocument/2006/math" xmlns:v="urn:schemas-microsoft-com:vml" xmlns:wp14="http://schemas.microsoft.com/office/word/2010/wordprocessingDrawing" xmlns:wp="http://schemas.openxmlformats.org/drawingml/2006/wordprocessingDrawing" xmlns:w10="urn:schemas-microsoft-com:office:word" xmlns:w="http://schemas.openxmlformats.org/wordprocessingml/2006/main" xmlns:w14="http://schemas.microsoft.com/office/word/2010/wordml" xmlns:w15="http://schemas.microsoft.com/office/word/2012/wordml" xmlns:w16cex="http://schemas.microsoft.com/office/word/2018/wordml/cex" xmlns:w16cid="http://schemas.microsoft.com/office/word/2016/wordml/cid" xmlns:w16="http://schemas.microsoft.com/office/word/2018/wordml" xmlns:w16sdtdh="http://schemas.microsoft.com/office/word/2020/wordml/sdtdatahash" xmlns:w16se="http://schemas.microsoft.com/office/word/2015/wordml/symex" xmlns:wpg="http://schemas.microsoft.com/office/word/2010/wordprocessingGroup" xmlns:wpi="http://schemas.microsoft.com/office/word/2010/wordprocessingInk" xmlns:wne="http://schemas.microsoft.com/office/word/2006/wordml" xmlns:wps="http://schemas.microsoft.com/office/word/2010/wordprocessingShape" mc:Ignorable="w14 w15 w16se w16cid w16 w16cex w16sdtdh wp14">
   <w:body>
     <w:p>
       <w:r>
@@ -353,12 +353,21 @@
           <w:color w:val="44546A" w:themeColor="text2"/>
         </w:rPr>
       </w:pPr>
+      <w:proofErr w:type="spellStart"/>
       <w:r>
         <w:rPr>
           <w:rFonts w:cstheme="minorHAnsi"/>
           <w:color w:val="44546A" w:themeColor="text2"/>
         </w:rPr>
-        <w:t>Its because of runtime Polymorphism</w:t>
+        <w:t>Its</w:t>
+      </w:r>
+      <w:proofErr w:type="spellEnd"/>
+      <w:r>
+        <w:rPr>
+          <w:rFonts w:cstheme="minorHAnsi"/>
+          <w:color w:val="44546A" w:themeColor="text2"/>
+        </w:rPr>
+        <w:t xml:space="preserve"> because of runtime Polymorphism</w:t>
       </w:r>
       <w:r>
         <w:rPr>
@@ -407,7 +416,51 @@
           <w:szCs w:val="22"/>
           <w:shd w:val="clear" w:color="auto" w:fill="FFFFFF"/>
         </w:rPr>
-        <w:t>The reason you can't introduce broader behaviour is that if the method from the abstract type (super class or interface) doesn't throw an Exception and you refer to your object as that type, you'd get unexpected behaviour:</w:t>
+        <w:t xml:space="preserve">The reason you can't introduce broader </w:t>
+      </w:r>
+      <w:proofErr w:type="spellStart"/>
+      <w:r>
+        <w:rPr>
+          <w:rFonts w:asciiTheme="minorHAnsi" w:hAnsiTheme="minorHAnsi" w:cstheme="minorHAnsi"/>
+          <w:color w:val="44546A" w:themeColor="text2"/>
+          <w:sz w:val="22"/>
+          <w:szCs w:val="22"/>
+          <w:shd w:val="clear" w:color="auto" w:fill="FFFFFF"/>
+        </w:rPr>
+        <w:t>behaviour</w:t>
+      </w:r>
+      <w:proofErr w:type="spellEnd"/>
+      <w:r>
+        <w:rPr>
+          <w:rFonts w:asciiTheme="minorHAnsi" w:hAnsiTheme="minorHAnsi" w:cstheme="minorHAnsi"/>
+          <w:color w:val="44546A" w:themeColor="text2"/>
+          <w:sz w:val="22"/>
+          <w:szCs w:val="22"/>
+          <w:shd w:val="clear" w:color="auto" w:fill="FFFFFF"/>
+        </w:rPr>
+        <w:t xml:space="preserve"> is that if the method from the abstract type (super class or interface) doesn't throw an Exception and you refer to your object as that type, you'd get unexpected </w:t>
+      </w:r>
+      <w:proofErr w:type="spellStart"/>
+      <w:r>
+        <w:rPr>
+          <w:rFonts w:asciiTheme="minorHAnsi" w:hAnsiTheme="minorHAnsi" w:cstheme="minorHAnsi"/>
+          <w:color w:val="44546A" w:themeColor="text2"/>
+          <w:sz w:val="22"/>
+          <w:szCs w:val="22"/>
+          <w:shd w:val="clear" w:color="auto" w:fill="FFFFFF"/>
+        </w:rPr>
+        <w:t>behaviour</w:t>
+      </w:r>
+      <w:proofErr w:type="spellEnd"/>
+      <w:r>
+        <w:rPr>
+          <w:rFonts w:asciiTheme="minorHAnsi" w:hAnsiTheme="minorHAnsi" w:cstheme="minorHAnsi"/>
+          <w:color w:val="44546A" w:themeColor="text2"/>
+          <w:sz w:val="22"/>
+          <w:szCs w:val="22"/>
+          <w:shd w:val="clear" w:color="auto" w:fill="FFFFFF"/>
+        </w:rPr>
+        <w:t>:</w:t>
       </w:r>
       <w:r>
         <w:rPr>
@@ -471,7 +524,33 @@
           <w:szCs w:val="20"/>
           <w:bdr w:val="none" w:sz="0" w:space="0" w:color="auto" w:frame="1"/>
         </w:rPr>
-        <w:t>Alpha alpha = new Beta();</w:t>
+        <w:t xml:space="preserve">Alpha </w:t>
+      </w:r>
+      <w:proofErr w:type="spellStart"/>
+      <w:r>
+        <w:rPr>
+          <w:rFonts w:ascii="inherit" w:eastAsia="Times New Roman" w:hAnsi="inherit" w:cs="Courier New"/>
+          <w:b/>
+          <w:bCs/>
+          <w:color w:val="538135" w:themeColor="accent6" w:themeShade="BF"/>
+          <w:sz w:val="20"/>
+          <w:szCs w:val="20"/>
+          <w:bdr w:val="none" w:sz="0" w:space="0" w:color="auto" w:frame="1"/>
+        </w:rPr>
+        <w:t>alpha</w:t>
+      </w:r>
+      <w:proofErr w:type="spellEnd"/>
+      <w:r>
+        <w:rPr>
+          <w:rFonts w:ascii="inherit" w:eastAsia="Times New Roman" w:hAnsi="inherit" w:cs="Courier New"/>
+          <w:b/>
+          <w:bCs/>
+          <w:color w:val="538135" w:themeColor="accent6" w:themeShade="BF"/>
+          <w:sz w:val="20"/>
+          <w:szCs w:val="20"/>
+          <w:bdr w:val="none" w:sz="0" w:space="0" w:color="auto" w:frame="1"/>
+        </w:rPr>
+        <w:t xml:space="preserve"> = new Beta();</w:t>
       </w:r>
     </w:p>
     <w:p>
@@ -553,6 +632,7 @@
           <w:bdr w:val="none" w:sz="0" w:space="0" w:color="auto" w:frame="1"/>
         </w:rPr>
       </w:pPr>
+      <w:proofErr w:type="spellStart"/>
       <w:r>
         <w:rPr>
           <w:rFonts w:ascii="inherit" w:eastAsia="Times New Roman" w:hAnsi="inherit" w:cs="Courier New"/>
@@ -563,7 +643,20 @@
           <w:szCs w:val="20"/>
           <w:bdr w:val="none" w:sz="0" w:space="0" w:color="auto" w:frame="1"/>
         </w:rPr>
-        <w:t>alpha.myMethod();</w:t>
+        <w:t>alpha.myMethod</w:t>
+      </w:r>
+      <w:proofErr w:type="spellEnd"/>
+      <w:r>
+        <w:rPr>
+          <w:rFonts w:ascii="inherit" w:eastAsia="Times New Roman" w:hAnsi="inherit" w:cs="Courier New"/>
+          <w:b/>
+          <w:bCs/>
+          <w:color w:val="538135" w:themeColor="accent6" w:themeShade="BF"/>
+          <w:sz w:val="20"/>
+          <w:szCs w:val="20"/>
+          <w:bdr w:val="none" w:sz="0" w:space="0" w:color="auto" w:frame="1"/>
+        </w:rPr>
+        <w:t>();</w:t>
       </w:r>
     </w:p>
     <w:p>
@@ -588,6 +681,7 @@
         </w:rPr>
         <w:t>If Alpha's </w:t>
       </w:r>
+      <w:proofErr w:type="spellStart"/>
       <w:r>
         <w:rPr>
           <w:rFonts w:ascii="Consolas" w:eastAsia="Times New Roman" w:hAnsi="Consolas" w:cs="Courier New"/>
@@ -596,7 +690,18 @@
           <w:szCs w:val="20"/>
           <w:bdr w:val="none" w:sz="0" w:space="0" w:color="auto" w:frame="1"/>
         </w:rPr>
-        <w:t>myMethod()</w:t>
+        <w:t>myMethod</w:t>
+      </w:r>
+      <w:proofErr w:type="spellEnd"/>
+      <w:r>
+        <w:rPr>
+          <w:rFonts w:ascii="Consolas" w:eastAsia="Times New Roman" w:hAnsi="Consolas" w:cs="Courier New"/>
+          <w:color w:val="44546A" w:themeColor="text2"/>
+          <w:sz w:val="20"/>
+          <w:szCs w:val="20"/>
+          <w:bdr w:val="none" w:sz="0" w:space="0" w:color="auto" w:frame="1"/>
+        </w:rPr>
+        <w:t>()</w:t>
       </w:r>
       <w:r>
         <w:rPr>
@@ -643,7 +748,21 @@
           <w:color w:val="44546A" w:themeColor="text2"/>
         </w:rPr>
         <w:lastRenderedPageBreak/>
-        <w:t>Anyways Runtime Exception does not concern compiler its programmers fault but Checked Does</w:t>
+        <w:t xml:space="preserve">Anyways Runtime Exception does not concern compiler its </w:t>
+      </w:r>
+      <w:r>
+        <w:rPr>
+          <w:rFonts w:cstheme="minorHAnsi"/>
+          <w:color w:val="44546A" w:themeColor="text2"/>
+        </w:rPr>
+        <w:t>programmers’</w:t>
+      </w:r>
+      <w:r>
+        <w:rPr>
+          <w:rFonts w:cstheme="minorHAnsi"/>
+          <w:color w:val="44546A" w:themeColor="text2"/>
+        </w:rPr>
+        <w:t xml:space="preserve"> fault but Checked Does</w:t>
       </w:r>
     </w:p>
     <w:p>
@@ -672,7 +791,21 @@
         <w:rPr>
           <w:color w:val="44546A" w:themeColor="text2"/>
         </w:rPr>
-        <w:t>Because its part of class not instance</w:t>
+        <w:t xml:space="preserve">Because </w:t>
+      </w:r>
+      <w:proofErr w:type="spellStart"/>
+      <w:r>
+        <w:rPr>
+          <w:color w:val="44546A" w:themeColor="text2"/>
+        </w:rPr>
+        <w:t>its</w:t>
+      </w:r>
+      <w:proofErr w:type="spellEnd"/>
+      <w:r>
+        <w:rPr>
+          <w:color w:val="44546A" w:themeColor="text2"/>
+        </w:rPr>
+        <w:t xml:space="preserve"> part of class not instance</w:t>
       </w:r>
     </w:p>
     <w:p>
@@ -821,7 +954,15 @@
         <w:pStyle w:val="ListParagraph"/>
       </w:pPr>
       <w:r>
-        <w:t>Because If I change the key then hashcode of that key will change in map and I won’t able to find the value.</w:t>
+        <w:t xml:space="preserve">Because If I change the key then </w:t>
+      </w:r>
+      <w:proofErr w:type="spellStart"/>
+      <w:r>
+        <w:t>hashcode</w:t>
+      </w:r>
+      <w:proofErr w:type="spellEnd"/>
+      <w:r>
+        <w:t xml:space="preserve"> of that key will change in map and I won’t able to find the value.</w:t>
       </w:r>
     </w:p>
     <w:p>
@@ -868,16 +1009,7 @@
           <w:sz w:val="23"/>
           <w:szCs w:val="23"/>
         </w:rPr>
-        <w:t>y</w:t>
-      </w:r>
-      <w:r>
-        <w:rPr>
-          <w:rFonts w:ascii="Arial" w:eastAsia="Times New Roman" w:hAnsi="Arial" w:cs="Arial"/>
-          <w:color w:val="4472C4" w:themeColor="accent1"/>
-          <w:sz w:val="23"/>
-          <w:szCs w:val="23"/>
-        </w:rPr>
-        <w:t>ou can turn the List immutable by decorating it using the Collections class:</w:t>
+        <w:t>you can turn the List immutable by decorating it using the Collections class:</w:t>
       </w:r>
     </w:p>
     <w:p>
@@ -926,7 +1058,29 @@
           <w:szCs w:val="20"/>
           <w:bdr w:val="none" w:sz="0" w:space="0" w:color="auto" w:frame="1"/>
         </w:rPr>
-        <w:t xml:space="preserve"> list = Collections.unmodifiableList(list);</w:t>
+        <w:t xml:space="preserve"> list = </w:t>
+      </w:r>
+      <w:proofErr w:type="spellStart"/>
+      <w:r>
+        <w:rPr>
+          <w:rFonts w:ascii="inherit" w:eastAsia="Times New Roman" w:hAnsi="inherit" w:cs="Courier New"/>
+          <w:color w:val="4472C4" w:themeColor="accent1"/>
+          <w:sz w:val="20"/>
+          <w:szCs w:val="20"/>
+          <w:bdr w:val="none" w:sz="0" w:space="0" w:color="auto" w:frame="1"/>
+        </w:rPr>
+        <w:t>Collections.unmodifiableList</w:t>
+      </w:r>
+      <w:proofErr w:type="spellEnd"/>
+      <w:r>
+        <w:rPr>
+          <w:rFonts w:ascii="inherit" w:eastAsia="Times New Roman" w:hAnsi="inherit" w:cs="Courier New"/>
+          <w:color w:val="4472C4" w:themeColor="accent1"/>
+          <w:sz w:val="20"/>
+          <w:szCs w:val="20"/>
+          <w:bdr w:val="none" w:sz="0" w:space="0" w:color="auto" w:frame="1"/>
+        </w:rPr>
+        <w:t>(list);</w:t>
       </w:r>
     </w:p>
     <w:p>
@@ -1351,7 +1505,15 @@
         </w:numPr>
       </w:pPr>
       <w:r>
-        <w:t>How do you get SparkContext/Session</w:t>
+        <w:t xml:space="preserve">How do you get </w:t>
+      </w:r>
+      <w:proofErr w:type="spellStart"/>
+      <w:r>
+        <w:t>SparkContext</w:t>
+      </w:r>
+      <w:proofErr w:type="spellEnd"/>
+      <w:r>
+        <w:t>/Session</w:t>
       </w:r>
       <w:r>
         <w:t xml:space="preserve"> in your program</w:t>
@@ -1364,6 +1526,7 @@
       <w:pPr>
         <w:ind w:firstLine="720"/>
       </w:pPr>
+      <w:proofErr w:type="spellStart"/>
       <w:r>
         <w:rPr>
           <w:b/>
@@ -1371,8 +1534,41 @@
         </w:rPr>
         <w:t>SparkConf</w:t>
       </w:r>
-      <w:r>
-        <w:t xml:space="preserve"> sparkConf = new SparkConf().setAppName("Word Count Demo").setMaster("local");</w:t>
+      <w:proofErr w:type="spellEnd"/>
+      <w:r>
+        <w:t xml:space="preserve"> </w:t>
+      </w:r>
+      <w:proofErr w:type="spellStart"/>
+      <w:r>
+        <w:t>sparkConf</w:t>
+      </w:r>
+      <w:proofErr w:type="spellEnd"/>
+      <w:r>
+        <w:t xml:space="preserve"> = new </w:t>
+      </w:r>
+      <w:proofErr w:type="spellStart"/>
+      <w:r>
+        <w:t>SparkConf</w:t>
+      </w:r>
+      <w:proofErr w:type="spellEnd"/>
+      <w:r>
+        <w:t>().</w:t>
+      </w:r>
+      <w:proofErr w:type="spellStart"/>
+      <w:r>
+        <w:t>setAppName</w:t>
+      </w:r>
+      <w:proofErr w:type="spellEnd"/>
+      <w:r>
+        <w:t>("Word Count Demo").</w:t>
+      </w:r>
+      <w:proofErr w:type="spellStart"/>
+      <w:r>
+        <w:t>setMaster</w:t>
+      </w:r>
+      <w:proofErr w:type="spellEnd"/>
+      <w:r>
+        <w:t>("local");</w:t>
       </w:r>
     </w:p>
     <w:p>
@@ -1388,6 +1584,7 @@
       <w:r>
         <w:tab/>
       </w:r>
+      <w:proofErr w:type="spellStart"/>
       <w:r>
         <w:rPr>
           <w:rFonts w:ascii="Consolas" w:hAnsi="Consolas" w:cs="Consolas"/>
@@ -1400,6 +1597,7 @@
         </w:rPr>
         <w:t>JavaSparkContext</w:t>
       </w:r>
+      <w:proofErr w:type="spellEnd"/>
       <w:r>
         <w:rPr>
           <w:rFonts w:ascii="Consolas" w:hAnsi="Consolas" w:cs="Consolas"/>
@@ -1410,6 +1608,7 @@
         </w:rPr>
         <w:t xml:space="preserve"> </w:t>
       </w:r>
+      <w:proofErr w:type="spellStart"/>
       <w:r>
         <w:rPr>
           <w:rFonts w:ascii="Consolas" w:hAnsi="Consolas" w:cs="Consolas"/>
@@ -1420,6 +1619,7 @@
         </w:rPr>
         <w:t>jsc</w:t>
       </w:r>
+      <w:proofErr w:type="spellEnd"/>
       <w:r>
         <w:rPr>
           <w:rFonts w:ascii="Consolas" w:hAnsi="Consolas" w:cs="Consolas"/>
@@ -1452,6 +1652,7 @@
         </w:rPr>
         <w:t xml:space="preserve"> </w:t>
       </w:r>
+      <w:proofErr w:type="spellStart"/>
       <w:r>
         <w:rPr>
           <w:rFonts w:ascii="Consolas" w:hAnsi="Consolas" w:cs="Consolas"/>
@@ -1462,6 +1663,7 @@
         </w:rPr>
         <w:t>JavaSparkContext</w:t>
       </w:r>
+      <w:proofErr w:type="spellEnd"/>
       <w:r>
         <w:rPr>
           <w:rFonts w:ascii="Consolas" w:hAnsi="Consolas" w:cs="Consolas"/>
@@ -1472,6 +1674,7 @@
         </w:rPr>
         <w:t>(</w:t>
       </w:r>
+      <w:proofErr w:type="spellStart"/>
       <w:r>
         <w:rPr>
           <w:rFonts w:ascii="Consolas" w:hAnsi="Consolas" w:cs="Consolas"/>
@@ -1482,6 +1685,7 @@
         </w:rPr>
         <w:t>sparkConf</w:t>
       </w:r>
+      <w:proofErr w:type="spellEnd"/>
       <w:r>
         <w:rPr>
           <w:rFonts w:ascii="Consolas" w:hAnsi="Consolas" w:cs="Consolas"/>
@@ -1506,6 +1710,7 @@
           <w:szCs w:val="20"/>
         </w:rPr>
       </w:pPr>
+      <w:proofErr w:type="spellStart"/>
       <w:r>
         <w:rPr>
           <w:rFonts w:ascii="Consolas" w:hAnsi="Consolas" w:cs="Consolas"/>
@@ -1517,6 +1722,7 @@
         </w:rPr>
         <w:t>SparkSession</w:t>
       </w:r>
+      <w:proofErr w:type="spellEnd"/>
       <w:r>
         <w:rPr>
           <w:rFonts w:ascii="Consolas" w:hAnsi="Consolas" w:cs="Consolas"/>
@@ -1542,8 +1748,19 @@
           <w:sz w:val="20"/>
           <w:szCs w:val="20"/>
         </w:rPr>
-        <w:t xml:space="preserve"> = SparkSession</w:t>
-      </w:r>
+        <w:t xml:space="preserve"> = </w:t>
+      </w:r>
+      <w:proofErr w:type="spellStart"/>
+      <w:r>
+        <w:rPr>
+          <w:rFonts w:ascii="Consolas" w:hAnsi="Consolas" w:cs="Consolas"/>
+          <w:color w:val="000000"/>
+          <w:sz w:val="20"/>
+          <w:szCs w:val="20"/>
+        </w:rPr>
+        <w:t>SparkSession</w:t>
+      </w:r>
+      <w:proofErr w:type="spellEnd"/>
     </w:p>
     <w:p>
       <w:pPr>
@@ -1564,6 +1781,7 @@
           <w:sz w:val="20"/>
           <w:szCs w:val="20"/>
         </w:rPr>
+        <w:lastRenderedPageBreak/>
         <w:t xml:space="preserve">                .</w:t>
       </w:r>
       <w:r>
@@ -1606,8 +1824,27 @@
           <w:sz w:val="20"/>
           <w:szCs w:val="20"/>
         </w:rPr>
-        <w:lastRenderedPageBreak/>
-        <w:t xml:space="preserve">                .appName(</w:t>
+        <w:t xml:space="preserve">                .</w:t>
+      </w:r>
+      <w:proofErr w:type="spellStart"/>
+      <w:r>
+        <w:rPr>
+          <w:rFonts w:ascii="Consolas" w:hAnsi="Consolas" w:cs="Consolas"/>
+          <w:color w:val="000000"/>
+          <w:sz w:val="20"/>
+          <w:szCs w:val="20"/>
+        </w:rPr>
+        <w:t>appName</w:t>
+      </w:r>
+      <w:proofErr w:type="spellEnd"/>
+      <w:r>
+        <w:rPr>
+          <w:rFonts w:ascii="Consolas" w:hAnsi="Consolas" w:cs="Consolas"/>
+          <w:color w:val="000000"/>
+          <w:sz w:val="20"/>
+          <w:szCs w:val="20"/>
+        </w:rPr>
+        <w:t>(</w:t>
       </w:r>
       <w:r>
         <w:rPr>
@@ -1656,7 +1893,27 @@
           <w:sz w:val="20"/>
           <w:szCs w:val="20"/>
         </w:rPr>
-        <w:t>"spark.master"</w:t>
+        <w:t>"</w:t>
+      </w:r>
+      <w:proofErr w:type="spellStart"/>
+      <w:r>
+        <w:rPr>
+          <w:rFonts w:ascii="Consolas" w:hAnsi="Consolas" w:cs="Consolas"/>
+          <w:color w:val="2A00FF"/>
+          <w:sz w:val="20"/>
+          <w:szCs w:val="20"/>
+        </w:rPr>
+        <w:t>spark.master</w:t>
+      </w:r>
+      <w:proofErr w:type="spellEnd"/>
+      <w:r>
+        <w:rPr>
+          <w:rFonts w:ascii="Consolas" w:hAnsi="Consolas" w:cs="Consolas"/>
+          <w:color w:val="2A00FF"/>
+          <w:sz w:val="20"/>
+          <w:szCs w:val="20"/>
+        </w:rPr>
+        <w:t>"</w:t>
       </w:r>
       <w:r>
         <w:rPr>
@@ -1705,18 +1962,19 @@
           <w:sz w:val="20"/>
           <w:szCs w:val="20"/>
         </w:rPr>
-        <w:t xml:space="preserve">                .getOrCreate();</w:t>
-      </w:r>
-    </w:p>
-    <w:p>
-      <w:pPr>
+        <w:t xml:space="preserve">                .</w:t>
+      </w:r>
+      <w:proofErr w:type="spellStart"/>
+      <w:r>
         <w:rPr>
           <w:rFonts w:ascii="Consolas" w:hAnsi="Consolas" w:cs="Consolas"/>
           <w:color w:val="000000"/>
           <w:sz w:val="20"/>
           <w:szCs w:val="20"/>
         </w:rPr>
-      </w:pPr>
+        <w:t>getOrCreate</w:t>
+      </w:r>
+      <w:proofErr w:type="spellEnd"/>
       <w:r>
         <w:rPr>
           <w:rFonts w:ascii="Consolas" w:hAnsi="Consolas" w:cs="Consolas"/>
@@ -1724,8 +1982,48 @@
           <w:sz w:val="20"/>
           <w:szCs w:val="20"/>
         </w:rPr>
-        <w:t xml:space="preserve">        SparkContext </w:t>
-      </w:r>
+        <w:t>();</w:t>
+      </w:r>
+    </w:p>
+    <w:p>
+      <w:pPr>
+        <w:rPr>
+          <w:rFonts w:ascii="Consolas" w:hAnsi="Consolas" w:cs="Consolas"/>
+          <w:color w:val="000000"/>
+          <w:sz w:val="20"/>
+          <w:szCs w:val="20"/>
+        </w:rPr>
+      </w:pPr>
+      <w:r>
+        <w:rPr>
+          <w:rFonts w:ascii="Consolas" w:hAnsi="Consolas" w:cs="Consolas"/>
+          <w:color w:val="000000"/>
+          <w:sz w:val="20"/>
+          <w:szCs w:val="20"/>
+        </w:rPr>
+        <w:t xml:space="preserve">        </w:t>
+      </w:r>
+      <w:proofErr w:type="spellStart"/>
+      <w:r>
+        <w:rPr>
+          <w:rFonts w:ascii="Consolas" w:hAnsi="Consolas" w:cs="Consolas"/>
+          <w:color w:val="000000"/>
+          <w:sz w:val="20"/>
+          <w:szCs w:val="20"/>
+        </w:rPr>
+        <w:t>SparkContext</w:t>
+      </w:r>
+      <w:proofErr w:type="spellEnd"/>
+      <w:r>
+        <w:rPr>
+          <w:rFonts w:ascii="Consolas" w:hAnsi="Consolas" w:cs="Consolas"/>
+          <w:color w:val="000000"/>
+          <w:sz w:val="20"/>
+          <w:szCs w:val="20"/>
+        </w:rPr>
+        <w:t xml:space="preserve"> </w:t>
+      </w:r>
+      <w:proofErr w:type="spellStart"/>
       <w:r>
         <w:rPr>
           <w:rFonts w:ascii="Consolas" w:hAnsi="Consolas" w:cs="Consolas"/>
@@ -1735,6 +2033,7 @@
         </w:rPr>
         <w:t>sc</w:t>
       </w:r>
+      <w:proofErr w:type="spellEnd"/>
       <w:r>
         <w:rPr>
           <w:rFonts w:ascii="Consolas" w:hAnsi="Consolas" w:cs="Consolas"/>
@@ -1744,6 +2043,7 @@
         </w:rPr>
         <w:t xml:space="preserve"> = </w:t>
       </w:r>
+      <w:proofErr w:type="spellStart"/>
       <w:r>
         <w:rPr>
           <w:rFonts w:ascii="Consolas" w:hAnsi="Consolas" w:cs="Consolas"/>
@@ -1760,7 +2060,17 @@
           <w:sz w:val="20"/>
           <w:szCs w:val="20"/>
         </w:rPr>
-        <w:t>.sparkContext();</w:t>
+        <w:t>.sparkContext</w:t>
+      </w:r>
+      <w:proofErr w:type="spellEnd"/>
+      <w:r>
+        <w:rPr>
+          <w:rFonts w:ascii="Consolas" w:hAnsi="Consolas" w:cs="Consolas"/>
+          <w:color w:val="000000"/>
+          <w:sz w:val="20"/>
+          <w:szCs w:val="20"/>
+        </w:rPr>
+        <w:t>();</w:t>
       </w:r>
     </w:p>
     <w:p>
@@ -1786,11 +2096,20 @@
         </w:rPr>
       </w:pPr>
       <w:r>
-        <w:t>What is SparkContext?</w:t>
+        <w:t xml:space="preserve">What is </w:t>
+      </w:r>
+      <w:proofErr w:type="spellStart"/>
+      <w:r>
+        <w:t>SparkContext</w:t>
+      </w:r>
+      <w:proofErr w:type="spellEnd"/>
+      <w:r>
+        <w:t>?</w:t>
       </w:r>
       <w:r>
         <w:t xml:space="preserve"> - </w:t>
       </w:r>
+      <w:proofErr w:type="spellStart"/>
       <w:r>
         <w:rPr>
           <w:rStyle w:val="HTMLCode"/>
@@ -1802,6 +2121,7 @@
         </w:rPr>
         <w:t>SparkContext</w:t>
       </w:r>
+      <w:proofErr w:type="spellEnd"/>
       <w:r>
         <w:rPr>
           <w:rFonts w:ascii="Helvetica" w:hAnsi="Helvetica" w:cs="Helvetica"/>
@@ -1896,28 +2216,46 @@
         </w:rPr>
         <w:t>Once a </w:t>
       </w:r>
-      <w:hyperlink r:id="rId10" w:anchor="creating-instance" w:history="1">
-        <w:r>
-          <w:rPr>
-            <w:rStyle w:val="HTMLCode"/>
-            <w:rFonts w:ascii="Consolas" w:hAnsi="Consolas"/>
-            <w:color w:val="4183C4"/>
-            <w:spacing w:val="3"/>
-            <w:bdr w:val="none" w:sz="0" w:space="0" w:color="auto" w:frame="1"/>
-            <w:shd w:val="clear" w:color="auto" w:fill="F7F7F7"/>
-          </w:rPr>
-          <w:t>SparkContext</w:t>
-        </w:r>
-        <w:r>
-          <w:rPr>
-            <w:rStyle w:val="Hyperlink"/>
-            <w:rFonts w:ascii="Helvetica" w:hAnsi="Helvetica" w:cs="Helvetica"/>
-            <w:color w:val="4183C4"/>
-            <w:spacing w:val="3"/>
-          </w:rPr>
-          <w:t> instance is created</w:t>
-        </w:r>
-      </w:hyperlink>
+      <w:proofErr w:type="spellStart"/>
+      <w:r>
+        <w:fldChar w:fldCharType="begin"/>
+      </w:r>
+      <w:r>
+        <w:instrText xml:space="preserve"> HYPERLINK "https://mallikarjuna_g.gitbooks.io/spark/content/spark-sparkcontext.html" \l "creating-instance" </w:instrText>
+      </w:r>
+      <w:r>
+        <w:fldChar w:fldCharType="separate"/>
+      </w:r>
+      <w:r>
+        <w:rPr>
+          <w:rStyle w:val="HTMLCode"/>
+          <w:rFonts w:ascii="Consolas" w:hAnsi="Consolas"/>
+          <w:color w:val="4183C4"/>
+          <w:spacing w:val="3"/>
+          <w:bdr w:val="none" w:sz="0" w:space="0" w:color="auto" w:frame="1"/>
+          <w:shd w:val="clear" w:color="auto" w:fill="F7F7F7"/>
+        </w:rPr>
+        <w:t>SparkContext</w:t>
+      </w:r>
+      <w:proofErr w:type="spellEnd"/>
+      <w:r>
+        <w:rPr>
+          <w:rStyle w:val="Hyperlink"/>
+          <w:rFonts w:ascii="Helvetica" w:hAnsi="Helvetica" w:cs="Helvetica"/>
+          <w:color w:val="4183C4"/>
+          <w:spacing w:val="3"/>
+        </w:rPr>
+        <w:t> instance is created</w:t>
+      </w:r>
+      <w:r>
+        <w:rPr>
+          <w:rStyle w:val="Hyperlink"/>
+          <w:rFonts w:ascii="Helvetica" w:hAnsi="Helvetica" w:cs="Helvetica"/>
+          <w:color w:val="4183C4"/>
+          <w:spacing w:val="3"/>
+        </w:rPr>
+        <w:fldChar w:fldCharType="end"/>
+      </w:r>
       <w:r>
         <w:rPr>
           <w:rFonts w:ascii="Helvetica" w:hAnsi="Helvetica" w:cs="Helvetica"/>
@@ -1926,7 +2264,7 @@
         </w:rPr>
         <w:t> you can use it to </w:t>
       </w:r>
-      <w:hyperlink r:id="rId11" w:anchor="creating-rdds" w:history="1">
+      <w:hyperlink r:id="rId10" w:anchor="creating-rdds" w:history="1">
         <w:r>
           <w:rPr>
             <w:rStyle w:val="Hyperlink"/>
@@ -1945,7 +2283,7 @@
         </w:rPr>
         <w:t>, </w:t>
       </w:r>
-      <w:hyperlink r:id="rId12" w:anchor="creating-accumulators" w:history="1">
+      <w:hyperlink r:id="rId11" w:anchor="creating-accumulators" w:history="1">
         <w:r>
           <w:rPr>
             <w:rStyle w:val="Hyperlink"/>
@@ -1964,7 +2302,7 @@
         </w:rPr>
         <w:t> and </w:t>
       </w:r>
-      <w:hyperlink r:id="rId13" w:anchor="broadcast" w:history="1">
+      <w:hyperlink r:id="rId12" w:anchor="broadcast" w:history="1">
         <w:r>
           <w:rPr>
             <w:rStyle w:val="Hyperlink"/>
@@ -1983,7 +2321,7 @@
         </w:rPr>
         <w:t>, access Spark services and </w:t>
       </w:r>
-      <w:hyperlink r:id="rId14" w:anchor="runJob" w:history="1">
+      <w:hyperlink r:id="rId13" w:anchor="runJob" w:history="1">
         <w:r>
           <w:rPr>
             <w:rStyle w:val="Hyperlink"/>
@@ -2002,6 +2340,7 @@
         </w:rPr>
         <w:t> (until </w:t>
       </w:r>
+      <w:proofErr w:type="spellStart"/>
       <w:r>
         <w:rPr>
           <w:rStyle w:val="HTMLCode"/>
@@ -2013,6 +2352,7 @@
         </w:rPr>
         <w:t>SparkContext</w:t>
       </w:r>
+      <w:proofErr w:type="spellEnd"/>
       <w:r>
         <w:rPr>
           <w:rFonts w:ascii="Helvetica" w:hAnsi="Helvetica" w:cs="Helvetica"/>
@@ -2021,7 +2361,7 @@
         </w:rPr>
         <w:t> is </w:t>
       </w:r>
-      <w:hyperlink r:id="rId15" w:anchor="stop" w:history="1">
+      <w:hyperlink r:id="rId14" w:anchor="stop" w:history="1">
         <w:r>
           <w:rPr>
             <w:rStyle w:val="Hyperlink"/>
@@ -2077,7 +2417,7 @@
         </w:rPr>
         <w:t> (don’t get confused with the other meaning of </w:t>
       </w:r>
-      <w:hyperlink r:id="rId16" w:history="1">
+      <w:hyperlink r:id="rId15" w:history="1">
         <w:r>
           <w:rPr>
             <w:rStyle w:val="Hyperlink"/>
@@ -2111,7 +2451,23 @@
         </w:numPr>
       </w:pPr>
       <w:r>
-        <w:t>What all are the context used in your current spark job? (spark,sql,hive context etc)</w:t>
+        <w:t>What all are the context used in your current spark job? (</w:t>
+      </w:r>
+      <w:proofErr w:type="spellStart"/>
+      <w:r>
+        <w:t>spark,sql,hive</w:t>
+      </w:r>
+      <w:proofErr w:type="spellEnd"/>
+      <w:r>
+        <w:t xml:space="preserve"> context </w:t>
+      </w:r>
+      <w:proofErr w:type="spellStart"/>
+      <w:r>
+        <w:t>etc</w:t>
+      </w:r>
+      <w:proofErr w:type="spellEnd"/>
+      <w:r>
+        <w:t>)</w:t>
       </w:r>
     </w:p>
     <w:p>
@@ -2123,7 +2479,15 @@
         </w:numPr>
       </w:pPr>
       <w:r>
-        <w:t>Where does spark conf reside? (file path of spark-default.conf ?)</w:t>
+        <w:t>Where does spark conf reside? (file path of spark-</w:t>
+      </w:r>
+      <w:proofErr w:type="spellStart"/>
+      <w:r>
+        <w:t>default.conf</w:t>
+      </w:r>
+      <w:proofErr w:type="spellEnd"/>
+      <w:r>
+        <w:t xml:space="preserve"> ?)</w:t>
       </w:r>
     </w:p>
     <w:p>
@@ -2145,7 +2509,7 @@
         </w:rPr>
         <w:t>The default Spark properties file is </w:t>
       </w:r>
-      <w:hyperlink r:id="rId17" w:anchor="spark-defaults-conf" w:history="1">
+      <w:hyperlink r:id="rId16" w:anchor="spark-defaults-conf" w:history="1">
         <w:r>
           <w:rPr>
             <w:rStyle w:val="HTMLCode"/>
@@ -2155,8 +2519,21 @@
             <w:bdr w:val="none" w:sz="0" w:space="0" w:color="auto" w:frame="1"/>
             <w:shd w:val="clear" w:color="auto" w:fill="F7F7F7"/>
           </w:rPr>
-          <w:t>$SPARK_HOME/conf/spark-defaults.conf</w:t>
+          <w:t>$SPARK_HOME/conf/spark-</w:t>
         </w:r>
+        <w:proofErr w:type="spellStart"/>
+        <w:r>
+          <w:rPr>
+            <w:rStyle w:val="HTMLCode"/>
+            <w:rFonts w:ascii="Consolas" w:eastAsiaTheme="minorHAnsi" w:hAnsi="Consolas"/>
+            <w:color w:val="4183C4"/>
+            <w:spacing w:val="3"/>
+            <w:bdr w:val="none" w:sz="0" w:space="0" w:color="auto" w:frame="1"/>
+            <w:shd w:val="clear" w:color="auto" w:fill="F7F7F7"/>
+          </w:rPr>
+          <w:t>defaults.conf</w:t>
+        </w:r>
+        <w:proofErr w:type="spellEnd"/>
       </w:hyperlink>
       <w:r>
         <w:rPr>
@@ -2165,7 +2542,27 @@
           <w:spacing w:val="3"/>
           <w:shd w:val="clear" w:color="auto" w:fill="FFFFFF"/>
         </w:rPr>
-        <w:t> that could be overriden using </w:t>
+        <w:t xml:space="preserve"> that could be </w:t>
+      </w:r>
+      <w:proofErr w:type="spellStart"/>
+      <w:r>
+        <w:rPr>
+          <w:rFonts w:ascii="Helvetica" w:hAnsi="Helvetica" w:cs="Helvetica"/>
+          <w:color w:val="333333"/>
+          <w:spacing w:val="3"/>
+          <w:shd w:val="clear" w:color="auto" w:fill="FFFFFF"/>
+        </w:rPr>
+        <w:t>overriden</w:t>
+      </w:r>
+      <w:proofErr w:type="spellEnd"/>
+      <w:r>
+        <w:rPr>
+          <w:rFonts w:ascii="Helvetica" w:hAnsi="Helvetica" w:cs="Helvetica"/>
+          <w:color w:val="333333"/>
+          <w:spacing w:val="3"/>
+          <w:shd w:val="clear" w:color="auto" w:fill="FFFFFF"/>
+        </w:rPr>
+        <w:t xml:space="preserve"> using </w:t>
       </w:r>
       <w:r>
         <w:rPr>
@@ -2176,18 +2573,40 @@
           <w:bdr w:val="none" w:sz="0" w:space="0" w:color="auto" w:frame="1"/>
           <w:shd w:val="clear" w:color="auto" w:fill="F7F7F7"/>
         </w:rPr>
-        <w:t>spark-submit</w:t>
-      </w:r>
-      <w:r>
-        <w:rPr>
-          <w:rFonts w:ascii="Helvetica" w:hAnsi="Helvetica" w:cs="Helvetica"/>
+        <w:t>spark-</w:t>
+      </w:r>
+      <w:proofErr w:type="spellStart"/>
+      <w:r>
+        <w:rPr>
+          <w:rStyle w:val="HTMLCode"/>
+          <w:rFonts w:ascii="Consolas" w:eastAsiaTheme="minorHAnsi" w:hAnsi="Consolas"/>
           <w:color w:val="333333"/>
           <w:spacing w:val="3"/>
-          <w:shd w:val="clear" w:color="auto" w:fill="FFFFFF"/>
-        </w:rPr>
-        <w:t>'s </w:t>
-      </w:r>
-      <w:hyperlink r:id="rId18" w:anchor="properties-file" w:history="1">
+          <w:bdr w:val="none" w:sz="0" w:space="0" w:color="auto" w:frame="1"/>
+          <w:shd w:val="clear" w:color="auto" w:fill="F7F7F7"/>
+        </w:rPr>
+        <w:t>submit</w:t>
+      </w:r>
+      <w:r>
+        <w:rPr>
+          <w:rFonts w:ascii="Helvetica" w:hAnsi="Helvetica" w:cs="Helvetica"/>
+          <w:color w:val="333333"/>
+          <w:spacing w:val="3"/>
+          <w:shd w:val="clear" w:color="auto" w:fill="FFFFFF"/>
+        </w:rPr>
+        <w:t>'s</w:t>
+      </w:r>
+      <w:proofErr w:type="spellEnd"/>
+      <w:r>
+        <w:rPr>
+          <w:rFonts w:ascii="Helvetica" w:hAnsi="Helvetica" w:cs="Helvetica"/>
+          <w:color w:val="333333"/>
+          <w:spacing w:val="3"/>
+          <w:shd w:val="clear" w:color="auto" w:fill="FFFFFF"/>
+        </w:rPr>
+        <w:t> </w:t>
+      </w:r>
+      <w:hyperlink r:id="rId17" w:anchor="properties-file" w:history="1">
         <w:r>
           <w:rPr>
             <w:rStyle w:val="HTMLCode"/>
@@ -2225,7 +2644,7 @@
       <w:pPr>
         <w:pStyle w:val="ListParagraph"/>
       </w:pPr>
-      <w:hyperlink r:id="rId19" w:history="1">
+      <w:hyperlink r:id="rId18" w:history="1">
         <w:r>
           <w:rPr>
             <w:rStyle w:val="Hyperlink"/>
@@ -2266,6 +2685,7 @@
           <w:shd w:val="clear" w:color="auto" w:fill="F7F7F7"/>
         </w:rPr>
       </w:pPr>
+      <w:proofErr w:type="spellStart"/>
       <w:r>
         <w:rPr>
           <w:rStyle w:val="HTMLCode"/>
@@ -2277,6 +2697,7 @@
         </w:rPr>
         <w:t>spark.submit.deployMode</w:t>
       </w:r>
+      <w:proofErr w:type="spellEnd"/>
       <w:r>
         <w:rPr>
           <w:rFonts w:ascii="Helvetica" w:hAnsi="Helvetica" w:cs="Helvetica"/>
@@ -2331,39 +2752,84 @@
         <w:pStyle w:val="ListParagraph"/>
       </w:pPr>
       <w:r>
-        <w:t># spark.master                     spark://master:7077</w:t>
-      </w:r>
-    </w:p>
-    <w:p>
-      <w:pPr>
-        <w:pStyle w:val="ListParagraph"/>
-      </w:pPr>
-      <w:r>
-        <w:t># spark.eventLog.enabled           true</w:t>
-      </w:r>
-    </w:p>
-    <w:p>
-      <w:pPr>
-        <w:pStyle w:val="ListParagraph"/>
-      </w:pPr>
-      <w:r>
-        <w:t># spark.eventLog.dir               hdfs://namenode:8021/directory</w:t>
-      </w:r>
-    </w:p>
-    <w:p>
-      <w:pPr>
-        <w:pStyle w:val="ListParagraph"/>
-      </w:pPr>
-      <w:r>
-        <w:t># spark.serializer                 org.apache.spark.serializer.KryoSerializer</w:t>
-      </w:r>
-    </w:p>
-    <w:p>
-      <w:pPr>
-        <w:pStyle w:val="ListParagraph"/>
-      </w:pPr>
-      <w:r>
-        <w:t># spark.driver.memory              5g</w:t>
+        <w:t xml:space="preserve"># </w:t>
+      </w:r>
+      <w:proofErr w:type="spellStart"/>
+      <w:r>
+        <w:t>spark.master</w:t>
+      </w:r>
+      <w:proofErr w:type="spellEnd"/>
+      <w:r>
+        <w:t xml:space="preserve">                     spark://master:7077</w:t>
+      </w:r>
+    </w:p>
+    <w:p>
+      <w:pPr>
+        <w:pStyle w:val="ListParagraph"/>
+      </w:pPr>
+      <w:r>
+        <w:t xml:space="preserve"># </w:t>
+      </w:r>
+      <w:proofErr w:type="spellStart"/>
+      <w:r>
+        <w:t>spark.eventLog.enabled</w:t>
+      </w:r>
+      <w:proofErr w:type="spellEnd"/>
+      <w:r>
+        <w:t xml:space="preserve">           true</w:t>
+      </w:r>
+    </w:p>
+    <w:p>
+      <w:pPr>
+        <w:pStyle w:val="ListParagraph"/>
+      </w:pPr>
+      <w:r>
+        <w:t xml:space="preserve"># </w:t>
+      </w:r>
+      <w:proofErr w:type="spellStart"/>
+      <w:r>
+        <w:t>spark.eventLog.dir</w:t>
+      </w:r>
+      <w:proofErr w:type="spellEnd"/>
+      <w:r>
+        <w:t xml:space="preserve">               hdfs://namenode:8021/directory</w:t>
+      </w:r>
+    </w:p>
+    <w:p>
+      <w:pPr>
+        <w:pStyle w:val="ListParagraph"/>
+      </w:pPr>
+      <w:r>
+        <w:t xml:space="preserve"># </w:t>
+      </w:r>
+      <w:proofErr w:type="spellStart"/>
+      <w:r>
+        <w:t>spark.serializer</w:t>
+      </w:r>
+      <w:proofErr w:type="spellEnd"/>
+      <w:r>
+        <w:t xml:space="preserve">                 </w:t>
+      </w:r>
+      <w:proofErr w:type="spellStart"/>
+      <w:r>
+        <w:t>org.apache.spark.serializer.KryoSerializer</w:t>
+      </w:r>
+      <w:proofErr w:type="spellEnd"/>
+    </w:p>
+    <w:p>
+      <w:pPr>
+        <w:pStyle w:val="ListParagraph"/>
+      </w:pPr>
+      <w:r>
+        <w:t xml:space="preserve"># </w:t>
+      </w:r>
+      <w:proofErr w:type="spellStart"/>
+      <w:r>
+        <w:t>spark.driver.memory</w:t>
+      </w:r>
+      <w:proofErr w:type="spellEnd"/>
+      <w:r>
+        <w:t xml:space="preserve">              5g</w:t>
       </w:r>
     </w:p>
     <w:p>
@@ -2385,6 +2851,7 @@
         </w:rPr>
         <w:t xml:space="preserve"> </w:t>
       </w:r>
+      <w:proofErr w:type="spellStart"/>
       <w:r>
         <w:rPr>
           <w:rFonts w:ascii="Consolas" w:hAnsi="Consolas" w:cs="Consolas"/>
@@ -2403,6 +2870,7 @@
         </w:rPr>
         <w:t>historyServer</w:t>
       </w:r>
+      <w:proofErr w:type="spellEnd"/>
       <w:r>
         <w:rPr>
           <w:rFonts w:ascii="Consolas" w:hAnsi="Consolas" w:cs="Consolas"/>
@@ -2410,24 +2878,47 @@
           <w:szCs w:val="20"/>
           <w:highlight w:val="yellow"/>
         </w:rPr>
-        <w:t xml:space="preserve"> </w:t>
-      </w:r>
-      <w:r>
-        <w:rPr>
-          <w:rFonts w:ascii="Consolas" w:hAnsi="Consolas" w:cs="Consolas"/>
-          <w:sz w:val="20"/>
-          <w:szCs w:val="20"/>
-          <w:highlight w:val="yellow"/>
-        </w:rPr>
-        <w:t>.address=http:</w:t>
-      </w:r>
-    </w:p>
-    <w:p>
-      <w:pPr>
-        <w:pStyle w:val="ListParagraph"/>
-      </w:pPr>
-      <w:r>
-        <w:t># spark.executor.extraJavaOptions  -XX:+PrintGCDetails -Dkey=value -Dnumbers="one two three"</w:t>
+        <w:t xml:space="preserve"> .address=http:</w:t>
+      </w:r>
+    </w:p>
+    <w:p>
+      <w:pPr>
+        <w:pStyle w:val="ListParagraph"/>
+      </w:pPr>
+      <w:r>
+        <w:t xml:space="preserve"># </w:t>
+      </w:r>
+      <w:proofErr w:type="spellStart"/>
+      <w:r>
+        <w:t>spark.executor.extraJavaOptions</w:t>
+      </w:r>
+      <w:proofErr w:type="spellEnd"/>
+      <w:r>
+        <w:t xml:space="preserve">  -XX:+</w:t>
+      </w:r>
+      <w:proofErr w:type="spellStart"/>
+      <w:r>
+        <w:t>PrintGCDetails</w:t>
+      </w:r>
+      <w:proofErr w:type="spellEnd"/>
+      <w:r>
+        <w:t xml:space="preserve"> -</w:t>
+      </w:r>
+      <w:proofErr w:type="spellStart"/>
+      <w:r>
+        <w:t>Dkey</w:t>
+      </w:r>
+      <w:proofErr w:type="spellEnd"/>
+      <w:r>
+        <w:t>=value -</w:t>
+      </w:r>
+      <w:proofErr w:type="spellStart"/>
+      <w:r>
+        <w:t>Dnumbers</w:t>
+      </w:r>
+      <w:proofErr w:type="spellEnd"/>
+      <w:r>
+        <w:t>="one two three"</w:t>
       </w:r>
     </w:p>
     <w:p>
@@ -2480,7 +2971,15 @@
         </w:numPr>
       </w:pPr>
       <w:r>
-        <w:t>What is RDD? What is Dataframe and Dataset?</w:t>
+        <w:t xml:space="preserve">What is RDD? What is </w:t>
+      </w:r>
+      <w:proofErr w:type="spellStart"/>
+      <w:r>
+        <w:t>Dataframe</w:t>
+      </w:r>
+      <w:proofErr w:type="spellEnd"/>
+      <w:r>
+        <w:t xml:space="preserve"> and Dataset?</w:t>
       </w:r>
     </w:p>
     <w:p>
@@ -2492,7 +2991,15 @@
         </w:numPr>
       </w:pPr>
       <w:r>
-        <w:t>To create DataFrame don’t need to define object type? – No</w:t>
+        <w:t xml:space="preserve">To create </w:t>
+      </w:r>
+      <w:proofErr w:type="spellStart"/>
+      <w:r>
+        <w:t>DataFrame</w:t>
+      </w:r>
+      <w:proofErr w:type="spellEnd"/>
+      <w:r>
+        <w:t xml:space="preserve"> don’t need to define object type? – No</w:t>
       </w:r>
     </w:p>
     <w:p>
@@ -2522,7 +3029,15 @@
         </w:numPr>
       </w:pPr>
       <w:r>
-        <w:t>Which resource manager you are using? Why did you use YARN ? – yarn is better suited for Hadoop cluster, and if you already have hadoop cluster then yarn is better choice.</w:t>
+        <w:t xml:space="preserve">Which resource manager you are using? Why did you use YARN ? – yarn is better suited for Hadoop cluster, and if you already have </w:t>
+      </w:r>
+      <w:proofErr w:type="spellStart"/>
+      <w:r>
+        <w:t>hadoop</w:t>
+      </w:r>
+      <w:proofErr w:type="spellEnd"/>
+      <w:r>
+        <w:t xml:space="preserve"> cluster then yarn is better choice.</w:t>
       </w:r>
     </w:p>
     <w:p>
@@ -2659,6 +3174,7 @@
         </w:rPr>
         <w:t> implements an interface </w:t>
       </w:r>
+      <w:proofErr w:type="spellStart"/>
       <w:r>
         <w:rPr>
           <w:rStyle w:val="HTMLCode"/>
@@ -2670,6 +3186,7 @@
         </w:rPr>
         <w:t>XYZInterface</w:t>
       </w:r>
+      <w:proofErr w:type="spellEnd"/>
       <w:r>
         <w:rPr>
           <w:rFonts w:ascii="Helvetica" w:hAnsi="Helvetica" w:cs="Helvetica"/>
@@ -2678,6 +3195,7 @@
         </w:rPr>
         <w:t> then if we add a new method to the </w:t>
       </w:r>
+      <w:proofErr w:type="spellStart"/>
       <w:r>
         <w:rPr>
           <w:rStyle w:val="HTMLCode"/>
@@ -2689,29 +3207,14 @@
         </w:rPr>
         <w:t>XYZInterface</w:t>
       </w:r>
+      <w:proofErr w:type="spellEnd"/>
       <w:r>
         <w:rPr>
           <w:rFonts w:ascii="Helvetica" w:hAnsi="Helvetica" w:cs="Helvetica"/>
           <w:color w:val="222426"/>
           <w:shd w:val="clear" w:color="auto" w:fill="FFFFFF"/>
         </w:rPr>
-        <w:t>, we have to change the code in all the classes(A, B, C and D) that implements this interface.  imagine if there are hundreds of classes implementing an interface then it would be almost impossible to change the code in all</w:t>
-      </w:r>
-      <w:r>
-        <w:rPr>
-          <w:rFonts w:ascii="Helvetica" w:hAnsi="Helvetica" w:cs="Helvetica"/>
-          <w:color w:val="222426"/>
-          <w:shd w:val="clear" w:color="auto" w:fill="FFFFFF"/>
-        </w:rPr>
-        <w:t xml:space="preserve"> </w:t>
-      </w:r>
-      <w:r>
-        <w:rPr>
-          <w:rFonts w:ascii="Helvetica" w:hAnsi="Helvetica" w:cs="Helvetica"/>
-          <w:color w:val="222426"/>
-          <w:shd w:val="clear" w:color="auto" w:fill="FFFFFF"/>
-        </w:rPr>
-        <w:t xml:space="preserve"> This is why in java 8, we have a new concept “default methods”. These methods can be added to any existing interface and we do not need to implement these methods in the implementation classes mandatorily, thus we can add these default methods to existing interfaces without </w:t>
+        <w:t xml:space="preserve">, we have to change the code in all the classes(A, B, C and D) that implements this interface.  imagine if there are hundreds of classes implementing an interface then it would be almost impossible to change the code in all  This is why in java 8, we have a new concept “default methods”. These methods can be added to any existing interface and we do not need to implement these methods in the implementation classes mandatorily, thus we can add these default methods to existing interfaces without </w:t>
       </w:r>
       <w:r>
         <w:rPr>
@@ -2793,7 +3296,7 @@
 </file>
 
 <file path=word/endnotes.xml><?xml version="1.0" encoding="utf-8"?>
-<w:endnotes xmlns:wpc="http://schemas.microsoft.com/office/word/2010/wordprocessingCanvas" xmlns:cx="http://schemas.microsoft.com/office/drawing/2014/chartex" xmlns:cx1="http://schemas.microsoft.com/office/drawing/2015/9/8/chartex" xmlns:cx2="http://schemas.microsoft.com/office/drawing/2015/10/21/chartex" xmlns:cx3="http://schemas.microsoft.com/office/drawing/2016/5/9/chartex" xmlns:cx4="http://schemas.microsoft.com/office/drawing/2016/5/10/chartex" xmlns:cx5="http://schemas.microsoft.com/office/drawing/2016/5/11/chartex" xmlns:cx6="http://schemas.microsoft.com/office/drawing/2016/5/12/chartex" xmlns:cx7="http://schemas.microsoft.com/office/drawing/2016/5/13/chartex" xmlns:cx8="http://schemas.microsoft.com/office/drawing/2016/5/14/chartex" xmlns:mc="http://schemas.openxmlformats.org/markup-compatibility/2006" xmlns:aink="http://schemas.microsoft.com/office/drawing/2016/ink" xmlns:am3d="http://schemas.microsoft.com/office/drawing/2017/model3d" xmlns:o="urn:schemas-microsoft-com:office:office" xmlns:r="http://schemas.openxmlformats.org/officeDocument/2006/relationships" xmlns:m="http://schemas.openxmlformats.org/officeDocument/2006/math" xmlns:v="urn:schemas-microsoft-com:vml" xmlns:wp14="http://schemas.microsoft.com/office/word/2010/wordprocessingDrawing" xmlns:wp="http://schemas.openxmlformats.org/drawingml/2006/wordprocessingDrawing" xmlns:w10="urn:schemas-microsoft-com:office:word" xmlns:w="http://schemas.openxmlformats.org/wordprocessingml/2006/main" xmlns:w14="http://schemas.microsoft.com/office/word/2010/wordml" xmlns:w15="http://schemas.microsoft.com/office/word/2012/wordml" xmlns:w16cex="http://schemas.microsoft.com/office/word/2018/wordml/cex" xmlns:w16cid="http://schemas.microsoft.com/office/word/2016/wordml/cid" xmlns:w16="http://schemas.microsoft.com/office/word/2018/wordml" xmlns:w16se="http://schemas.microsoft.com/office/word/2015/wordml/symex" xmlns:wpg="http://schemas.microsoft.com/office/word/2010/wordprocessingGroup" xmlns:wpi="http://schemas.microsoft.com/office/word/2010/wordprocessingInk" xmlns:wne="http://schemas.microsoft.com/office/word/2006/wordml" xmlns:wps="http://schemas.microsoft.com/office/word/2010/wordprocessingShape" mc:Ignorable="w14 w15 w16se w16cid w16 w16cex wp14">
+<w:endnotes xmlns:wpc="http://schemas.microsoft.com/office/word/2010/wordprocessingCanvas" xmlns:cx="http://schemas.microsoft.com/office/drawing/2014/chartex" xmlns:cx1="http://schemas.microsoft.com/office/drawing/2015/9/8/chartex" xmlns:cx2="http://schemas.microsoft.com/office/drawing/2015/10/21/chartex" xmlns:cx3="http://schemas.microsoft.com/office/drawing/2016/5/9/chartex" xmlns:cx4="http://schemas.microsoft.com/office/drawing/2016/5/10/chartex" xmlns:cx5="http://schemas.microsoft.com/office/drawing/2016/5/11/chartex" xmlns:cx6="http://schemas.microsoft.com/office/drawing/2016/5/12/chartex" xmlns:cx7="http://schemas.microsoft.com/office/drawing/2016/5/13/chartex" xmlns:cx8="http://schemas.microsoft.com/office/drawing/2016/5/14/chartex" xmlns:mc="http://schemas.openxmlformats.org/markup-compatibility/2006" xmlns:aink="http://schemas.microsoft.com/office/drawing/2016/ink" xmlns:am3d="http://schemas.microsoft.com/office/drawing/2017/model3d" xmlns:o="urn:schemas-microsoft-com:office:office" xmlns:r="http://schemas.openxmlformats.org/officeDocument/2006/relationships" xmlns:m="http://schemas.openxmlformats.org/officeDocument/2006/math" xmlns:v="urn:schemas-microsoft-com:vml" xmlns:wp14="http://schemas.microsoft.com/office/word/2010/wordprocessingDrawing" xmlns:wp="http://schemas.openxmlformats.org/drawingml/2006/wordprocessingDrawing" xmlns:w10="urn:schemas-microsoft-com:office:word" xmlns:w="http://schemas.openxmlformats.org/wordprocessingml/2006/main" xmlns:w14="http://schemas.microsoft.com/office/word/2010/wordml" xmlns:w15="http://schemas.microsoft.com/office/word/2012/wordml" xmlns:w16cex="http://schemas.microsoft.com/office/word/2018/wordml/cex" xmlns:w16cid="http://schemas.microsoft.com/office/word/2016/wordml/cid" xmlns:w16="http://schemas.microsoft.com/office/word/2018/wordml" xmlns:w16sdtdh="http://schemas.microsoft.com/office/word/2020/wordml/sdtdatahash" xmlns:w16se="http://schemas.microsoft.com/office/word/2015/wordml/symex" xmlns:wpg="http://schemas.microsoft.com/office/word/2010/wordprocessingGroup" xmlns:wpi="http://schemas.microsoft.com/office/word/2010/wordprocessingInk" xmlns:wne="http://schemas.microsoft.com/office/word/2006/wordml" xmlns:wps="http://schemas.microsoft.com/office/word/2010/wordprocessingShape" mc:Ignorable="w14 w15 w16se w16cid w16 w16cex w16sdtdh wp14">
   <w:endnote w:type="separator" w:id="-1">
     <w:p>
       <w:pPr>
@@ -2818,7 +3321,7 @@
 </file>
 
 <file path=word/footnotes.xml><?xml version="1.0" encoding="utf-8"?>
-<w:footnotes xmlns:wpc="http://schemas.microsoft.com/office/word/2010/wordprocessingCanvas" xmlns:cx="http://schemas.microsoft.com/office/drawing/2014/chartex" xmlns:cx1="http://schemas.microsoft.com/office/drawing/2015/9/8/chartex" xmlns:cx2="http://schemas.microsoft.com/office/drawing/2015/10/21/chartex" xmlns:cx3="http://schemas.microsoft.com/office/drawing/2016/5/9/chartex" xmlns:cx4="http://schemas.microsoft.com/office/drawing/2016/5/10/chartex" xmlns:cx5="http://schemas.microsoft.com/office/drawing/2016/5/11/chartex" xmlns:cx6="http://schemas.microsoft.com/office/drawing/2016/5/12/chartex" xmlns:cx7="http://schemas.microsoft.com/office/drawing/2016/5/13/chartex" xmlns:cx8="http://schemas.microsoft.com/office/drawing/2016/5/14/chartex" xmlns:mc="http://schemas.openxmlformats.org/markup-compatibility/2006" xmlns:aink="http://schemas.microsoft.com/office/drawing/2016/ink" xmlns:am3d="http://schemas.microsoft.com/office/drawing/2017/model3d" xmlns:o="urn:schemas-microsoft-com:office:office" xmlns:r="http://schemas.openxmlformats.org/officeDocument/2006/relationships" xmlns:m="http://schemas.openxmlformats.org/officeDocument/2006/math" xmlns:v="urn:schemas-microsoft-com:vml" xmlns:wp14="http://schemas.microsoft.com/office/word/2010/wordprocessingDrawing" xmlns:wp="http://schemas.openxmlformats.org/drawingml/2006/wordprocessingDrawing" xmlns:w10="urn:schemas-microsoft-com:office:word" xmlns:w="http://schemas.openxmlformats.org/wordprocessingml/2006/main" xmlns:w14="http://schemas.microsoft.com/office/word/2010/wordml" xmlns:w15="http://schemas.microsoft.com/office/word/2012/wordml" xmlns:w16cex="http://schemas.microsoft.com/office/word/2018/wordml/cex" xmlns:w16cid="http://schemas.microsoft.com/office/word/2016/wordml/cid" xmlns:w16="http://schemas.microsoft.com/office/word/2018/wordml" xmlns:w16se="http://schemas.microsoft.com/office/word/2015/wordml/symex" xmlns:wpg="http://schemas.microsoft.com/office/word/2010/wordprocessingGroup" xmlns:wpi="http://schemas.microsoft.com/office/word/2010/wordprocessingInk" xmlns:wne="http://schemas.microsoft.com/office/word/2006/wordml" xmlns:wps="http://schemas.microsoft.com/office/word/2010/wordprocessingShape" mc:Ignorable="w14 w15 w16se w16cid w16 w16cex wp14">
+<w:footnotes xmlns:wpc="http://schemas.microsoft.com/office/word/2010/wordprocessingCanvas" xmlns:cx="http://schemas.microsoft.com/office/drawing/2014/chartex" xmlns:cx1="http://schemas.microsoft.com/office/drawing/2015/9/8/chartex" xmlns:cx2="http://schemas.microsoft.com/office/drawing/2015/10/21/chartex" xmlns:cx3="http://schemas.microsoft.com/office/drawing/2016/5/9/chartex" xmlns:cx4="http://schemas.microsoft.com/office/drawing/2016/5/10/chartex" xmlns:cx5="http://schemas.microsoft.com/office/drawing/2016/5/11/chartex" xmlns:cx6="http://schemas.microsoft.com/office/drawing/2016/5/12/chartex" xmlns:cx7="http://schemas.microsoft.com/office/drawing/2016/5/13/chartex" xmlns:cx8="http://schemas.microsoft.com/office/drawing/2016/5/14/chartex" xmlns:mc="http://schemas.openxmlformats.org/markup-compatibility/2006" xmlns:aink="http://schemas.microsoft.com/office/drawing/2016/ink" xmlns:am3d="http://schemas.microsoft.com/office/drawing/2017/model3d" xmlns:o="urn:schemas-microsoft-com:office:office" xmlns:r="http://schemas.openxmlformats.org/officeDocument/2006/relationships" xmlns:m="http://schemas.openxmlformats.org/officeDocument/2006/math" xmlns:v="urn:schemas-microsoft-com:vml" xmlns:wp14="http://schemas.microsoft.com/office/word/2010/wordprocessingDrawing" xmlns:wp="http://schemas.openxmlformats.org/drawingml/2006/wordprocessingDrawing" xmlns:w10="urn:schemas-microsoft-com:office:word" xmlns:w="http://schemas.openxmlformats.org/wordprocessingml/2006/main" xmlns:w14="http://schemas.microsoft.com/office/word/2010/wordml" xmlns:w15="http://schemas.microsoft.com/office/word/2012/wordml" xmlns:w16cex="http://schemas.microsoft.com/office/word/2018/wordml/cex" xmlns:w16cid="http://schemas.microsoft.com/office/word/2016/wordml/cid" xmlns:w16="http://schemas.microsoft.com/office/word/2018/wordml" xmlns:w16sdtdh="http://schemas.microsoft.com/office/word/2020/wordml/sdtdatahash" xmlns:w16se="http://schemas.microsoft.com/office/word/2015/wordml/symex" xmlns:wpg="http://schemas.microsoft.com/office/word/2010/wordprocessingGroup" xmlns:wpi="http://schemas.microsoft.com/office/word/2010/wordprocessingInk" xmlns:wne="http://schemas.microsoft.com/office/word/2006/wordml" xmlns:wps="http://schemas.microsoft.com/office/word/2010/wordprocessingShape" mc:Ignorable="w14 w15 w16se w16cid w16 w16cex w16sdtdh wp14">
   <w:footnote w:type="separator" w:id="-1">
     <w:p>
       <w:pPr>
@@ -2843,7 +3346,7 @@
 </file>
 
 <file path=word/numbering.xml><?xml version="1.0" encoding="utf-8"?>
-<w:numbering xmlns:wpc="http://schemas.microsoft.com/office/word/2010/wordprocessingCanvas" xmlns:cx="http://schemas.microsoft.com/office/drawing/2014/chartex" xmlns:cx1="http://schemas.microsoft.com/office/drawing/2015/9/8/chartex" xmlns:cx2="http://schemas.microsoft.com/office/drawing/2015/10/21/chartex" xmlns:cx3="http://schemas.microsoft.com/office/drawing/2016/5/9/chartex" xmlns:cx4="http://schemas.microsoft.com/office/drawing/2016/5/10/chartex" xmlns:cx5="http://schemas.microsoft.com/office/drawing/2016/5/11/chartex" xmlns:cx6="http://schemas.microsoft.com/office/drawing/2016/5/12/chartex" xmlns:cx7="http://schemas.microsoft.com/office/drawing/2016/5/13/chartex" xmlns:cx8="http://schemas.microsoft.com/office/drawing/2016/5/14/chartex" xmlns:mc="http://schemas.openxmlformats.org/markup-compatibility/2006" xmlns:aink="http://schemas.microsoft.com/office/drawing/2016/ink" xmlns:am3d="http://schemas.microsoft.com/office/drawing/2017/model3d" xmlns:o="urn:schemas-microsoft-com:office:office" xmlns:r="http://schemas.openxmlformats.org/officeDocument/2006/relationships" xmlns:m="http://schemas.openxmlformats.org/officeDocument/2006/math" xmlns:v="urn:schemas-microsoft-com:vml" xmlns:wp14="http://schemas.microsoft.com/office/word/2010/wordprocessingDrawing" xmlns:wp="http://schemas.openxmlformats.org/drawingml/2006/wordprocessingDrawing" xmlns:w10="urn:schemas-microsoft-com:office:word" xmlns:w="http://schemas.openxmlformats.org/wordprocessingml/2006/main" xmlns:w14="http://schemas.microsoft.com/office/word/2010/wordml" xmlns:w15="http://schemas.microsoft.com/office/word/2012/wordml" xmlns:w16cex="http://schemas.microsoft.com/office/word/2018/wordml/cex" xmlns:w16cid="http://schemas.microsoft.com/office/word/2016/wordml/cid" xmlns:w16="http://schemas.microsoft.com/office/word/2018/wordml" xmlns:w16se="http://schemas.microsoft.com/office/word/2015/wordml/symex" xmlns:wpg="http://schemas.microsoft.com/office/word/2010/wordprocessingGroup" xmlns:wpi="http://schemas.microsoft.com/office/word/2010/wordprocessingInk" xmlns:wne="http://schemas.microsoft.com/office/word/2006/wordml" xmlns:wps="http://schemas.microsoft.com/office/word/2010/wordprocessingShape" mc:Ignorable="w14 w15 w16se w16cid w16 w16cex wp14">
+<w:numbering xmlns:wpc="http://schemas.microsoft.com/office/word/2010/wordprocessingCanvas" xmlns:cx="http://schemas.microsoft.com/office/drawing/2014/chartex" xmlns:cx1="http://schemas.microsoft.com/office/drawing/2015/9/8/chartex" xmlns:cx2="http://schemas.microsoft.com/office/drawing/2015/10/21/chartex" xmlns:cx3="http://schemas.microsoft.com/office/drawing/2016/5/9/chartex" xmlns:cx4="http://schemas.microsoft.com/office/drawing/2016/5/10/chartex" xmlns:cx5="http://schemas.microsoft.com/office/drawing/2016/5/11/chartex" xmlns:cx6="http://schemas.microsoft.com/office/drawing/2016/5/12/chartex" xmlns:cx7="http://schemas.microsoft.com/office/drawing/2016/5/13/chartex" xmlns:cx8="http://schemas.microsoft.com/office/drawing/2016/5/14/chartex" xmlns:mc="http://schemas.openxmlformats.org/markup-compatibility/2006" xmlns:aink="http://schemas.microsoft.com/office/drawing/2016/ink" xmlns:am3d="http://schemas.microsoft.com/office/drawing/2017/model3d" xmlns:o="urn:schemas-microsoft-com:office:office" xmlns:r="http://schemas.openxmlformats.org/officeDocument/2006/relationships" xmlns:m="http://schemas.openxmlformats.org/officeDocument/2006/math" xmlns:v="urn:schemas-microsoft-com:vml" xmlns:wp14="http://schemas.microsoft.com/office/word/2010/wordprocessingDrawing" xmlns:wp="http://schemas.openxmlformats.org/drawingml/2006/wordprocessingDrawing" xmlns:w10="urn:schemas-microsoft-com:office:word" xmlns:w="http://schemas.openxmlformats.org/wordprocessingml/2006/main" xmlns:w14="http://schemas.microsoft.com/office/word/2010/wordml" xmlns:w15="http://schemas.microsoft.com/office/word/2012/wordml" xmlns:w16cex="http://schemas.microsoft.com/office/word/2018/wordml/cex" xmlns:w16cid="http://schemas.microsoft.com/office/word/2016/wordml/cid" xmlns:w16="http://schemas.microsoft.com/office/word/2018/wordml" xmlns:w16sdtdh="http://schemas.microsoft.com/office/word/2020/wordml/sdtdatahash" xmlns:w16se="http://schemas.microsoft.com/office/word/2015/wordml/symex" xmlns:wpg="http://schemas.microsoft.com/office/word/2010/wordprocessingGroup" xmlns:wpi="http://schemas.microsoft.com/office/word/2010/wordprocessingInk" xmlns:wne="http://schemas.microsoft.com/office/word/2006/wordml" xmlns:wps="http://schemas.microsoft.com/office/word/2010/wordprocessingShape" mc:Ignorable="w14 w15 w16se w16cid w16 w16cex w16sdtdh wp14">
   <w:abstractNum w:abstractNumId="0" w15:restartNumberingAfterBreak="0">
     <w:nsid w:val="16FC6812"/>
     <w:multiLevelType w:val="hybridMultilevel"/>
@@ -3184,7 +3687,7 @@
 </file>
 
 <file path=word/styles.xml><?xml version="1.0" encoding="utf-8"?>
-<w:styles xmlns:mc="http://schemas.openxmlformats.org/markup-compatibility/2006" xmlns:r="http://schemas.openxmlformats.org/officeDocument/2006/relationships" xmlns:w="http://schemas.openxmlformats.org/wordprocessingml/2006/main" xmlns:w14="http://schemas.microsoft.com/office/word/2010/wordml" xmlns:w15="http://schemas.microsoft.com/office/word/2012/wordml" xmlns:w16cex="http://schemas.microsoft.com/office/word/2018/wordml/cex" xmlns:w16cid="http://schemas.microsoft.com/office/word/2016/wordml/cid" xmlns:w16="http://schemas.microsoft.com/office/word/2018/wordml" xmlns:w16se="http://schemas.microsoft.com/office/word/2015/wordml/symex" mc:Ignorable="w14 w15 w16se w16cid w16 w16cex">
+<w:styles xmlns:mc="http://schemas.openxmlformats.org/markup-compatibility/2006" xmlns:r="http://schemas.openxmlformats.org/officeDocument/2006/relationships" xmlns:w="http://schemas.openxmlformats.org/wordprocessingml/2006/main" xmlns:w14="http://schemas.microsoft.com/office/word/2010/wordml" xmlns:w15="http://schemas.microsoft.com/office/word/2012/wordml" xmlns:w16cex="http://schemas.microsoft.com/office/word/2018/wordml/cex" xmlns:w16cid="http://schemas.microsoft.com/office/word/2016/wordml/cid" xmlns:w16="http://schemas.microsoft.com/office/word/2018/wordml" xmlns:w16sdtdh="http://schemas.microsoft.com/office/word/2020/wordml/sdtdatahash" xmlns:w16se="http://schemas.microsoft.com/office/word/2015/wordml/symex" mc:Ignorable="w14 w15 w16se w16cid w16 w16cex w16sdtdh">
   <w:docDefaults>
     <w:rPrDefault>
       <w:rPr>

--- a/docs/bhim_CITI_03_Feb_2021.docx
+++ b/docs/bhim_CITI_03_Feb_2021.docx
@@ -1,6 +1,6 @@
 
 <file path=word/document.xml><?xml version="1.0" encoding="utf-8"?>
-<w:document xmlns:wpc="http://schemas.microsoft.com/office/word/2010/wordprocessingCanvas" xmlns:cx="http://schemas.microsoft.com/office/drawing/2014/chartex" xmlns:cx1="http://schemas.microsoft.com/office/drawing/2015/9/8/chartex" xmlns:cx2="http://schemas.microsoft.com/office/drawing/2015/10/21/chartex" xmlns:cx3="http://schemas.microsoft.com/office/drawing/2016/5/9/chartex" xmlns:cx4="http://schemas.microsoft.com/office/drawing/2016/5/10/chartex" xmlns:cx5="http://schemas.microsoft.com/office/drawing/2016/5/11/chartex" xmlns:cx6="http://schemas.microsoft.com/office/drawing/2016/5/12/chartex" xmlns:cx7="http://schemas.microsoft.com/office/drawing/2016/5/13/chartex" xmlns:cx8="http://schemas.microsoft.com/office/drawing/2016/5/14/chartex" xmlns:mc="http://schemas.openxmlformats.org/markup-compatibility/2006" xmlns:aink="http://schemas.microsoft.com/office/drawing/2016/ink" xmlns:am3d="http://schemas.microsoft.com/office/drawing/2017/model3d" xmlns:o="urn:schemas-microsoft-com:office:office" xmlns:r="http://schemas.openxmlformats.org/officeDocument/2006/relationships" xmlns:m="http://schemas.openxmlformats.org/officeDocument/2006/math" xmlns:v="urn:schemas-microsoft-com:vml" xmlns:wp14="http://schemas.microsoft.com/office/word/2010/wordprocessingDrawing" xmlns:wp="http://schemas.openxmlformats.org/drawingml/2006/wordprocessingDrawing" xmlns:w10="urn:schemas-microsoft-com:office:word" xmlns:w="http://schemas.openxmlformats.org/wordprocessingml/2006/main" xmlns:w14="http://schemas.microsoft.com/office/word/2010/wordml" xmlns:w15="http://schemas.microsoft.com/office/word/2012/wordml" xmlns:w16cex="http://schemas.microsoft.com/office/word/2018/wordml/cex" xmlns:w16cid="http://schemas.microsoft.com/office/word/2016/wordml/cid" xmlns:w16="http://schemas.microsoft.com/office/word/2018/wordml" xmlns:w16sdtdh="http://schemas.microsoft.com/office/word/2020/wordml/sdtdatahash" xmlns:w16se="http://schemas.microsoft.com/office/word/2015/wordml/symex" xmlns:wpg="http://schemas.microsoft.com/office/word/2010/wordprocessingGroup" xmlns:wpi="http://schemas.microsoft.com/office/word/2010/wordprocessingInk" xmlns:wne="http://schemas.microsoft.com/office/word/2006/wordml" xmlns:wps="http://schemas.microsoft.com/office/word/2010/wordprocessingShape" mc:Ignorable="w14 w15 w16se w16cid w16 w16cex w16sdtdh wp14">
+<w:document xmlns:wpc="http://schemas.microsoft.com/office/word/2010/wordprocessingCanvas" xmlns:cx="http://schemas.microsoft.com/office/drawing/2014/chartex" xmlns:cx1="http://schemas.microsoft.com/office/drawing/2015/9/8/chartex" xmlns:cx2="http://schemas.microsoft.com/office/drawing/2015/10/21/chartex" xmlns:cx3="http://schemas.microsoft.com/office/drawing/2016/5/9/chartex" xmlns:cx4="http://schemas.microsoft.com/office/drawing/2016/5/10/chartex" xmlns:cx5="http://schemas.microsoft.com/office/drawing/2016/5/11/chartex" xmlns:cx6="http://schemas.microsoft.com/office/drawing/2016/5/12/chartex" xmlns:cx7="http://schemas.microsoft.com/office/drawing/2016/5/13/chartex" xmlns:cx8="http://schemas.microsoft.com/office/drawing/2016/5/14/chartex" xmlns:mc="http://schemas.openxmlformats.org/markup-compatibility/2006" xmlns:aink="http://schemas.microsoft.com/office/drawing/2016/ink" xmlns:am3d="http://schemas.microsoft.com/office/drawing/2017/model3d" xmlns:o="urn:schemas-microsoft-com:office:office" xmlns:oel="http://schemas.microsoft.com/office/2019/extlst" xmlns:r="http://schemas.openxmlformats.org/officeDocument/2006/relationships" xmlns:m="http://schemas.openxmlformats.org/officeDocument/2006/math" xmlns:v="urn:schemas-microsoft-com:vml" xmlns:wp14="http://schemas.microsoft.com/office/word/2010/wordprocessingDrawing" xmlns:wp="http://schemas.openxmlformats.org/drawingml/2006/wordprocessingDrawing" xmlns:w10="urn:schemas-microsoft-com:office:word" xmlns:w="http://schemas.openxmlformats.org/wordprocessingml/2006/main" xmlns:w14="http://schemas.microsoft.com/office/word/2010/wordml" xmlns:w15="http://schemas.microsoft.com/office/word/2012/wordml" xmlns:w16cex="http://schemas.microsoft.com/office/word/2018/wordml/cex" xmlns:w16cid="http://schemas.microsoft.com/office/word/2016/wordml/cid" xmlns:w16="http://schemas.microsoft.com/office/word/2018/wordml" xmlns:w16sdtdh="http://schemas.microsoft.com/office/word/2020/wordml/sdtdatahash" xmlns:w16se="http://schemas.microsoft.com/office/word/2015/wordml/symex" xmlns:wpg="http://schemas.microsoft.com/office/word/2010/wordprocessingGroup" xmlns:wpi="http://schemas.microsoft.com/office/word/2010/wordprocessingInk" xmlns:wne="http://schemas.microsoft.com/office/word/2006/wordml" xmlns:wps="http://schemas.microsoft.com/office/word/2010/wordprocessingShape" mc:Ignorable="w14 w15 w16se w16cid w16 w16cex w16sdtdh wp14">
   <w:body>
     <w:p>
       <w:r>
@@ -125,7 +125,23 @@
           <w:rFonts w:eastAsia="Times New Roman" w:cstheme="minorHAnsi"/>
           <w:color w:val="44546A" w:themeColor="text2"/>
         </w:rPr>
-        <w:t xml:space="preserve">If the overridden method is has default access, then the overriding one must be </w:t>
+        <w:t xml:space="preserve">If the overridden method is </w:t>
+      </w:r>
+      <w:proofErr w:type="gramStart"/>
+      <w:r>
+        <w:rPr>
+          <w:rFonts w:eastAsia="Times New Roman" w:cstheme="minorHAnsi"/>
+          <w:color w:val="44546A" w:themeColor="text2"/>
+        </w:rPr>
+        <w:t>has</w:t>
+      </w:r>
+      <w:proofErr w:type="gramEnd"/>
+      <w:r>
+        <w:rPr>
+          <w:rFonts w:eastAsia="Times New Roman" w:cstheme="minorHAnsi"/>
+          <w:color w:val="44546A" w:themeColor="text2"/>
+        </w:rPr>
+        <w:t xml:space="preserve"> default access, then the overriding one must be </w:t>
       </w:r>
       <w:r>
         <w:rPr>
@@ -416,7 +432,29 @@
           <w:szCs w:val="22"/>
           <w:shd w:val="clear" w:color="auto" w:fill="FFFFFF"/>
         </w:rPr>
-        <w:t xml:space="preserve">The reason you can't introduce broader </w:t>
+        <w:t xml:space="preserve">The reason you </w:t>
+      </w:r>
+      <w:proofErr w:type="gramStart"/>
+      <w:r>
+        <w:rPr>
+          <w:rFonts w:asciiTheme="minorHAnsi" w:hAnsiTheme="minorHAnsi" w:cstheme="minorHAnsi"/>
+          <w:color w:val="44546A" w:themeColor="text2"/>
+          <w:sz w:val="22"/>
+          <w:szCs w:val="22"/>
+          <w:shd w:val="clear" w:color="auto" w:fill="FFFFFF"/>
+        </w:rPr>
+        <w:t>can't</w:t>
+      </w:r>
+      <w:proofErr w:type="gramEnd"/>
+      <w:r>
+        <w:rPr>
+          <w:rFonts w:asciiTheme="minorHAnsi" w:hAnsiTheme="minorHAnsi" w:cstheme="minorHAnsi"/>
+          <w:color w:val="44546A" w:themeColor="text2"/>
+          <w:sz w:val="22"/>
+          <w:szCs w:val="22"/>
+          <w:shd w:val="clear" w:color="auto" w:fill="FFFFFF"/>
+        </w:rPr>
+        <w:t xml:space="preserve"> introduce broader </w:t>
       </w:r>
       <w:proofErr w:type="spellStart"/>
       <w:r>
@@ -550,7 +588,33 @@
           <w:szCs w:val="20"/>
           <w:bdr w:val="none" w:sz="0" w:space="0" w:color="auto" w:frame="1"/>
         </w:rPr>
-        <w:t xml:space="preserve"> = new Beta();</w:t>
+        <w:t xml:space="preserve"> = new </w:t>
+      </w:r>
+      <w:proofErr w:type="gramStart"/>
+      <w:r>
+        <w:rPr>
+          <w:rFonts w:ascii="inherit" w:eastAsia="Times New Roman" w:hAnsi="inherit" w:cs="Courier New"/>
+          <w:b/>
+          <w:bCs/>
+          <w:color w:val="538135" w:themeColor="accent6" w:themeShade="BF"/>
+          <w:sz w:val="20"/>
+          <w:szCs w:val="20"/>
+          <w:bdr w:val="none" w:sz="0" w:space="0" w:color="auto" w:frame="1"/>
+        </w:rPr>
+        <w:t>Beta(</w:t>
+      </w:r>
+      <w:proofErr w:type="gramEnd"/>
+      <w:r>
+        <w:rPr>
+          <w:rFonts w:ascii="inherit" w:eastAsia="Times New Roman" w:hAnsi="inherit" w:cs="Courier New"/>
+          <w:b/>
+          <w:bCs/>
+          <w:color w:val="538135" w:themeColor="accent6" w:themeShade="BF"/>
+          <w:sz w:val="20"/>
+          <w:szCs w:val="20"/>
+          <w:bdr w:val="none" w:sz="0" w:space="0" w:color="auto" w:frame="1"/>
+        </w:rPr>
+        <w:t>);</w:t>
       </w:r>
     </w:p>
     <w:p>
@@ -633,6 +697,7 @@
         </w:rPr>
       </w:pPr>
       <w:proofErr w:type="spellStart"/>
+      <w:proofErr w:type="gramStart"/>
       <w:r>
         <w:rPr>
           <w:rFonts w:ascii="inherit" w:eastAsia="Times New Roman" w:hAnsi="inherit" w:cs="Courier New"/>
@@ -646,6 +711,7 @@
         <w:t>alpha.myMethod</w:t>
       </w:r>
       <w:proofErr w:type="spellEnd"/>
+      <w:proofErr w:type="gramEnd"/>
       <w:r>
         <w:rPr>
           <w:rFonts w:ascii="inherit" w:eastAsia="Times New Roman" w:hAnsi="inherit" w:cs="Courier New"/>
@@ -682,6 +748,7 @@
         <w:t>If Alpha's </w:t>
       </w:r>
       <w:proofErr w:type="spellStart"/>
+      <w:proofErr w:type="gramStart"/>
       <w:r>
         <w:rPr>
           <w:rFonts w:ascii="Consolas" w:eastAsia="Times New Roman" w:hAnsi="Consolas" w:cs="Courier New"/>
@@ -701,7 +768,18 @@
           <w:szCs w:val="20"/>
           <w:bdr w:val="none" w:sz="0" w:space="0" w:color="auto" w:frame="1"/>
         </w:rPr>
-        <w:t>()</w:t>
+        <w:t>(</w:t>
+      </w:r>
+      <w:proofErr w:type="gramEnd"/>
+      <w:r>
+        <w:rPr>
+          <w:rFonts w:ascii="Consolas" w:eastAsia="Times New Roman" w:hAnsi="Consolas" w:cs="Courier New"/>
+          <w:color w:val="44546A" w:themeColor="text2"/>
+          <w:sz w:val="20"/>
+          <w:szCs w:val="20"/>
+          <w:bdr w:val="none" w:sz="0" w:space="0" w:color="auto" w:frame="1"/>
+        </w:rPr>
+        <w:t>)</w:t>
       </w:r>
       <w:r>
         <w:rPr>
@@ -876,6 +954,99 @@
     </w:p>
     <w:p>
       <w:pPr>
+        <w:ind w:left="720"/>
+        <w:rPr>
+          <w:i/>
+          <w:iCs/>
+          <w:sz w:val="20"/>
+          <w:szCs w:val="20"/>
+        </w:rPr>
+      </w:pPr>
+      <w:r>
+        <w:rPr>
+          <w:rFonts w:ascii="Arial" w:hAnsi="Arial" w:cs="Arial"/>
+          <w:i/>
+          <w:iCs/>
+          <w:color w:val="273239"/>
+          <w:spacing w:val="2"/>
+          <w:sz w:val="20"/>
+          <w:szCs w:val="20"/>
+          <w:shd w:val="clear" w:color="auto" w:fill="FFFFFF"/>
+        </w:rPr>
+        <w:t xml:space="preserve">A semaphore controls access to a shared resource </w:t>
+      </w:r>
+      <w:proofErr w:type="gramStart"/>
+      <w:r>
+        <w:rPr>
+          <w:rFonts w:ascii="Arial" w:hAnsi="Arial" w:cs="Arial"/>
+          <w:i/>
+          <w:iCs/>
+          <w:color w:val="273239"/>
+          <w:spacing w:val="2"/>
+          <w:sz w:val="20"/>
+          <w:szCs w:val="20"/>
+          <w:shd w:val="clear" w:color="auto" w:fill="FFFFFF"/>
+        </w:rPr>
+        <w:t>through the use of</w:t>
+      </w:r>
+      <w:proofErr w:type="gramEnd"/>
+      <w:r>
+        <w:rPr>
+          <w:rFonts w:ascii="Arial" w:hAnsi="Arial" w:cs="Arial"/>
+          <w:i/>
+          <w:iCs/>
+          <w:color w:val="273239"/>
+          <w:spacing w:val="2"/>
+          <w:sz w:val="20"/>
+          <w:szCs w:val="20"/>
+          <w:shd w:val="clear" w:color="auto" w:fill="FFFFFF"/>
+        </w:rPr>
+        <w:t xml:space="preserve"> a counter. </w:t>
+      </w:r>
+      <w:r>
+        <w:rPr>
+          <w:rFonts w:ascii="Arial" w:hAnsi="Arial" w:cs="Arial"/>
+          <w:i/>
+          <w:iCs/>
+          <w:color w:val="273239"/>
+          <w:spacing w:val="2"/>
+          <w:sz w:val="20"/>
+          <w:szCs w:val="20"/>
+          <w:shd w:val="clear" w:color="auto" w:fill="FFFFFF"/>
+        </w:rPr>
+        <w:t xml:space="preserve">For </w:t>
+      </w:r>
+      <w:proofErr w:type="gramStart"/>
+      <w:r>
+        <w:rPr>
+          <w:rFonts w:ascii="Arial" w:hAnsi="Arial" w:cs="Arial"/>
+          <w:i/>
+          <w:iCs/>
+          <w:color w:val="273239"/>
+          <w:spacing w:val="2"/>
+          <w:sz w:val="20"/>
+          <w:szCs w:val="20"/>
+          <w:shd w:val="clear" w:color="auto" w:fill="FFFFFF"/>
+        </w:rPr>
+        <w:t>example</w:t>
+      </w:r>
+      <w:proofErr w:type="gramEnd"/>
+      <w:r>
+        <w:rPr>
+          <w:rFonts w:ascii="Arial" w:hAnsi="Arial" w:cs="Arial"/>
+          <w:i/>
+          <w:iCs/>
+          <w:color w:val="273239"/>
+          <w:spacing w:val="2"/>
+          <w:sz w:val="20"/>
+          <w:szCs w:val="20"/>
+          <w:shd w:val="clear" w:color="auto" w:fill="FFFFFF"/>
+        </w:rPr>
+        <w:t xml:space="preserve"> we what a class to connect with max 10 connections not more than that at a time</w:t>
+      </w:r>
+    </w:p>
+    <w:p>
+      <w:pPr>
         <w:pStyle w:val="ListParagraph"/>
         <w:numPr>
           <w:ilvl w:val="0"/>
@@ -900,6 +1071,1229 @@
     </w:p>
     <w:p>
       <w:pPr>
+        <w:pStyle w:val="c7"/>
+        <w:spacing w:before="0" w:beforeAutospacing="0" w:after="0" w:afterAutospacing="0" w:line="360" w:lineRule="atLeast"/>
+        <w:ind w:left="360"/>
+        <w:rPr>
+          <w:rStyle w:val="c2"/>
+          <w:rFonts w:asciiTheme="minorHAnsi" w:hAnsiTheme="minorHAnsi" w:cstheme="minorHAnsi"/>
+          <w:color w:val="000000"/>
+          <w:sz w:val="20"/>
+          <w:szCs w:val="20"/>
+        </w:rPr>
+      </w:pPr>
+      <w:r>
+        <w:rPr>
+          <w:rStyle w:val="c2"/>
+          <w:rFonts w:asciiTheme="minorHAnsi" w:hAnsiTheme="minorHAnsi" w:cstheme="minorHAnsi"/>
+          <w:b/>
+          <w:bCs/>
+          <w:color w:val="000000"/>
+          <w:sz w:val="20"/>
+          <w:szCs w:val="20"/>
+        </w:rPr>
+        <w:t>Object Level Locks −</w:t>
+      </w:r>
+      <w:r>
+        <w:rPr>
+          <w:rStyle w:val="c2"/>
+          <w:rFonts w:asciiTheme="minorHAnsi" w:hAnsiTheme="minorHAnsi" w:cstheme="minorHAnsi"/>
+          <w:color w:val="000000"/>
+          <w:sz w:val="20"/>
+          <w:szCs w:val="20"/>
+        </w:rPr>
+        <w:t xml:space="preserve"> It can be used when you want non-static method or non-static block of the code should be accessed by only one thread.</w:t>
+      </w:r>
+    </w:p>
+    <w:p>
+      <w:pPr>
+        <w:pBdr>
+          <w:top w:val="single" w:sz="6" w:space="2" w:color="888888"/>
+          <w:left w:val="single" w:sz="6" w:space="2" w:color="888888"/>
+          <w:bottom w:val="single" w:sz="6" w:space="2" w:color="888888"/>
+          <w:right w:val="single" w:sz="6" w:space="2" w:color="888888"/>
+        </w:pBdr>
+        <w:shd w:val="clear" w:color="auto" w:fill="EEEEEE"/>
+        <w:tabs>
+          <w:tab w:val="left" w:pos="916"/>
+          <w:tab w:val="left" w:pos="1832"/>
+          <w:tab w:val="left" w:pos="2748"/>
+          <w:tab w:val="left" w:pos="3664"/>
+          <w:tab w:val="left" w:pos="4580"/>
+          <w:tab w:val="left" w:pos="5496"/>
+          <w:tab w:val="left" w:pos="6412"/>
+          <w:tab w:val="left" w:pos="7328"/>
+          <w:tab w:val="left" w:pos="8244"/>
+          <w:tab w:val="left" w:pos="9160"/>
+          <w:tab w:val="left" w:pos="10076"/>
+          <w:tab w:val="left" w:pos="10992"/>
+          <w:tab w:val="left" w:pos="11908"/>
+          <w:tab w:val="left" w:pos="12824"/>
+          <w:tab w:val="left" w:pos="13740"/>
+          <w:tab w:val="left" w:pos="14656"/>
+        </w:tabs>
+        <w:spacing w:before="120" w:after="120" w:line="240" w:lineRule="auto"/>
+        <w:rPr>
+          <w:rFonts w:eastAsia="Times New Roman" w:cstheme="minorHAnsi"/>
+          <w:color w:val="000000"/>
+          <w:sz w:val="20"/>
+          <w:szCs w:val="20"/>
+        </w:rPr>
+      </w:pPr>
+      <w:r>
+        <w:rPr>
+          <w:rFonts w:eastAsia="Times New Roman" w:cstheme="minorHAnsi"/>
+          <w:color w:val="000088"/>
+          <w:sz w:val="20"/>
+          <w:szCs w:val="20"/>
+        </w:rPr>
+        <w:t>public</w:t>
+      </w:r>
+      <w:r>
+        <w:rPr>
+          <w:rFonts w:eastAsia="Times New Roman" w:cstheme="minorHAnsi"/>
+          <w:color w:val="000000"/>
+          <w:sz w:val="20"/>
+          <w:szCs w:val="20"/>
+        </w:rPr>
+        <w:t xml:space="preserve"> </w:t>
+      </w:r>
+      <w:r>
+        <w:rPr>
+          <w:rFonts w:eastAsia="Times New Roman" w:cstheme="minorHAnsi"/>
+          <w:color w:val="000088"/>
+          <w:sz w:val="20"/>
+          <w:szCs w:val="20"/>
+        </w:rPr>
+        <w:t>class</w:t>
+      </w:r>
+      <w:r>
+        <w:rPr>
+          <w:rFonts w:eastAsia="Times New Roman" w:cstheme="minorHAnsi"/>
+          <w:color w:val="000000"/>
+          <w:sz w:val="20"/>
+          <w:szCs w:val="20"/>
+        </w:rPr>
+        <w:t xml:space="preserve"> </w:t>
+      </w:r>
+      <w:proofErr w:type="spellStart"/>
+      <w:r>
+        <w:rPr>
+          <w:rFonts w:eastAsia="Times New Roman" w:cstheme="minorHAnsi"/>
+          <w:color w:val="660066"/>
+          <w:sz w:val="20"/>
+          <w:szCs w:val="20"/>
+        </w:rPr>
+        <w:t>ClassLevelLockExample</w:t>
+      </w:r>
+      <w:proofErr w:type="spellEnd"/>
+      <w:r>
+        <w:rPr>
+          <w:rFonts w:eastAsia="Times New Roman" w:cstheme="minorHAnsi"/>
+          <w:color w:val="000000"/>
+          <w:sz w:val="20"/>
+          <w:szCs w:val="20"/>
+        </w:rPr>
+        <w:t xml:space="preserve"> </w:t>
+      </w:r>
+      <w:r>
+        <w:rPr>
+          <w:rFonts w:eastAsia="Times New Roman" w:cstheme="minorHAnsi"/>
+          <w:color w:val="666600"/>
+          <w:sz w:val="20"/>
+          <w:szCs w:val="20"/>
+        </w:rPr>
+        <w:t>{</w:t>
+      </w:r>
+    </w:p>
+    <w:p>
+      <w:pPr>
+        <w:pBdr>
+          <w:top w:val="single" w:sz="6" w:space="2" w:color="888888"/>
+          <w:left w:val="single" w:sz="6" w:space="2" w:color="888888"/>
+          <w:bottom w:val="single" w:sz="6" w:space="2" w:color="888888"/>
+          <w:right w:val="single" w:sz="6" w:space="2" w:color="888888"/>
+        </w:pBdr>
+        <w:shd w:val="clear" w:color="auto" w:fill="EEEEEE"/>
+        <w:tabs>
+          <w:tab w:val="left" w:pos="916"/>
+          <w:tab w:val="left" w:pos="1832"/>
+          <w:tab w:val="left" w:pos="2748"/>
+          <w:tab w:val="left" w:pos="3664"/>
+          <w:tab w:val="left" w:pos="4580"/>
+          <w:tab w:val="left" w:pos="5496"/>
+          <w:tab w:val="left" w:pos="6412"/>
+          <w:tab w:val="left" w:pos="7328"/>
+          <w:tab w:val="left" w:pos="8244"/>
+          <w:tab w:val="left" w:pos="9160"/>
+          <w:tab w:val="left" w:pos="10076"/>
+          <w:tab w:val="left" w:pos="10992"/>
+          <w:tab w:val="left" w:pos="11908"/>
+          <w:tab w:val="left" w:pos="12824"/>
+          <w:tab w:val="left" w:pos="13740"/>
+          <w:tab w:val="left" w:pos="14656"/>
+        </w:tabs>
+        <w:spacing w:before="120" w:after="120" w:line="240" w:lineRule="auto"/>
+        <w:rPr>
+          <w:rFonts w:eastAsia="Times New Roman" w:cstheme="minorHAnsi"/>
+          <w:color w:val="000000"/>
+          <w:sz w:val="20"/>
+          <w:szCs w:val="20"/>
+        </w:rPr>
+      </w:pPr>
+      <w:r>
+        <w:rPr>
+          <w:rFonts w:eastAsia="Times New Roman" w:cstheme="minorHAnsi"/>
+          <w:color w:val="000000"/>
+          <w:sz w:val="20"/>
+          <w:szCs w:val="20"/>
+        </w:rPr>
+        <w:t>   </w:t>
+      </w:r>
+      <w:r>
+        <w:rPr>
+          <w:rFonts w:eastAsia="Times New Roman" w:cstheme="minorHAnsi"/>
+          <w:color w:val="000088"/>
+          <w:sz w:val="20"/>
+          <w:szCs w:val="20"/>
+        </w:rPr>
+        <w:t>public</w:t>
+      </w:r>
+      <w:r>
+        <w:rPr>
+          <w:rFonts w:eastAsia="Times New Roman" w:cstheme="minorHAnsi"/>
+          <w:color w:val="000000"/>
+          <w:sz w:val="20"/>
+          <w:szCs w:val="20"/>
+        </w:rPr>
+        <w:t xml:space="preserve"> </w:t>
+      </w:r>
+      <w:r>
+        <w:rPr>
+          <w:rFonts w:eastAsia="Times New Roman" w:cstheme="minorHAnsi"/>
+          <w:color w:val="000088"/>
+          <w:sz w:val="20"/>
+          <w:szCs w:val="20"/>
+        </w:rPr>
+        <w:t>void</w:t>
+      </w:r>
+      <w:r>
+        <w:rPr>
+          <w:rFonts w:eastAsia="Times New Roman" w:cstheme="minorHAnsi"/>
+          <w:color w:val="000000"/>
+          <w:sz w:val="20"/>
+          <w:szCs w:val="20"/>
+        </w:rPr>
+        <w:t xml:space="preserve"> </w:t>
+      </w:r>
+      <w:proofErr w:type="spellStart"/>
+      <w:proofErr w:type="gramStart"/>
+      <w:r>
+        <w:rPr>
+          <w:rFonts w:eastAsia="Times New Roman" w:cstheme="minorHAnsi"/>
+          <w:color w:val="000000"/>
+          <w:sz w:val="20"/>
+          <w:szCs w:val="20"/>
+        </w:rPr>
+        <w:t>classLevelLockMethod</w:t>
+      </w:r>
+      <w:proofErr w:type="spellEnd"/>
+      <w:r>
+        <w:rPr>
+          <w:rFonts w:eastAsia="Times New Roman" w:cstheme="minorHAnsi"/>
+          <w:color w:val="666600"/>
+          <w:sz w:val="20"/>
+          <w:szCs w:val="20"/>
+        </w:rPr>
+        <w:t>(</w:t>
+      </w:r>
+      <w:proofErr w:type="gramEnd"/>
+      <w:r>
+        <w:rPr>
+          <w:rFonts w:eastAsia="Times New Roman" w:cstheme="minorHAnsi"/>
+          <w:color w:val="666600"/>
+          <w:sz w:val="20"/>
+          <w:szCs w:val="20"/>
+        </w:rPr>
+        <w:t>)</w:t>
+      </w:r>
+      <w:r>
+        <w:rPr>
+          <w:rFonts w:eastAsia="Times New Roman" w:cstheme="minorHAnsi"/>
+          <w:color w:val="000000"/>
+          <w:sz w:val="20"/>
+          <w:szCs w:val="20"/>
+        </w:rPr>
+        <w:t xml:space="preserve"> </w:t>
+      </w:r>
+      <w:r>
+        <w:rPr>
+          <w:rFonts w:eastAsia="Times New Roman" w:cstheme="minorHAnsi"/>
+          <w:color w:val="666600"/>
+          <w:sz w:val="20"/>
+          <w:szCs w:val="20"/>
+        </w:rPr>
+        <w:t>{</w:t>
+      </w:r>
+    </w:p>
+    <w:p>
+      <w:pPr>
+        <w:pBdr>
+          <w:top w:val="single" w:sz="6" w:space="2" w:color="888888"/>
+          <w:left w:val="single" w:sz="6" w:space="2" w:color="888888"/>
+          <w:bottom w:val="single" w:sz="6" w:space="2" w:color="888888"/>
+          <w:right w:val="single" w:sz="6" w:space="2" w:color="888888"/>
+        </w:pBdr>
+        <w:shd w:val="clear" w:color="auto" w:fill="EEEEEE"/>
+        <w:tabs>
+          <w:tab w:val="left" w:pos="916"/>
+          <w:tab w:val="left" w:pos="1832"/>
+          <w:tab w:val="left" w:pos="2748"/>
+          <w:tab w:val="left" w:pos="3664"/>
+          <w:tab w:val="left" w:pos="4580"/>
+          <w:tab w:val="left" w:pos="5496"/>
+          <w:tab w:val="left" w:pos="6412"/>
+          <w:tab w:val="left" w:pos="7328"/>
+          <w:tab w:val="left" w:pos="8244"/>
+          <w:tab w:val="left" w:pos="9160"/>
+          <w:tab w:val="left" w:pos="10076"/>
+          <w:tab w:val="left" w:pos="10992"/>
+          <w:tab w:val="left" w:pos="11908"/>
+          <w:tab w:val="left" w:pos="12824"/>
+          <w:tab w:val="left" w:pos="13740"/>
+          <w:tab w:val="left" w:pos="14656"/>
+        </w:tabs>
+        <w:spacing w:before="120" w:after="120" w:line="240" w:lineRule="auto"/>
+        <w:rPr>
+          <w:rFonts w:eastAsia="Times New Roman" w:cstheme="minorHAnsi"/>
+          <w:color w:val="000000"/>
+          <w:sz w:val="20"/>
+          <w:szCs w:val="20"/>
+        </w:rPr>
+      </w:pPr>
+      <w:r>
+        <w:rPr>
+          <w:rFonts w:eastAsia="Times New Roman" w:cstheme="minorHAnsi"/>
+          <w:color w:val="000000"/>
+          <w:sz w:val="20"/>
+          <w:szCs w:val="20"/>
+        </w:rPr>
+        <w:t xml:space="preserve">      </w:t>
+      </w:r>
+      <w:r>
+        <w:rPr>
+          <w:rFonts w:eastAsia="Times New Roman" w:cstheme="minorHAnsi"/>
+          <w:color w:val="000088"/>
+          <w:sz w:val="20"/>
+          <w:szCs w:val="20"/>
+        </w:rPr>
+        <w:t>synchronized</w:t>
+      </w:r>
+      <w:r>
+        <w:rPr>
+          <w:rFonts w:eastAsia="Times New Roman" w:cstheme="minorHAnsi"/>
+          <w:color w:val="000000"/>
+          <w:sz w:val="20"/>
+          <w:szCs w:val="20"/>
+        </w:rPr>
+        <w:t xml:space="preserve"> </w:t>
+      </w:r>
+      <w:r>
+        <w:rPr>
+          <w:rFonts w:eastAsia="Times New Roman" w:cstheme="minorHAnsi"/>
+          <w:color w:val="666600"/>
+          <w:sz w:val="20"/>
+          <w:szCs w:val="20"/>
+        </w:rPr>
+        <w:t>(</w:t>
+      </w:r>
+      <w:proofErr w:type="spellStart"/>
+      <w:r>
+        <w:rPr>
+          <w:rFonts w:eastAsia="Times New Roman" w:cstheme="minorHAnsi"/>
+          <w:color w:val="660066"/>
+          <w:sz w:val="20"/>
+          <w:szCs w:val="20"/>
+        </w:rPr>
+        <w:t>ClassLevelLockExample</w:t>
+      </w:r>
+      <w:r>
+        <w:rPr>
+          <w:rFonts w:eastAsia="Times New Roman" w:cstheme="minorHAnsi"/>
+          <w:color w:val="666600"/>
+          <w:sz w:val="20"/>
+          <w:szCs w:val="20"/>
+        </w:rPr>
+        <w:t>.</w:t>
+      </w:r>
+      <w:r>
+        <w:rPr>
+          <w:rFonts w:eastAsia="Times New Roman" w:cstheme="minorHAnsi"/>
+          <w:color w:val="000088"/>
+          <w:sz w:val="20"/>
+          <w:szCs w:val="20"/>
+        </w:rPr>
+        <w:t>class</w:t>
+      </w:r>
+      <w:proofErr w:type="spellEnd"/>
+      <w:r>
+        <w:rPr>
+          <w:rFonts w:eastAsia="Times New Roman" w:cstheme="minorHAnsi"/>
+          <w:color w:val="666600"/>
+          <w:sz w:val="20"/>
+          <w:szCs w:val="20"/>
+        </w:rPr>
+        <w:t>)</w:t>
+      </w:r>
+      <w:r>
+        <w:rPr>
+          <w:rFonts w:eastAsia="Times New Roman" w:cstheme="minorHAnsi"/>
+          <w:color w:val="000000"/>
+          <w:sz w:val="20"/>
+          <w:szCs w:val="20"/>
+        </w:rPr>
+        <w:t xml:space="preserve"> </w:t>
+      </w:r>
+      <w:r>
+        <w:rPr>
+          <w:rFonts w:eastAsia="Times New Roman" w:cstheme="minorHAnsi"/>
+          <w:color w:val="666600"/>
+          <w:sz w:val="20"/>
+          <w:szCs w:val="20"/>
+        </w:rPr>
+        <w:t>{</w:t>
+      </w:r>
+    </w:p>
+    <w:p>
+      <w:pPr>
+        <w:pBdr>
+          <w:top w:val="single" w:sz="6" w:space="2" w:color="888888"/>
+          <w:left w:val="single" w:sz="6" w:space="2" w:color="888888"/>
+          <w:bottom w:val="single" w:sz="6" w:space="2" w:color="888888"/>
+          <w:right w:val="single" w:sz="6" w:space="2" w:color="888888"/>
+        </w:pBdr>
+        <w:shd w:val="clear" w:color="auto" w:fill="EEEEEE"/>
+        <w:tabs>
+          <w:tab w:val="left" w:pos="916"/>
+          <w:tab w:val="left" w:pos="1832"/>
+          <w:tab w:val="left" w:pos="2748"/>
+          <w:tab w:val="left" w:pos="3664"/>
+          <w:tab w:val="left" w:pos="4580"/>
+          <w:tab w:val="left" w:pos="5496"/>
+          <w:tab w:val="left" w:pos="6412"/>
+          <w:tab w:val="left" w:pos="7328"/>
+          <w:tab w:val="left" w:pos="8244"/>
+          <w:tab w:val="left" w:pos="9160"/>
+          <w:tab w:val="left" w:pos="10076"/>
+          <w:tab w:val="left" w:pos="10992"/>
+          <w:tab w:val="left" w:pos="11908"/>
+          <w:tab w:val="left" w:pos="12824"/>
+          <w:tab w:val="left" w:pos="13740"/>
+          <w:tab w:val="left" w:pos="14656"/>
+        </w:tabs>
+        <w:spacing w:before="120" w:after="120" w:line="240" w:lineRule="auto"/>
+        <w:rPr>
+          <w:rFonts w:eastAsia="Times New Roman" w:cstheme="minorHAnsi"/>
+          <w:color w:val="000000"/>
+          <w:sz w:val="20"/>
+          <w:szCs w:val="20"/>
+        </w:rPr>
+      </w:pPr>
+      <w:r>
+        <w:rPr>
+          <w:rFonts w:eastAsia="Times New Roman" w:cstheme="minorHAnsi"/>
+          <w:color w:val="000000"/>
+          <w:sz w:val="20"/>
+          <w:szCs w:val="20"/>
+        </w:rPr>
+        <w:t>         </w:t>
+      </w:r>
+      <w:r>
+        <w:rPr>
+          <w:rFonts w:eastAsia="Times New Roman" w:cstheme="minorHAnsi"/>
+          <w:color w:val="880000"/>
+          <w:sz w:val="20"/>
+          <w:szCs w:val="20"/>
+        </w:rPr>
+        <w:t>//DO your stuff here</w:t>
+      </w:r>
+    </w:p>
+    <w:p>
+      <w:pPr>
+        <w:pBdr>
+          <w:top w:val="single" w:sz="6" w:space="2" w:color="888888"/>
+          <w:left w:val="single" w:sz="6" w:space="2" w:color="888888"/>
+          <w:bottom w:val="single" w:sz="6" w:space="2" w:color="888888"/>
+          <w:right w:val="single" w:sz="6" w:space="2" w:color="888888"/>
+        </w:pBdr>
+        <w:shd w:val="clear" w:color="auto" w:fill="EEEEEE"/>
+        <w:tabs>
+          <w:tab w:val="left" w:pos="916"/>
+          <w:tab w:val="left" w:pos="1832"/>
+          <w:tab w:val="left" w:pos="2748"/>
+          <w:tab w:val="left" w:pos="3664"/>
+          <w:tab w:val="left" w:pos="4580"/>
+          <w:tab w:val="left" w:pos="5496"/>
+          <w:tab w:val="left" w:pos="6412"/>
+          <w:tab w:val="left" w:pos="7328"/>
+          <w:tab w:val="left" w:pos="8244"/>
+          <w:tab w:val="left" w:pos="9160"/>
+          <w:tab w:val="left" w:pos="10076"/>
+          <w:tab w:val="left" w:pos="10992"/>
+          <w:tab w:val="left" w:pos="11908"/>
+          <w:tab w:val="left" w:pos="12824"/>
+          <w:tab w:val="left" w:pos="13740"/>
+          <w:tab w:val="left" w:pos="14656"/>
+        </w:tabs>
+        <w:spacing w:before="120" w:after="120" w:line="240" w:lineRule="auto"/>
+        <w:rPr>
+          <w:rFonts w:eastAsia="Times New Roman" w:cstheme="minorHAnsi"/>
+          <w:color w:val="000000"/>
+          <w:sz w:val="20"/>
+          <w:szCs w:val="20"/>
+        </w:rPr>
+      </w:pPr>
+      <w:r>
+        <w:rPr>
+          <w:rFonts w:eastAsia="Times New Roman" w:cstheme="minorHAnsi"/>
+          <w:color w:val="000000"/>
+          <w:sz w:val="20"/>
+          <w:szCs w:val="20"/>
+        </w:rPr>
+        <w:t xml:space="preserve">      </w:t>
+      </w:r>
+      <w:r>
+        <w:rPr>
+          <w:rFonts w:eastAsia="Times New Roman" w:cstheme="minorHAnsi"/>
+          <w:color w:val="666600"/>
+          <w:sz w:val="20"/>
+          <w:szCs w:val="20"/>
+        </w:rPr>
+        <w:t>}</w:t>
+      </w:r>
+    </w:p>
+    <w:p>
+      <w:pPr>
+        <w:pBdr>
+          <w:top w:val="single" w:sz="6" w:space="2" w:color="888888"/>
+          <w:left w:val="single" w:sz="6" w:space="2" w:color="888888"/>
+          <w:bottom w:val="single" w:sz="6" w:space="2" w:color="888888"/>
+          <w:right w:val="single" w:sz="6" w:space="2" w:color="888888"/>
+        </w:pBdr>
+        <w:shd w:val="clear" w:color="auto" w:fill="EEEEEE"/>
+        <w:tabs>
+          <w:tab w:val="left" w:pos="916"/>
+          <w:tab w:val="left" w:pos="1832"/>
+          <w:tab w:val="left" w:pos="2748"/>
+          <w:tab w:val="left" w:pos="3664"/>
+          <w:tab w:val="left" w:pos="4580"/>
+          <w:tab w:val="left" w:pos="5496"/>
+          <w:tab w:val="left" w:pos="6412"/>
+          <w:tab w:val="left" w:pos="7328"/>
+          <w:tab w:val="left" w:pos="8244"/>
+          <w:tab w:val="left" w:pos="9160"/>
+          <w:tab w:val="left" w:pos="10076"/>
+          <w:tab w:val="left" w:pos="10992"/>
+          <w:tab w:val="left" w:pos="11908"/>
+          <w:tab w:val="left" w:pos="12824"/>
+          <w:tab w:val="left" w:pos="13740"/>
+          <w:tab w:val="left" w:pos="14656"/>
+        </w:tabs>
+        <w:spacing w:before="120" w:after="120" w:line="240" w:lineRule="auto"/>
+        <w:rPr>
+          <w:rFonts w:eastAsia="Times New Roman" w:cstheme="minorHAnsi"/>
+          <w:color w:val="000000"/>
+          <w:sz w:val="20"/>
+          <w:szCs w:val="20"/>
+        </w:rPr>
+      </w:pPr>
+      <w:r>
+        <w:rPr>
+          <w:rFonts w:eastAsia="Times New Roman" w:cstheme="minorHAnsi"/>
+          <w:color w:val="000000"/>
+          <w:sz w:val="20"/>
+          <w:szCs w:val="20"/>
+        </w:rPr>
+        <w:t>   </w:t>
+      </w:r>
+      <w:r>
+        <w:rPr>
+          <w:rFonts w:eastAsia="Times New Roman" w:cstheme="minorHAnsi"/>
+          <w:color w:val="666600"/>
+          <w:sz w:val="20"/>
+          <w:szCs w:val="20"/>
+        </w:rPr>
+        <w:t>}</w:t>
+      </w:r>
+    </w:p>
+    <w:p>
+      <w:pPr>
+        <w:pBdr>
+          <w:top w:val="single" w:sz="6" w:space="2" w:color="888888"/>
+          <w:left w:val="single" w:sz="6" w:space="2" w:color="888888"/>
+          <w:bottom w:val="single" w:sz="6" w:space="2" w:color="888888"/>
+          <w:right w:val="single" w:sz="6" w:space="2" w:color="888888"/>
+        </w:pBdr>
+        <w:shd w:val="clear" w:color="auto" w:fill="EEEEEE"/>
+        <w:tabs>
+          <w:tab w:val="left" w:pos="916"/>
+          <w:tab w:val="left" w:pos="1832"/>
+          <w:tab w:val="left" w:pos="2748"/>
+          <w:tab w:val="left" w:pos="3664"/>
+          <w:tab w:val="left" w:pos="4580"/>
+          <w:tab w:val="left" w:pos="5496"/>
+          <w:tab w:val="left" w:pos="6412"/>
+          <w:tab w:val="left" w:pos="7328"/>
+          <w:tab w:val="left" w:pos="8244"/>
+          <w:tab w:val="left" w:pos="9160"/>
+          <w:tab w:val="left" w:pos="10076"/>
+          <w:tab w:val="left" w:pos="10992"/>
+          <w:tab w:val="left" w:pos="11908"/>
+          <w:tab w:val="left" w:pos="12824"/>
+          <w:tab w:val="left" w:pos="13740"/>
+          <w:tab w:val="left" w:pos="14656"/>
+        </w:tabs>
+        <w:spacing w:before="120" w:after="120" w:line="240" w:lineRule="auto"/>
+        <w:rPr>
+          <w:rFonts w:eastAsia="Times New Roman" w:cstheme="minorHAnsi"/>
+          <w:color w:val="747579"/>
+          <w:sz w:val="20"/>
+          <w:szCs w:val="20"/>
+        </w:rPr>
+      </w:pPr>
+      <w:r>
+        <w:rPr>
+          <w:rFonts w:eastAsia="Times New Roman" w:cstheme="minorHAnsi"/>
+          <w:color w:val="666600"/>
+          <w:sz w:val="20"/>
+          <w:szCs w:val="20"/>
+        </w:rPr>
+        <w:t>}</w:t>
+      </w:r>
+    </w:p>
+    <w:p>
+      <w:pPr>
+        <w:pStyle w:val="c7"/>
+        <w:spacing w:before="0" w:beforeAutospacing="0" w:after="0" w:afterAutospacing="0" w:line="360" w:lineRule="atLeast"/>
+        <w:ind w:left="360"/>
+        <w:rPr>
+          <w:rFonts w:asciiTheme="minorHAnsi" w:hAnsiTheme="minorHAnsi" w:cstheme="minorHAnsi"/>
+          <w:color w:val="000000"/>
+          <w:sz w:val="20"/>
+          <w:szCs w:val="20"/>
+        </w:rPr>
+      </w:pPr>
+    </w:p>
+    <w:p>
+      <w:pPr>
+        <w:pStyle w:val="c7"/>
+        <w:spacing w:before="0" w:beforeAutospacing="0" w:after="0" w:afterAutospacing="0" w:line="360" w:lineRule="atLeast"/>
+        <w:ind w:left="360"/>
+        <w:rPr>
+          <w:rStyle w:val="c2"/>
+          <w:rFonts w:asciiTheme="minorHAnsi" w:hAnsiTheme="minorHAnsi" w:cstheme="minorHAnsi"/>
+          <w:color w:val="000000"/>
+          <w:sz w:val="20"/>
+          <w:szCs w:val="20"/>
+        </w:rPr>
+      </w:pPr>
+      <w:r>
+        <w:rPr>
+          <w:rFonts w:asciiTheme="minorHAnsi" w:hAnsiTheme="minorHAnsi" w:cstheme="minorHAnsi"/>
+          <w:b/>
+          <w:bCs/>
+          <w:color w:val="000000"/>
+          <w:sz w:val="20"/>
+          <w:szCs w:val="20"/>
+        </w:rPr>
+        <w:t>Class Level locks −</w:t>
+      </w:r>
+      <w:r>
+        <w:rPr>
+          <w:rFonts w:asciiTheme="minorHAnsi" w:hAnsiTheme="minorHAnsi" w:cstheme="minorHAnsi"/>
+          <w:color w:val="000000"/>
+          <w:sz w:val="20"/>
+          <w:szCs w:val="20"/>
+        </w:rPr>
+        <w:t xml:space="preserve"> It can be used when we want to prevent</w:t>
+      </w:r>
+      <w:r>
+        <w:rPr>
+          <w:rStyle w:val="c2"/>
+          <w:rFonts w:asciiTheme="minorHAnsi" w:hAnsiTheme="minorHAnsi" w:cstheme="minorHAnsi"/>
+          <w:color w:val="000000"/>
+          <w:sz w:val="20"/>
+          <w:szCs w:val="20"/>
+        </w:rPr>
+        <w:t> multiple threads to enter the synchronized block in any of all available instances on runtime. It should always be used to make static data thread safe. </w:t>
+      </w:r>
+    </w:p>
+    <w:p>
+      <w:pPr>
+        <w:pBdr>
+          <w:top w:val="single" w:sz="6" w:space="2" w:color="888888"/>
+          <w:left w:val="single" w:sz="6" w:space="2" w:color="888888"/>
+          <w:bottom w:val="single" w:sz="6" w:space="2" w:color="888888"/>
+          <w:right w:val="single" w:sz="6" w:space="2" w:color="888888"/>
+        </w:pBdr>
+        <w:shd w:val="clear" w:color="auto" w:fill="EEEEEE"/>
+        <w:tabs>
+          <w:tab w:val="left" w:pos="916"/>
+          <w:tab w:val="left" w:pos="1832"/>
+          <w:tab w:val="left" w:pos="2748"/>
+          <w:tab w:val="left" w:pos="3664"/>
+          <w:tab w:val="left" w:pos="4580"/>
+          <w:tab w:val="left" w:pos="5496"/>
+          <w:tab w:val="left" w:pos="6412"/>
+          <w:tab w:val="left" w:pos="7328"/>
+          <w:tab w:val="left" w:pos="8244"/>
+          <w:tab w:val="left" w:pos="9160"/>
+          <w:tab w:val="left" w:pos="10076"/>
+          <w:tab w:val="left" w:pos="10992"/>
+          <w:tab w:val="left" w:pos="11908"/>
+          <w:tab w:val="left" w:pos="12824"/>
+          <w:tab w:val="left" w:pos="13740"/>
+          <w:tab w:val="left" w:pos="14656"/>
+        </w:tabs>
+        <w:spacing w:before="120" w:after="120" w:line="240" w:lineRule="auto"/>
+        <w:rPr>
+          <w:rFonts w:eastAsia="Times New Roman" w:cstheme="minorHAnsi"/>
+          <w:color w:val="000000"/>
+          <w:sz w:val="20"/>
+          <w:szCs w:val="20"/>
+        </w:rPr>
+      </w:pPr>
+      <w:r>
+        <w:rPr>
+          <w:rFonts w:eastAsia="Times New Roman" w:cstheme="minorHAnsi"/>
+          <w:color w:val="000088"/>
+          <w:sz w:val="20"/>
+          <w:szCs w:val="20"/>
+        </w:rPr>
+        <w:t>public</w:t>
+      </w:r>
+      <w:r>
+        <w:rPr>
+          <w:rFonts w:eastAsia="Times New Roman" w:cstheme="minorHAnsi"/>
+          <w:color w:val="000000"/>
+          <w:sz w:val="20"/>
+          <w:szCs w:val="20"/>
+        </w:rPr>
+        <w:t xml:space="preserve"> </w:t>
+      </w:r>
+      <w:r>
+        <w:rPr>
+          <w:rFonts w:eastAsia="Times New Roman" w:cstheme="minorHAnsi"/>
+          <w:color w:val="000088"/>
+          <w:sz w:val="20"/>
+          <w:szCs w:val="20"/>
+        </w:rPr>
+        <w:t>class</w:t>
+      </w:r>
+      <w:r>
+        <w:rPr>
+          <w:rFonts w:eastAsia="Times New Roman" w:cstheme="minorHAnsi"/>
+          <w:color w:val="000000"/>
+          <w:sz w:val="20"/>
+          <w:szCs w:val="20"/>
+        </w:rPr>
+        <w:t xml:space="preserve"> </w:t>
+      </w:r>
+      <w:proofErr w:type="spellStart"/>
+      <w:r>
+        <w:rPr>
+          <w:rFonts w:eastAsia="Times New Roman" w:cstheme="minorHAnsi"/>
+          <w:color w:val="660066"/>
+          <w:sz w:val="20"/>
+          <w:szCs w:val="20"/>
+        </w:rPr>
+        <w:t>ObjectLevelLockExample</w:t>
+      </w:r>
+      <w:proofErr w:type="spellEnd"/>
+      <w:r>
+        <w:rPr>
+          <w:rFonts w:eastAsia="Times New Roman" w:cstheme="minorHAnsi"/>
+          <w:color w:val="000000"/>
+          <w:sz w:val="20"/>
+          <w:szCs w:val="20"/>
+        </w:rPr>
+        <w:t xml:space="preserve"> </w:t>
+      </w:r>
+      <w:r>
+        <w:rPr>
+          <w:rFonts w:eastAsia="Times New Roman" w:cstheme="minorHAnsi"/>
+          <w:color w:val="666600"/>
+          <w:sz w:val="20"/>
+          <w:szCs w:val="20"/>
+        </w:rPr>
+        <w:t>{</w:t>
+      </w:r>
+    </w:p>
+    <w:p>
+      <w:pPr>
+        <w:pBdr>
+          <w:top w:val="single" w:sz="6" w:space="2" w:color="888888"/>
+          <w:left w:val="single" w:sz="6" w:space="2" w:color="888888"/>
+          <w:bottom w:val="single" w:sz="6" w:space="2" w:color="888888"/>
+          <w:right w:val="single" w:sz="6" w:space="2" w:color="888888"/>
+        </w:pBdr>
+        <w:shd w:val="clear" w:color="auto" w:fill="EEEEEE"/>
+        <w:tabs>
+          <w:tab w:val="left" w:pos="916"/>
+          <w:tab w:val="left" w:pos="1832"/>
+          <w:tab w:val="left" w:pos="2748"/>
+          <w:tab w:val="left" w:pos="3664"/>
+          <w:tab w:val="left" w:pos="4580"/>
+          <w:tab w:val="left" w:pos="5496"/>
+          <w:tab w:val="left" w:pos="6412"/>
+          <w:tab w:val="left" w:pos="7328"/>
+          <w:tab w:val="left" w:pos="8244"/>
+          <w:tab w:val="left" w:pos="9160"/>
+          <w:tab w:val="left" w:pos="10076"/>
+          <w:tab w:val="left" w:pos="10992"/>
+          <w:tab w:val="left" w:pos="11908"/>
+          <w:tab w:val="left" w:pos="12824"/>
+          <w:tab w:val="left" w:pos="13740"/>
+          <w:tab w:val="left" w:pos="14656"/>
+        </w:tabs>
+        <w:spacing w:before="120" w:after="120" w:line="240" w:lineRule="auto"/>
+        <w:rPr>
+          <w:rFonts w:eastAsia="Times New Roman" w:cstheme="minorHAnsi"/>
+          <w:color w:val="000000"/>
+          <w:sz w:val="20"/>
+          <w:szCs w:val="20"/>
+        </w:rPr>
+      </w:pPr>
+      <w:r>
+        <w:rPr>
+          <w:rFonts w:eastAsia="Times New Roman" w:cstheme="minorHAnsi"/>
+          <w:color w:val="000000"/>
+          <w:sz w:val="20"/>
+          <w:szCs w:val="20"/>
+        </w:rPr>
+        <w:t>   </w:t>
+      </w:r>
+      <w:r>
+        <w:rPr>
+          <w:rFonts w:eastAsia="Times New Roman" w:cstheme="minorHAnsi"/>
+          <w:color w:val="000088"/>
+          <w:sz w:val="20"/>
+          <w:szCs w:val="20"/>
+        </w:rPr>
+        <w:t>public</w:t>
+      </w:r>
+      <w:r>
+        <w:rPr>
+          <w:rFonts w:eastAsia="Times New Roman" w:cstheme="minorHAnsi"/>
+          <w:color w:val="000000"/>
+          <w:sz w:val="20"/>
+          <w:szCs w:val="20"/>
+        </w:rPr>
+        <w:t xml:space="preserve"> </w:t>
+      </w:r>
+      <w:r>
+        <w:rPr>
+          <w:rFonts w:eastAsia="Times New Roman" w:cstheme="minorHAnsi"/>
+          <w:color w:val="000088"/>
+          <w:sz w:val="20"/>
+          <w:szCs w:val="20"/>
+        </w:rPr>
+        <w:t>void</w:t>
+      </w:r>
+      <w:r>
+        <w:rPr>
+          <w:rFonts w:eastAsia="Times New Roman" w:cstheme="minorHAnsi"/>
+          <w:color w:val="000000"/>
+          <w:sz w:val="20"/>
+          <w:szCs w:val="20"/>
+        </w:rPr>
+        <w:t xml:space="preserve"> </w:t>
+      </w:r>
+      <w:proofErr w:type="spellStart"/>
+      <w:proofErr w:type="gramStart"/>
+      <w:r>
+        <w:rPr>
+          <w:rFonts w:eastAsia="Times New Roman" w:cstheme="minorHAnsi"/>
+          <w:color w:val="000000"/>
+          <w:sz w:val="20"/>
+          <w:szCs w:val="20"/>
+        </w:rPr>
+        <w:t>objectLevelLockMethod</w:t>
+      </w:r>
+      <w:proofErr w:type="spellEnd"/>
+      <w:r>
+        <w:rPr>
+          <w:rFonts w:eastAsia="Times New Roman" w:cstheme="minorHAnsi"/>
+          <w:color w:val="666600"/>
+          <w:sz w:val="20"/>
+          <w:szCs w:val="20"/>
+        </w:rPr>
+        <w:t>(</w:t>
+      </w:r>
+      <w:proofErr w:type="gramEnd"/>
+      <w:r>
+        <w:rPr>
+          <w:rFonts w:eastAsia="Times New Roman" w:cstheme="minorHAnsi"/>
+          <w:color w:val="666600"/>
+          <w:sz w:val="20"/>
+          <w:szCs w:val="20"/>
+        </w:rPr>
+        <w:t>)</w:t>
+      </w:r>
+      <w:r>
+        <w:rPr>
+          <w:rFonts w:eastAsia="Times New Roman" w:cstheme="minorHAnsi"/>
+          <w:color w:val="000000"/>
+          <w:sz w:val="20"/>
+          <w:szCs w:val="20"/>
+        </w:rPr>
+        <w:t xml:space="preserve"> </w:t>
+      </w:r>
+      <w:r>
+        <w:rPr>
+          <w:rFonts w:eastAsia="Times New Roman" w:cstheme="minorHAnsi"/>
+          <w:color w:val="666600"/>
+          <w:sz w:val="20"/>
+          <w:szCs w:val="20"/>
+        </w:rPr>
+        <w:t>{</w:t>
+      </w:r>
+    </w:p>
+    <w:p>
+      <w:pPr>
+        <w:pBdr>
+          <w:top w:val="single" w:sz="6" w:space="2" w:color="888888"/>
+          <w:left w:val="single" w:sz="6" w:space="2" w:color="888888"/>
+          <w:bottom w:val="single" w:sz="6" w:space="2" w:color="888888"/>
+          <w:right w:val="single" w:sz="6" w:space="2" w:color="888888"/>
+        </w:pBdr>
+        <w:shd w:val="clear" w:color="auto" w:fill="EEEEEE"/>
+        <w:tabs>
+          <w:tab w:val="left" w:pos="916"/>
+          <w:tab w:val="left" w:pos="1832"/>
+          <w:tab w:val="left" w:pos="2748"/>
+          <w:tab w:val="left" w:pos="3664"/>
+          <w:tab w:val="left" w:pos="4580"/>
+          <w:tab w:val="left" w:pos="5496"/>
+          <w:tab w:val="left" w:pos="6412"/>
+          <w:tab w:val="left" w:pos="7328"/>
+          <w:tab w:val="left" w:pos="8244"/>
+          <w:tab w:val="left" w:pos="9160"/>
+          <w:tab w:val="left" w:pos="10076"/>
+          <w:tab w:val="left" w:pos="10992"/>
+          <w:tab w:val="left" w:pos="11908"/>
+          <w:tab w:val="left" w:pos="12824"/>
+          <w:tab w:val="left" w:pos="13740"/>
+          <w:tab w:val="left" w:pos="14656"/>
+        </w:tabs>
+        <w:spacing w:before="120" w:after="120" w:line="240" w:lineRule="auto"/>
+        <w:rPr>
+          <w:rFonts w:eastAsia="Times New Roman" w:cstheme="minorHAnsi"/>
+          <w:color w:val="000000"/>
+          <w:sz w:val="20"/>
+          <w:szCs w:val="20"/>
+        </w:rPr>
+      </w:pPr>
+      <w:r>
+        <w:rPr>
+          <w:rFonts w:eastAsia="Times New Roman" w:cstheme="minorHAnsi"/>
+          <w:color w:val="000000"/>
+          <w:sz w:val="20"/>
+          <w:szCs w:val="20"/>
+        </w:rPr>
+        <w:t xml:space="preserve">      </w:t>
+      </w:r>
+      <w:r>
+        <w:rPr>
+          <w:rFonts w:eastAsia="Times New Roman" w:cstheme="minorHAnsi"/>
+          <w:color w:val="000088"/>
+          <w:sz w:val="20"/>
+          <w:szCs w:val="20"/>
+        </w:rPr>
+        <w:t>synchronized</w:t>
+      </w:r>
+      <w:r>
+        <w:rPr>
+          <w:rFonts w:eastAsia="Times New Roman" w:cstheme="minorHAnsi"/>
+          <w:color w:val="000000"/>
+          <w:sz w:val="20"/>
+          <w:szCs w:val="20"/>
+        </w:rPr>
+        <w:t xml:space="preserve"> </w:t>
+      </w:r>
+      <w:r>
+        <w:rPr>
+          <w:rFonts w:eastAsia="Times New Roman" w:cstheme="minorHAnsi"/>
+          <w:color w:val="666600"/>
+          <w:sz w:val="20"/>
+          <w:szCs w:val="20"/>
+        </w:rPr>
+        <w:t>(</w:t>
+      </w:r>
+      <w:r>
+        <w:rPr>
+          <w:rFonts w:eastAsia="Times New Roman" w:cstheme="minorHAnsi"/>
+          <w:color w:val="000088"/>
+          <w:sz w:val="20"/>
+          <w:szCs w:val="20"/>
+        </w:rPr>
+        <w:t>this</w:t>
+      </w:r>
+      <w:r>
+        <w:rPr>
+          <w:rFonts w:eastAsia="Times New Roman" w:cstheme="minorHAnsi"/>
+          <w:color w:val="666600"/>
+          <w:sz w:val="20"/>
+          <w:szCs w:val="20"/>
+        </w:rPr>
+        <w:t>)</w:t>
+      </w:r>
+      <w:r>
+        <w:rPr>
+          <w:rFonts w:eastAsia="Times New Roman" w:cstheme="minorHAnsi"/>
+          <w:color w:val="000000"/>
+          <w:sz w:val="20"/>
+          <w:szCs w:val="20"/>
+        </w:rPr>
+        <w:t xml:space="preserve"> </w:t>
+      </w:r>
+      <w:r>
+        <w:rPr>
+          <w:rFonts w:eastAsia="Times New Roman" w:cstheme="minorHAnsi"/>
+          <w:color w:val="666600"/>
+          <w:sz w:val="20"/>
+          <w:szCs w:val="20"/>
+        </w:rPr>
+        <w:t>{</w:t>
+      </w:r>
+    </w:p>
+    <w:p>
+      <w:pPr>
+        <w:pBdr>
+          <w:top w:val="single" w:sz="6" w:space="2" w:color="888888"/>
+          <w:left w:val="single" w:sz="6" w:space="2" w:color="888888"/>
+          <w:bottom w:val="single" w:sz="6" w:space="2" w:color="888888"/>
+          <w:right w:val="single" w:sz="6" w:space="2" w:color="888888"/>
+        </w:pBdr>
+        <w:shd w:val="clear" w:color="auto" w:fill="EEEEEE"/>
+        <w:tabs>
+          <w:tab w:val="left" w:pos="916"/>
+          <w:tab w:val="left" w:pos="1832"/>
+          <w:tab w:val="left" w:pos="2748"/>
+          <w:tab w:val="left" w:pos="3664"/>
+          <w:tab w:val="left" w:pos="4580"/>
+          <w:tab w:val="left" w:pos="5496"/>
+          <w:tab w:val="left" w:pos="6412"/>
+          <w:tab w:val="left" w:pos="7328"/>
+          <w:tab w:val="left" w:pos="8244"/>
+          <w:tab w:val="left" w:pos="9160"/>
+          <w:tab w:val="left" w:pos="10076"/>
+          <w:tab w:val="left" w:pos="10992"/>
+          <w:tab w:val="left" w:pos="11908"/>
+          <w:tab w:val="left" w:pos="12824"/>
+          <w:tab w:val="left" w:pos="13740"/>
+          <w:tab w:val="left" w:pos="14656"/>
+        </w:tabs>
+        <w:spacing w:before="120" w:after="120" w:line="240" w:lineRule="auto"/>
+        <w:rPr>
+          <w:rFonts w:eastAsia="Times New Roman" w:cstheme="minorHAnsi"/>
+          <w:color w:val="000000"/>
+          <w:sz w:val="20"/>
+          <w:szCs w:val="20"/>
+        </w:rPr>
+      </w:pPr>
+      <w:r>
+        <w:rPr>
+          <w:rFonts w:eastAsia="Times New Roman" w:cstheme="minorHAnsi"/>
+          <w:color w:val="000000"/>
+          <w:sz w:val="20"/>
+          <w:szCs w:val="20"/>
+        </w:rPr>
+        <w:t>         </w:t>
+      </w:r>
+      <w:r>
+        <w:rPr>
+          <w:rFonts w:eastAsia="Times New Roman" w:cstheme="minorHAnsi"/>
+          <w:color w:val="880000"/>
+          <w:sz w:val="20"/>
+          <w:szCs w:val="20"/>
+        </w:rPr>
+        <w:t>//DO your stuff here</w:t>
+      </w:r>
+    </w:p>
+    <w:p>
+      <w:pPr>
+        <w:pBdr>
+          <w:top w:val="single" w:sz="6" w:space="2" w:color="888888"/>
+          <w:left w:val="single" w:sz="6" w:space="2" w:color="888888"/>
+          <w:bottom w:val="single" w:sz="6" w:space="2" w:color="888888"/>
+          <w:right w:val="single" w:sz="6" w:space="2" w:color="888888"/>
+        </w:pBdr>
+        <w:shd w:val="clear" w:color="auto" w:fill="EEEEEE"/>
+        <w:tabs>
+          <w:tab w:val="left" w:pos="916"/>
+          <w:tab w:val="left" w:pos="1832"/>
+          <w:tab w:val="left" w:pos="2748"/>
+          <w:tab w:val="left" w:pos="3664"/>
+          <w:tab w:val="left" w:pos="4580"/>
+          <w:tab w:val="left" w:pos="5496"/>
+          <w:tab w:val="left" w:pos="6412"/>
+          <w:tab w:val="left" w:pos="7328"/>
+          <w:tab w:val="left" w:pos="8244"/>
+          <w:tab w:val="left" w:pos="9160"/>
+          <w:tab w:val="left" w:pos="10076"/>
+          <w:tab w:val="left" w:pos="10992"/>
+          <w:tab w:val="left" w:pos="11908"/>
+          <w:tab w:val="left" w:pos="12824"/>
+          <w:tab w:val="left" w:pos="13740"/>
+          <w:tab w:val="left" w:pos="14656"/>
+        </w:tabs>
+        <w:spacing w:before="120" w:after="120" w:line="240" w:lineRule="auto"/>
+        <w:rPr>
+          <w:rFonts w:eastAsia="Times New Roman" w:cstheme="minorHAnsi"/>
+          <w:color w:val="000000"/>
+          <w:sz w:val="20"/>
+          <w:szCs w:val="20"/>
+        </w:rPr>
+      </w:pPr>
+      <w:r>
+        <w:rPr>
+          <w:rFonts w:eastAsia="Times New Roman" w:cstheme="minorHAnsi"/>
+          <w:color w:val="000000"/>
+          <w:sz w:val="20"/>
+          <w:szCs w:val="20"/>
+        </w:rPr>
+        <w:t xml:space="preserve">      </w:t>
+      </w:r>
+      <w:r>
+        <w:rPr>
+          <w:rFonts w:eastAsia="Times New Roman" w:cstheme="minorHAnsi"/>
+          <w:color w:val="666600"/>
+          <w:sz w:val="20"/>
+          <w:szCs w:val="20"/>
+        </w:rPr>
+        <w:t>}</w:t>
+      </w:r>
+    </w:p>
+    <w:p>
+      <w:pPr>
+        <w:pBdr>
+          <w:top w:val="single" w:sz="6" w:space="2" w:color="888888"/>
+          <w:left w:val="single" w:sz="6" w:space="2" w:color="888888"/>
+          <w:bottom w:val="single" w:sz="6" w:space="2" w:color="888888"/>
+          <w:right w:val="single" w:sz="6" w:space="2" w:color="888888"/>
+        </w:pBdr>
+        <w:shd w:val="clear" w:color="auto" w:fill="EEEEEE"/>
+        <w:tabs>
+          <w:tab w:val="left" w:pos="916"/>
+          <w:tab w:val="left" w:pos="1832"/>
+          <w:tab w:val="left" w:pos="2748"/>
+          <w:tab w:val="left" w:pos="3664"/>
+          <w:tab w:val="left" w:pos="4580"/>
+          <w:tab w:val="left" w:pos="5496"/>
+          <w:tab w:val="left" w:pos="6412"/>
+          <w:tab w:val="left" w:pos="7328"/>
+          <w:tab w:val="left" w:pos="8244"/>
+          <w:tab w:val="left" w:pos="9160"/>
+          <w:tab w:val="left" w:pos="10076"/>
+          <w:tab w:val="left" w:pos="10992"/>
+          <w:tab w:val="left" w:pos="11908"/>
+          <w:tab w:val="left" w:pos="12824"/>
+          <w:tab w:val="left" w:pos="13740"/>
+          <w:tab w:val="left" w:pos="14656"/>
+        </w:tabs>
+        <w:spacing w:before="120" w:after="120" w:line="240" w:lineRule="auto"/>
+        <w:rPr>
+          <w:rFonts w:eastAsia="Times New Roman" w:cstheme="minorHAnsi"/>
+          <w:color w:val="000000"/>
+          <w:sz w:val="20"/>
+          <w:szCs w:val="20"/>
+        </w:rPr>
+      </w:pPr>
+      <w:r>
+        <w:rPr>
+          <w:rFonts w:eastAsia="Times New Roman" w:cstheme="minorHAnsi"/>
+          <w:color w:val="000000"/>
+          <w:sz w:val="20"/>
+          <w:szCs w:val="20"/>
+        </w:rPr>
+        <w:t>   </w:t>
+      </w:r>
+      <w:r>
+        <w:rPr>
+          <w:rFonts w:eastAsia="Times New Roman" w:cstheme="minorHAnsi"/>
+          <w:color w:val="666600"/>
+          <w:sz w:val="20"/>
+          <w:szCs w:val="20"/>
+        </w:rPr>
+        <w:t>}</w:t>
+      </w:r>
+    </w:p>
+    <w:p>
+      <w:pPr>
+        <w:pBdr>
+          <w:top w:val="single" w:sz="6" w:space="2" w:color="888888"/>
+          <w:left w:val="single" w:sz="6" w:space="2" w:color="888888"/>
+          <w:bottom w:val="single" w:sz="6" w:space="2" w:color="888888"/>
+          <w:right w:val="single" w:sz="6" w:space="2" w:color="888888"/>
+        </w:pBdr>
+        <w:shd w:val="clear" w:color="auto" w:fill="EEEEEE"/>
+        <w:tabs>
+          <w:tab w:val="left" w:pos="916"/>
+          <w:tab w:val="left" w:pos="1832"/>
+          <w:tab w:val="left" w:pos="2748"/>
+          <w:tab w:val="left" w:pos="3664"/>
+          <w:tab w:val="left" w:pos="4580"/>
+          <w:tab w:val="left" w:pos="5496"/>
+          <w:tab w:val="left" w:pos="6412"/>
+          <w:tab w:val="left" w:pos="7328"/>
+          <w:tab w:val="left" w:pos="8244"/>
+          <w:tab w:val="left" w:pos="9160"/>
+          <w:tab w:val="left" w:pos="10076"/>
+          <w:tab w:val="left" w:pos="10992"/>
+          <w:tab w:val="left" w:pos="11908"/>
+          <w:tab w:val="left" w:pos="12824"/>
+          <w:tab w:val="left" w:pos="13740"/>
+          <w:tab w:val="left" w:pos="14656"/>
+        </w:tabs>
+        <w:spacing w:before="120" w:after="120" w:line="240" w:lineRule="auto"/>
+        <w:rPr>
+          <w:rFonts w:eastAsia="Times New Roman" w:cstheme="minorHAnsi"/>
+          <w:color w:val="747579"/>
+          <w:sz w:val="20"/>
+          <w:szCs w:val="20"/>
+        </w:rPr>
+      </w:pPr>
+      <w:r>
+        <w:rPr>
+          <w:rFonts w:eastAsia="Times New Roman" w:cstheme="minorHAnsi"/>
+          <w:color w:val="666600"/>
+          <w:sz w:val="20"/>
+          <w:szCs w:val="20"/>
+        </w:rPr>
+        <w:t>}</w:t>
+      </w:r>
+    </w:p>
+    <w:p>
+      <w:pPr>
+        <w:pStyle w:val="c7"/>
+        <w:spacing w:before="0" w:beforeAutospacing="0" w:after="0" w:afterAutospacing="0" w:line="360" w:lineRule="atLeast"/>
+        <w:ind w:left="360"/>
+        <w:rPr>
+          <w:rFonts w:asciiTheme="minorHAnsi" w:hAnsiTheme="minorHAnsi" w:cstheme="minorHAnsi"/>
+          <w:color w:val="000000"/>
+          <w:sz w:val="20"/>
+          <w:szCs w:val="20"/>
+        </w:rPr>
+      </w:pPr>
+    </w:p>
+    <w:p>
+      <w:pPr>
+        <w:pStyle w:val="ListParagraph"/>
+      </w:pPr>
+    </w:p>
+    <w:p>
+      <w:pPr>
         <w:pStyle w:val="ListParagraph"/>
         <w:numPr>
           <w:ilvl w:val="0"/>
@@ -922,6 +2316,7 @@
         </w:numPr>
       </w:pPr>
       <w:r>
+        <w:lastRenderedPageBreak/>
         <w:t>Wh</w:t>
       </w:r>
       <w:r>
@@ -952,17 +2347,49 @@
     <w:p>
       <w:pPr>
         <w:pStyle w:val="ListParagraph"/>
-      </w:pPr>
-      <w:r>
+        <w:rPr>
+          <w:i/>
+          <w:iCs/>
+        </w:rPr>
+      </w:pPr>
+      <w:r>
+        <w:rPr>
+          <w:i/>
+          <w:iCs/>
+        </w:rPr>
         <w:t xml:space="preserve">Because If I change the key then </w:t>
       </w:r>
       <w:proofErr w:type="spellStart"/>
       <w:r>
+        <w:rPr>
+          <w:i/>
+          <w:iCs/>
+        </w:rPr>
         <w:t>hashcode</w:t>
       </w:r>
       <w:proofErr w:type="spellEnd"/>
       <w:r>
-        <w:t xml:space="preserve"> of that key will change in map and I won’t able to find the value.</w:t>
+        <w:rPr>
+          <w:i/>
+          <w:iCs/>
+        </w:rPr>
+        <w:t xml:space="preserve"> of that key will change in map and I </w:t>
+      </w:r>
+      <w:proofErr w:type="gramStart"/>
+      <w:r>
+        <w:rPr>
+          <w:i/>
+          <w:iCs/>
+        </w:rPr>
+        <w:t>won’t</w:t>
+      </w:r>
+      <w:proofErr w:type="gramEnd"/>
+      <w:r>
+        <w:rPr>
+          <w:i/>
+          <w:iCs/>
+        </w:rPr>
+        <w:t xml:space="preserve"> able to find the value.</w:t>
       </w:r>
     </w:p>
     <w:p>
@@ -1080,8 +2507,20 @@
           <w:szCs w:val="20"/>
           <w:bdr w:val="none" w:sz="0" w:space="0" w:color="auto" w:frame="1"/>
         </w:rPr>
-        <w:t>(list);</w:t>
-      </w:r>
+        <w:t>(list</w:t>
+      </w:r>
+      <w:proofErr w:type="gramStart"/>
+      <w:r>
+        <w:rPr>
+          <w:rFonts w:ascii="inherit" w:eastAsia="Times New Roman" w:hAnsi="inherit" w:cs="Courier New"/>
+          <w:color w:val="4472C4" w:themeColor="accent1"/>
+          <w:sz w:val="20"/>
+          <w:szCs w:val="20"/>
+          <w:bdr w:val="none" w:sz="0" w:space="0" w:color="auto" w:frame="1"/>
+        </w:rPr>
+        <w:t>);</w:t>
+      </w:r>
+      <w:proofErr w:type="gramEnd"/>
     </w:p>
     <w:p>
       <w:pPr>
@@ -1469,6 +2908,7 @@
         </w:rPr>
         <w:t> have a </w:t>
       </w:r>
+      <w:proofErr w:type="gramStart"/>
       <w:r>
         <w:rPr>
           <w:rFonts w:ascii="Arial" w:hAnsi="Arial" w:cs="Arial"/>
@@ -1487,7 +2927,18 @@
           <w:color w:val="4472C4" w:themeColor="accent1"/>
           <w:shd w:val="clear" w:color="auto" w:fill="FFFFFF"/>
         </w:rPr>
-        <w:t xml:space="preserve"> ,IT will be called from subclass via super</w:t>
+        <w:t xml:space="preserve"> ,IT</w:t>
+      </w:r>
+      <w:proofErr w:type="gramEnd"/>
+      <w:r>
+        <w:rPr>
+          <w:rFonts w:ascii="Arial" w:hAnsi="Arial" w:cs="Arial"/>
+          <w:b/>
+          <w:bCs/>
+          <w:color w:val="4472C4" w:themeColor="accent1"/>
+          <w:shd w:val="clear" w:color="auto" w:fill="FFFFFF"/>
+        </w:rPr>
+        <w:t xml:space="preserve"> will be called from subclass via super</w:t>
       </w:r>
     </w:p>
     <w:p/>
@@ -1547,12 +2998,17 @@
         <w:t xml:space="preserve"> = new </w:t>
       </w:r>
       <w:proofErr w:type="spellStart"/>
+      <w:proofErr w:type="gramStart"/>
       <w:r>
         <w:t>SparkConf</w:t>
       </w:r>
       <w:proofErr w:type="spellEnd"/>
       <w:r>
-        <w:t>().</w:t>
+        <w:t>(</w:t>
+      </w:r>
+      <w:proofErr w:type="gramEnd"/>
+      <w:r>
+        <w:t>).</w:t>
       </w:r>
       <w:proofErr w:type="spellStart"/>
       <w:r>
@@ -1686,6 +3142,7 @@
         <w:t>sparkConf</w:t>
       </w:r>
       <w:proofErr w:type="spellEnd"/>
+      <w:proofErr w:type="gramStart"/>
       <w:r>
         <w:rPr>
           <w:rFonts w:ascii="Consolas" w:hAnsi="Consolas" w:cs="Consolas"/>
@@ -1696,6 +3153,7 @@
         </w:rPr>
         <w:t>);</w:t>
       </w:r>
+      <w:proofErr w:type="gramEnd"/>
     </w:p>
     <w:p>
       <w:pPr>
@@ -1781,8 +3239,17 @@
           <w:sz w:val="20"/>
           <w:szCs w:val="20"/>
         </w:rPr>
-        <w:lastRenderedPageBreak/>
-        <w:t xml:space="preserve">                .</w:t>
+        <w:t xml:space="preserve">                </w:t>
+      </w:r>
+      <w:proofErr w:type="gramStart"/>
+      <w:r>
+        <w:rPr>
+          <w:rFonts w:ascii="Consolas" w:hAnsi="Consolas" w:cs="Consolas"/>
+          <w:color w:val="000000"/>
+          <w:sz w:val="20"/>
+          <w:szCs w:val="20"/>
+        </w:rPr>
+        <w:t>.</w:t>
       </w:r>
       <w:r>
         <w:rPr>
@@ -1795,6 +3262,7 @@
         </w:rPr>
         <w:t>builder</w:t>
       </w:r>
+      <w:proofErr w:type="gramEnd"/>
       <w:r>
         <w:rPr>
           <w:rFonts w:ascii="Consolas" w:hAnsi="Consolas" w:cs="Consolas"/>
@@ -1824,7 +3292,17 @@
           <w:sz w:val="20"/>
           <w:szCs w:val="20"/>
         </w:rPr>
-        <w:t xml:space="preserve">                .</w:t>
+        <w:t xml:space="preserve">                </w:t>
+      </w:r>
+      <w:proofErr w:type="gramStart"/>
+      <w:r>
+        <w:rPr>
+          <w:rFonts w:ascii="Consolas" w:hAnsi="Consolas" w:cs="Consolas"/>
+          <w:color w:val="000000"/>
+          <w:sz w:val="20"/>
+          <w:szCs w:val="20"/>
+        </w:rPr>
+        <w:t>.</w:t>
       </w:r>
       <w:proofErr w:type="spellStart"/>
       <w:r>
@@ -1837,6 +3315,7 @@
         <w:t>appName</w:t>
       </w:r>
       <w:proofErr w:type="spellEnd"/>
+      <w:proofErr w:type="gramEnd"/>
       <w:r>
         <w:rPr>
           <w:rFonts w:ascii="Consolas" w:hAnsi="Consolas" w:cs="Consolas"/>
@@ -1884,8 +3363,19 @@
           <w:sz w:val="20"/>
           <w:szCs w:val="20"/>
         </w:rPr>
-        <w:t xml:space="preserve">                .config(</w:t>
-      </w:r>
+        <w:t xml:space="preserve">                .</w:t>
+      </w:r>
+      <w:proofErr w:type="gramStart"/>
+      <w:r>
+        <w:rPr>
+          <w:rFonts w:ascii="Consolas" w:hAnsi="Consolas" w:cs="Consolas"/>
+          <w:color w:val="000000"/>
+          <w:sz w:val="20"/>
+          <w:szCs w:val="20"/>
+        </w:rPr>
+        <w:t>config(</w:t>
+      </w:r>
+      <w:proofErr w:type="gramEnd"/>
       <w:r>
         <w:rPr>
           <w:rFonts w:ascii="Consolas" w:hAnsi="Consolas" w:cs="Consolas"/>
@@ -1962,7 +3452,17 @@
           <w:sz w:val="20"/>
           <w:szCs w:val="20"/>
         </w:rPr>
-        <w:t xml:space="preserve">                .</w:t>
+        <w:t xml:space="preserve">                </w:t>
+      </w:r>
+      <w:proofErr w:type="gramStart"/>
+      <w:r>
+        <w:rPr>
+          <w:rFonts w:ascii="Consolas" w:hAnsi="Consolas" w:cs="Consolas"/>
+          <w:color w:val="000000"/>
+          <w:sz w:val="20"/>
+          <w:szCs w:val="20"/>
+        </w:rPr>
+        <w:t>.</w:t>
       </w:r>
       <w:proofErr w:type="spellStart"/>
       <w:r>
@@ -1975,6 +3475,7 @@
         <w:t>getOrCreate</w:t>
       </w:r>
       <w:proofErr w:type="spellEnd"/>
+      <w:proofErr w:type="gramEnd"/>
       <w:r>
         <w:rPr>
           <w:rFonts w:ascii="Consolas" w:hAnsi="Consolas" w:cs="Consolas"/>
@@ -2044,6 +3545,7 @@
         <w:t xml:space="preserve"> = </w:t>
       </w:r>
       <w:proofErr w:type="spellStart"/>
+      <w:proofErr w:type="gramStart"/>
       <w:r>
         <w:rPr>
           <w:rFonts w:ascii="Consolas" w:hAnsi="Consolas" w:cs="Consolas"/>
@@ -2063,6 +3565,7 @@
         <w:t>.sparkContext</w:t>
       </w:r>
       <w:proofErr w:type="spellEnd"/>
+      <w:proofErr w:type="gramEnd"/>
       <w:r>
         <w:rPr>
           <w:rFonts w:ascii="Consolas" w:hAnsi="Consolas" w:cs="Consolas"/>
@@ -2398,6 +3901,7 @@
           <w:color w:val="333333"/>
           <w:spacing w:val="3"/>
         </w:rPr>
+        <w:lastRenderedPageBreak/>
         <w:t>A Spark context is essentially a client of Spark’s execution environment and acts as the </w:t>
       </w:r>
       <w:r>
@@ -2454,8 +3958,13 @@
         <w:t>What all are the context used in your current spark job? (</w:t>
       </w:r>
       <w:proofErr w:type="spellStart"/>
-      <w:r>
-        <w:t>spark,sql,hive</w:t>
+      <w:proofErr w:type="gramStart"/>
+      <w:r>
+        <w:t>spark,sql</w:t>
+      </w:r>
+      <w:proofErr w:type="gramEnd"/>
+      <w:r>
+        <w:t>,hive</w:t>
       </w:r>
       <w:proofErr w:type="spellEnd"/>
       <w:r>
@@ -2483,11 +3992,19 @@
       </w:r>
       <w:proofErr w:type="spellStart"/>
       <w:r>
-        <w:t>default.conf</w:t>
+        <w:t>default.</w:t>
+      </w:r>
+      <w:proofErr w:type="gramStart"/>
+      <w:r>
+        <w:t>conf</w:t>
       </w:r>
       <w:proofErr w:type="spellEnd"/>
       <w:r>
-        <w:t xml:space="preserve"> ?)</w:t>
+        <w:t xml:space="preserve"> ?</w:t>
+      </w:r>
+      <w:proofErr w:type="gramEnd"/>
+      <w:r>
+        <w:t>)</w:t>
       </w:r>
     </w:p>
     <w:p>
@@ -2686,6 +4203,7 @@
         </w:rPr>
       </w:pPr>
       <w:proofErr w:type="spellStart"/>
+      <w:proofErr w:type="gramStart"/>
       <w:r>
         <w:rPr>
           <w:rStyle w:val="HTMLCode"/>
@@ -2695,18 +4213,9 @@
           <w:bdr w:val="none" w:sz="0" w:space="0" w:color="auto" w:frame="1"/>
           <w:shd w:val="clear" w:color="auto" w:fill="F7F7F7"/>
         </w:rPr>
-        <w:t>spark.submit.deployMode</w:t>
-      </w:r>
-      <w:proofErr w:type="spellEnd"/>
-      <w:r>
-        <w:rPr>
-          <w:rFonts w:ascii="Helvetica" w:hAnsi="Helvetica" w:cs="Helvetica"/>
-          <w:color w:val="333333"/>
-          <w:spacing w:val="3"/>
-          <w:shd w:val="clear" w:color="auto" w:fill="FFFFFF"/>
-        </w:rPr>
-        <w:t> setting can be </w:t>
-      </w:r>
+        <w:t>spark.submit</w:t>
+      </w:r>
+      <w:proofErr w:type="gramEnd"/>
       <w:r>
         <w:rPr>
           <w:rStyle w:val="HTMLCode"/>
@@ -2716,8 +4225,9 @@
           <w:bdr w:val="none" w:sz="0" w:space="0" w:color="auto" w:frame="1"/>
           <w:shd w:val="clear" w:color="auto" w:fill="F7F7F7"/>
         </w:rPr>
-        <w:t>client</w:t>
-      </w:r>
+        <w:t>.deployMode</w:t>
+      </w:r>
+      <w:proofErr w:type="spellEnd"/>
       <w:r>
         <w:rPr>
           <w:rFonts w:ascii="Helvetica" w:hAnsi="Helvetica" w:cs="Helvetica"/>
@@ -2725,7 +4235,7 @@
           <w:spacing w:val="3"/>
           <w:shd w:val="clear" w:color="auto" w:fill="FFFFFF"/>
         </w:rPr>
-        <w:t> or </w:t>
+        <w:t> setting can be </w:t>
       </w:r>
       <w:r>
         <w:rPr>
@@ -2736,6 +4246,26 @@
           <w:bdr w:val="none" w:sz="0" w:space="0" w:color="auto" w:frame="1"/>
           <w:shd w:val="clear" w:color="auto" w:fill="F7F7F7"/>
         </w:rPr>
+        <w:t>client</w:t>
+      </w:r>
+      <w:r>
+        <w:rPr>
+          <w:rFonts w:ascii="Helvetica" w:hAnsi="Helvetica" w:cs="Helvetica"/>
+          <w:color w:val="333333"/>
+          <w:spacing w:val="3"/>
+          <w:shd w:val="clear" w:color="auto" w:fill="FFFFFF"/>
+        </w:rPr>
+        <w:t> or </w:t>
+      </w:r>
+      <w:r>
+        <w:rPr>
+          <w:rStyle w:val="HTMLCode"/>
+          <w:rFonts w:ascii="Consolas" w:eastAsiaTheme="minorHAnsi" w:hAnsi="Consolas"/>
+          <w:color w:val="333333"/>
+          <w:spacing w:val="3"/>
+          <w:bdr w:val="none" w:sz="0" w:space="0" w:color="auto" w:frame="1"/>
+          <w:shd w:val="clear" w:color="auto" w:fill="F7F7F7"/>
+        </w:rPr>
         <w:t>cluster</w:t>
       </w:r>
     </w:p>
@@ -2755,10 +4285,12 @@
         <w:t xml:space="preserve"># </w:t>
       </w:r>
       <w:proofErr w:type="spellStart"/>
+      <w:proofErr w:type="gramStart"/>
       <w:r>
         <w:t>spark.master</w:t>
       </w:r>
       <w:proofErr w:type="spellEnd"/>
+      <w:proofErr w:type="gramEnd"/>
       <w:r>
         <w:t xml:space="preserve">                     spark://master:7077</w:t>
       </w:r>
@@ -2771,10 +4303,12 @@
         <w:t xml:space="preserve"># </w:t>
       </w:r>
       <w:proofErr w:type="spellStart"/>
+      <w:proofErr w:type="gramStart"/>
       <w:r>
         <w:t>spark.eventLog.enabled</w:t>
       </w:r>
       <w:proofErr w:type="spellEnd"/>
+      <w:proofErr w:type="gramEnd"/>
       <w:r>
         <w:t xml:space="preserve">           true</w:t>
       </w:r>
@@ -2803,10 +4337,12 @@
         <w:t xml:space="preserve"># </w:t>
       </w:r>
       <w:proofErr w:type="spellStart"/>
+      <w:proofErr w:type="gramStart"/>
       <w:r>
         <w:t>spark.serializer</w:t>
       </w:r>
       <w:proofErr w:type="spellEnd"/>
+      <w:proofErr w:type="gramEnd"/>
       <w:r>
         <w:t xml:space="preserve">                 </w:t>
       </w:r>
@@ -2824,8 +4360,13 @@
         <w:t xml:space="preserve"># </w:t>
       </w:r>
       <w:proofErr w:type="spellStart"/>
-      <w:r>
-        <w:t>spark.driver.memory</w:t>
+      <w:proofErr w:type="gramStart"/>
+      <w:r>
+        <w:t>spark.driver</w:t>
+      </w:r>
+      <w:proofErr w:type="gramEnd"/>
+      <w:r>
+        <w:t>.memory</w:t>
       </w:r>
       <w:proofErr w:type="spellEnd"/>
       <w:r>
@@ -2852,6 +4393,7 @@
         <w:t xml:space="preserve"> </w:t>
       </w:r>
       <w:proofErr w:type="spellStart"/>
+      <w:proofErr w:type="gramStart"/>
       <w:r>
         <w:rPr>
           <w:rFonts w:ascii="Consolas" w:hAnsi="Consolas" w:cs="Consolas"/>
@@ -2859,8 +4401,9 @@
           <w:szCs w:val="20"/>
           <w:highlight w:val="yellow"/>
         </w:rPr>
-        <w:t>spark.yarn.</w:t>
-      </w:r>
+        <w:t>spark.yarn</w:t>
+      </w:r>
+      <w:proofErr w:type="gramEnd"/>
       <w:r>
         <w:rPr>
           <w:rFonts w:ascii="Consolas" w:hAnsi="Consolas" w:cs="Consolas"/>
@@ -2868,6 +4411,15 @@
           <w:szCs w:val="20"/>
           <w:highlight w:val="yellow"/>
         </w:rPr>
+        <w:t>.</w:t>
+      </w:r>
+      <w:r>
+        <w:rPr>
+          <w:rFonts w:ascii="Consolas" w:hAnsi="Consolas" w:cs="Consolas"/>
+          <w:sz w:val="20"/>
+          <w:szCs w:val="20"/>
+          <w:highlight w:val="yellow"/>
+        </w:rPr>
         <w:t>historyServer</w:t>
       </w:r>
       <w:proofErr w:type="spellEnd"/>
@@ -2889,8 +4441,13 @@
         <w:t xml:space="preserve"># </w:t>
       </w:r>
       <w:proofErr w:type="spellStart"/>
-      <w:r>
-        <w:t>spark.executor.extraJavaOptions</w:t>
+      <w:proofErr w:type="gramStart"/>
+      <w:r>
+        <w:t>spark.executor</w:t>
+      </w:r>
+      <w:proofErr w:type="gramEnd"/>
+      <w:r>
+        <w:t>.extraJavaOptions</w:t>
       </w:r>
       <w:proofErr w:type="spellEnd"/>
       <w:r>
@@ -2999,7 +4556,15 @@
       </w:r>
       <w:proofErr w:type="spellEnd"/>
       <w:r>
-        <w:t xml:space="preserve"> don’t need to define object type? – No</w:t>
+        <w:t xml:space="preserve"> </w:t>
+      </w:r>
+      <w:proofErr w:type="gramStart"/>
+      <w:r>
+        <w:t>don’t</w:t>
+      </w:r>
+      <w:proofErr w:type="gramEnd"/>
+      <w:r>
+        <w:t xml:space="preserve"> need to define object type? – No</w:t>
       </w:r>
     </w:p>
     <w:p>
@@ -3029,7 +4594,15 @@
         </w:numPr>
       </w:pPr>
       <w:r>
-        <w:t xml:space="preserve">Which resource manager you are using? Why did you use YARN ? – yarn is better suited for Hadoop cluster, and if you already have </w:t>
+        <w:t xml:space="preserve">Which resource manager you are using? Why did you use </w:t>
+      </w:r>
+      <w:proofErr w:type="gramStart"/>
+      <w:r>
+        <w:t>YARN ?</w:t>
+      </w:r>
+      <w:proofErr w:type="gramEnd"/>
+      <w:r>
+        <w:t xml:space="preserve"> – yarn is better suited for Hadoop cluster, and if you already have </w:t>
       </w:r>
       <w:proofErr w:type="spellStart"/>
       <w:r>
@@ -3049,35 +4622,13 @@
         </w:numPr>
       </w:pPr>
       <w:r>
-        <w:t>What is the purpose of Default and static method in java 8.</w:t>
-      </w:r>
-    </w:p>
-    <w:p>
-      <w:pPr>
-        <w:pStyle w:val="ListParagraph"/>
-        <w:rPr>
-          <w:rFonts w:ascii="Helvetica" w:hAnsi="Helvetica" w:cs="Helvetica"/>
-          <w:color w:val="222426"/>
-          <w:shd w:val="clear" w:color="auto" w:fill="FFFFFF"/>
-        </w:rPr>
-      </w:pPr>
-      <w:r>
-        <w:rPr>
-          <w:rFonts w:ascii="Helvetica" w:hAnsi="Helvetica" w:cs="Helvetica"/>
-          <w:color w:val="222426"/>
-          <w:shd w:val="clear" w:color="auto" w:fill="FFFFFF"/>
-        </w:rPr>
-        <w:lastRenderedPageBreak/>
-        <w:t>Java 8 allows the interfaces to have default and static methods. The reason we have default methods in interfaces is to allow the developers to add new methods to the interfaces without affecting the classes that implements these interfaces</w:t>
-      </w:r>
-      <w:r>
-        <w:rPr>
-          <w:rFonts w:ascii="Helvetica" w:hAnsi="Helvetica" w:cs="Helvetica"/>
-          <w:color w:val="222426"/>
-          <w:shd w:val="clear" w:color="auto" w:fill="FFFFFF"/>
-        </w:rPr>
-        <w:t>.</w:t>
-      </w:r>
+        <w:t xml:space="preserve">What is the purpose of Default and static method in java </w:t>
+      </w:r>
+      <w:proofErr w:type="gramStart"/>
+      <w:r>
+        <w:t>8.</w:t>
+      </w:r>
+      <w:proofErr w:type="gramEnd"/>
     </w:p>
     <w:p>
       <w:pPr>
@@ -3093,6 +4644,40 @@
       <w:r>
         <w:rPr>
           <w:rFonts w:ascii="Helvetica" w:hAnsi="Helvetica" w:cs="Helvetica"/>
+          <w:i/>
+          <w:iCs/>
+          <w:color w:val="222426"/>
+          <w:shd w:val="clear" w:color="auto" w:fill="FFFFFF"/>
+        </w:rPr>
+        <w:t>Java 8 allows the interfaces to have default and static methods. The reason we have default methods in interfaces is to allow the developers to add new methods to the interfaces without affecting the classes that implements these interfaces</w:t>
+      </w:r>
+      <w:r>
+        <w:rPr>
+          <w:rFonts w:ascii="Helvetica" w:hAnsi="Helvetica" w:cs="Helvetica"/>
+          <w:i/>
+          <w:iCs/>
+          <w:color w:val="222426"/>
+          <w:shd w:val="clear" w:color="auto" w:fill="FFFFFF"/>
+        </w:rPr>
+        <w:t>.</w:t>
+      </w:r>
+    </w:p>
+    <w:p>
+      <w:pPr>
+        <w:pStyle w:val="ListParagraph"/>
+        <w:rPr>
+          <w:rFonts w:ascii="Helvetica" w:hAnsi="Helvetica" w:cs="Helvetica"/>
+          <w:i/>
+          <w:iCs/>
+          <w:color w:val="222426"/>
+          <w:shd w:val="clear" w:color="auto" w:fill="FFFFFF"/>
+        </w:rPr>
+      </w:pPr>
+      <w:r>
+        <w:rPr>
+          <w:rFonts w:ascii="Helvetica" w:hAnsi="Helvetica" w:cs="Helvetica"/>
+          <w:i/>
+          <w:iCs/>
           <w:color w:val="222426"/>
           <w:shd w:val="clear" w:color="auto" w:fill="FFFFFF"/>
         </w:rPr>
@@ -3102,6 +4687,8 @@
         <w:rPr>
           <w:rStyle w:val="HTMLCode"/>
           <w:rFonts w:ascii="Helvetica" w:eastAsiaTheme="minorHAnsi" w:hAnsi="Helvetica" w:cs="Helvetica"/>
+          <w:i/>
+          <w:iCs/>
           <w:color w:val="222426"/>
           <w:sz w:val="22"/>
           <w:szCs w:val="22"/>
@@ -3112,6 +4699,8 @@
       <w:r>
         <w:rPr>
           <w:rFonts w:ascii="Helvetica" w:hAnsi="Helvetica" w:cs="Helvetica"/>
+          <w:i/>
+          <w:iCs/>
           <w:color w:val="222426"/>
           <w:shd w:val="clear" w:color="auto" w:fill="FFFFFF"/>
         </w:rPr>
@@ -3121,6 +4710,8 @@
         <w:rPr>
           <w:rStyle w:val="HTMLCode"/>
           <w:rFonts w:ascii="Helvetica" w:eastAsiaTheme="minorHAnsi" w:hAnsi="Helvetica" w:cs="Helvetica"/>
+          <w:i/>
+          <w:iCs/>
           <w:color w:val="222426"/>
           <w:sz w:val="22"/>
           <w:szCs w:val="22"/>
@@ -3131,6 +4722,8 @@
       <w:r>
         <w:rPr>
           <w:rFonts w:ascii="Helvetica" w:hAnsi="Helvetica" w:cs="Helvetica"/>
+          <w:i/>
+          <w:iCs/>
           <w:color w:val="222426"/>
           <w:shd w:val="clear" w:color="auto" w:fill="FFFFFF"/>
         </w:rPr>
@@ -3140,6 +4733,8 @@
         <w:rPr>
           <w:rStyle w:val="HTMLCode"/>
           <w:rFonts w:ascii="Helvetica" w:eastAsiaTheme="minorHAnsi" w:hAnsi="Helvetica" w:cs="Helvetica"/>
+          <w:i/>
+          <w:iCs/>
           <w:color w:val="222426"/>
           <w:sz w:val="22"/>
           <w:szCs w:val="22"/>
@@ -3150,6 +4745,8 @@
       <w:r>
         <w:rPr>
           <w:rFonts w:ascii="Helvetica" w:hAnsi="Helvetica" w:cs="Helvetica"/>
+          <w:i/>
+          <w:iCs/>
           <w:color w:val="222426"/>
           <w:shd w:val="clear" w:color="auto" w:fill="FFFFFF"/>
         </w:rPr>
@@ -3159,6 +4756,8 @@
         <w:rPr>
           <w:rStyle w:val="HTMLCode"/>
           <w:rFonts w:ascii="Helvetica" w:eastAsiaTheme="minorHAnsi" w:hAnsi="Helvetica" w:cs="Helvetica"/>
+          <w:i/>
+          <w:iCs/>
           <w:color w:val="222426"/>
           <w:sz w:val="22"/>
           <w:szCs w:val="22"/>
@@ -3169,6 +4768,8 @@
       <w:r>
         <w:rPr>
           <w:rFonts w:ascii="Helvetica" w:hAnsi="Helvetica" w:cs="Helvetica"/>
+          <w:i/>
+          <w:iCs/>
           <w:color w:val="222426"/>
           <w:shd w:val="clear" w:color="auto" w:fill="FFFFFF"/>
         </w:rPr>
@@ -3179,6 +4780,8 @@
         <w:rPr>
           <w:rStyle w:val="HTMLCode"/>
           <w:rFonts w:ascii="Helvetica" w:eastAsiaTheme="minorHAnsi" w:hAnsi="Helvetica" w:cs="Helvetica"/>
+          <w:i/>
+          <w:iCs/>
           <w:color w:val="222426"/>
           <w:sz w:val="22"/>
           <w:szCs w:val="22"/>
@@ -3190,6 +4793,8 @@
       <w:r>
         <w:rPr>
           <w:rFonts w:ascii="Helvetica" w:hAnsi="Helvetica" w:cs="Helvetica"/>
+          <w:i/>
+          <w:iCs/>
           <w:color w:val="222426"/>
           <w:shd w:val="clear" w:color="auto" w:fill="FFFFFF"/>
         </w:rPr>
@@ -3200,6 +4805,8 @@
         <w:rPr>
           <w:rStyle w:val="HTMLCode"/>
           <w:rFonts w:ascii="Helvetica" w:eastAsiaTheme="minorHAnsi" w:hAnsi="Helvetica" w:cs="Helvetica"/>
+          <w:i/>
+          <w:iCs/>
           <w:color w:val="222426"/>
           <w:sz w:val="22"/>
           <w:szCs w:val="22"/>
@@ -3211,23 +4818,15 @@
       <w:r>
         <w:rPr>
           <w:rFonts w:ascii="Helvetica" w:hAnsi="Helvetica" w:cs="Helvetica"/>
+          <w:i/>
+          <w:iCs/>
           <w:color w:val="222426"/>
           <w:shd w:val="clear" w:color="auto" w:fill="FFFFFF"/>
         </w:rPr>
-        <w:t xml:space="preserve">, we have to change the code in all the classes(A, B, C and D) that implements this interface.  imagine if there are hundreds of classes implementing an interface then it would be almost impossible to change the code in all  This is why in java 8, we have a new concept “default methods”. These methods can be added to any existing interface and we do not need to implement these methods in the implementation classes mandatorily, thus we can add these default methods to existing interfaces without </w:t>
-      </w:r>
-      <w:r>
-        <w:rPr>
-          <w:rFonts w:ascii="Helvetica" w:hAnsi="Helvetica" w:cs="Helvetica"/>
-          <w:color w:val="222426"/>
-          <w:shd w:val="clear" w:color="auto" w:fill="FFFFFF"/>
-        </w:rPr>
-        <w:t>breaking the code.</w:t>
-      </w:r>
-    </w:p>
-    <w:p>
-      <w:pPr>
-        <w:pStyle w:val="ListParagraph"/>
+        <w:t xml:space="preserve">, we have to change the code in all the </w:t>
+      </w:r>
+      <w:proofErr w:type="gramStart"/>
+      <w:r>
         <w:rPr>
           <w:rFonts w:ascii="Helvetica" w:hAnsi="Helvetica" w:cs="Helvetica"/>
           <w:i/>
@@ -3235,6 +4834,74 @@
           <w:color w:val="222426"/>
           <w:shd w:val="clear" w:color="auto" w:fill="FFFFFF"/>
         </w:rPr>
+        <w:t>classes(</w:t>
+      </w:r>
+      <w:proofErr w:type="gramEnd"/>
+      <w:r>
+        <w:rPr>
+          <w:rFonts w:ascii="Helvetica" w:hAnsi="Helvetica" w:cs="Helvetica"/>
+          <w:i/>
+          <w:iCs/>
+          <w:color w:val="222426"/>
+          <w:shd w:val="clear" w:color="auto" w:fill="FFFFFF"/>
+        </w:rPr>
+        <w:t xml:space="preserve">A, B, C and D) that implements this interface.  imagine if there are hundreds of classes implementing an interface then it would be almost impossible to change the code in </w:t>
+      </w:r>
+      <w:proofErr w:type="gramStart"/>
+      <w:r>
+        <w:rPr>
+          <w:rFonts w:ascii="Helvetica" w:hAnsi="Helvetica" w:cs="Helvetica"/>
+          <w:i/>
+          <w:iCs/>
+          <w:color w:val="222426"/>
+          <w:shd w:val="clear" w:color="auto" w:fill="FFFFFF"/>
+        </w:rPr>
+        <w:t>all  This</w:t>
+      </w:r>
+      <w:proofErr w:type="gramEnd"/>
+      <w:r>
+        <w:rPr>
+          <w:rFonts w:ascii="Helvetica" w:hAnsi="Helvetica" w:cs="Helvetica"/>
+          <w:i/>
+          <w:iCs/>
+          <w:color w:val="222426"/>
+          <w:shd w:val="clear" w:color="auto" w:fill="FFFFFF"/>
+        </w:rPr>
+        <w:t xml:space="preserve"> is why in java 8, we have a new concept “default methods”. These methods can be added to any existing </w:t>
+      </w:r>
+      <w:proofErr w:type="gramStart"/>
+      <w:r>
+        <w:rPr>
+          <w:rFonts w:ascii="Helvetica" w:hAnsi="Helvetica" w:cs="Helvetica"/>
+          <w:i/>
+          <w:iCs/>
+          <w:color w:val="222426"/>
+          <w:shd w:val="clear" w:color="auto" w:fill="FFFFFF"/>
+        </w:rPr>
+        <w:t>interface</w:t>
+      </w:r>
+      <w:proofErr w:type="gramEnd"/>
+      <w:r>
+        <w:rPr>
+          <w:rFonts w:ascii="Helvetica" w:hAnsi="Helvetica" w:cs="Helvetica"/>
+          <w:i/>
+          <w:iCs/>
+          <w:color w:val="222426"/>
+          <w:shd w:val="clear" w:color="auto" w:fill="FFFFFF"/>
+        </w:rPr>
+        <w:t xml:space="preserve"> and we do not need to implement these methods in the implementation classes mandatorily, thus we can add these default methods to existing interfaces without breaking the code.</w:t>
+      </w:r>
+    </w:p>
+    <w:p>
+      <w:pPr>
+        <w:pStyle w:val="ListParagraph"/>
+        <w:rPr>
+          <w:rFonts w:ascii="Helvetica" w:hAnsi="Helvetica" w:cs="Helvetica"/>
+          <w:i/>
+          <w:iCs/>
+          <w:color w:val="222426"/>
+          <w:shd w:val="clear" w:color="auto" w:fill="FFFFFF"/>
+        </w:rPr>
       </w:pPr>
       <w:r>
         <w:rPr>
@@ -3244,6 +4911,7 @@
           <w:color w:val="4472C4" w:themeColor="accent1"/>
           <w:shd w:val="clear" w:color="auto" w:fill="FFFFFF"/>
         </w:rPr>
+        <w:lastRenderedPageBreak/>
         <w:t>We can say that concept of default method is introduced in java 8 to add the new methods in the existing interfaces in such a way so that they are backward compatible. Backward compatibility is adding new features without breaking the old code</w:t>
       </w:r>
       <w:r>
@@ -3269,6 +4937,8 @@
         <w:rPr>
           <w:rStyle w:val="Strong"/>
           <w:rFonts w:ascii="Helvetica" w:hAnsi="Helvetica" w:cs="Helvetica"/>
+          <w:i/>
+          <w:iCs/>
           <w:color w:val="222426"/>
           <w:shd w:val="clear" w:color="auto" w:fill="FFFFFF"/>
         </w:rPr>
@@ -3277,14 +4947,52 @@
       <w:r>
         <w:rPr>
           <w:rFonts w:ascii="Helvetica" w:hAnsi="Helvetica" w:cs="Helvetica"/>
+          <w:i/>
+          <w:iCs/>
           <w:color w:val="222426"/>
           <w:shd w:val="clear" w:color="auto" w:fill="FFFFFF"/>
         </w:rPr>
-        <w:t> in interfaces are similar to the default methods except that we cannot override these methods in the classes that implements these interfaces.</w:t>
-      </w:r>
-    </w:p>
-    <w:p/>
-    <w:p/>
+        <w:t xml:space="preserve"> in interfaces are </w:t>
+      </w:r>
+      <w:proofErr w:type="gramStart"/>
+      <w:r>
+        <w:rPr>
+          <w:rFonts w:ascii="Helvetica" w:hAnsi="Helvetica" w:cs="Helvetica"/>
+          <w:i/>
+          <w:iCs/>
+          <w:color w:val="222426"/>
+          <w:shd w:val="clear" w:color="auto" w:fill="FFFFFF"/>
+        </w:rPr>
+        <w:t>similar to</w:t>
+      </w:r>
+      <w:proofErr w:type="gramEnd"/>
+      <w:r>
+        <w:rPr>
+          <w:rFonts w:ascii="Helvetica" w:hAnsi="Helvetica" w:cs="Helvetica"/>
+          <w:i/>
+          <w:iCs/>
+          <w:color w:val="222426"/>
+          <w:shd w:val="clear" w:color="auto" w:fill="FFFFFF"/>
+        </w:rPr>
+        <w:t xml:space="preserve"> the default methods except that we cannot override these methods in the classes that implements these interfaces.</w:t>
+      </w:r>
+    </w:p>
+    <w:p>
+      <w:pPr>
+        <w:rPr>
+          <w:i/>
+          <w:iCs/>
+        </w:rPr>
+      </w:pPr>
+    </w:p>
+    <w:p>
+      <w:pPr>
+        <w:rPr>
+          <w:i/>
+          <w:iCs/>
+        </w:rPr>
+      </w:pPr>
+    </w:p>
     <w:sectPr>
       <w:pgSz w:w="12240" w:h="15840"/>
       <w:pgMar w:top="1440" w:right="1440" w:bottom="1440" w:left="1440" w:header="720" w:footer="720" w:gutter="0"/>
@@ -3296,7 +5004,7 @@
 </file>
 
 <file path=word/endnotes.xml><?xml version="1.0" encoding="utf-8"?>
-<w:endnotes xmlns:wpc="http://schemas.microsoft.com/office/word/2010/wordprocessingCanvas" xmlns:cx="http://schemas.microsoft.com/office/drawing/2014/chartex" xmlns:cx1="http://schemas.microsoft.com/office/drawing/2015/9/8/chartex" xmlns:cx2="http://schemas.microsoft.com/office/drawing/2015/10/21/chartex" xmlns:cx3="http://schemas.microsoft.com/office/drawing/2016/5/9/chartex" xmlns:cx4="http://schemas.microsoft.com/office/drawing/2016/5/10/chartex" xmlns:cx5="http://schemas.microsoft.com/office/drawing/2016/5/11/chartex" xmlns:cx6="http://schemas.microsoft.com/office/drawing/2016/5/12/chartex" xmlns:cx7="http://schemas.microsoft.com/office/drawing/2016/5/13/chartex" xmlns:cx8="http://schemas.microsoft.com/office/drawing/2016/5/14/chartex" xmlns:mc="http://schemas.openxmlformats.org/markup-compatibility/2006" xmlns:aink="http://schemas.microsoft.com/office/drawing/2016/ink" xmlns:am3d="http://schemas.microsoft.com/office/drawing/2017/model3d" xmlns:o="urn:schemas-microsoft-com:office:office" xmlns:r="http://schemas.openxmlformats.org/officeDocument/2006/relationships" xmlns:m="http://schemas.openxmlformats.org/officeDocument/2006/math" xmlns:v="urn:schemas-microsoft-com:vml" xmlns:wp14="http://schemas.microsoft.com/office/word/2010/wordprocessingDrawing" xmlns:wp="http://schemas.openxmlformats.org/drawingml/2006/wordprocessingDrawing" xmlns:w10="urn:schemas-microsoft-com:office:word" xmlns:w="http://schemas.openxmlformats.org/wordprocessingml/2006/main" xmlns:w14="http://schemas.microsoft.com/office/word/2010/wordml" xmlns:w15="http://schemas.microsoft.com/office/word/2012/wordml" xmlns:w16cex="http://schemas.microsoft.com/office/word/2018/wordml/cex" xmlns:w16cid="http://schemas.microsoft.com/office/word/2016/wordml/cid" xmlns:w16="http://schemas.microsoft.com/office/word/2018/wordml" xmlns:w16sdtdh="http://schemas.microsoft.com/office/word/2020/wordml/sdtdatahash" xmlns:w16se="http://schemas.microsoft.com/office/word/2015/wordml/symex" xmlns:wpg="http://schemas.microsoft.com/office/word/2010/wordprocessingGroup" xmlns:wpi="http://schemas.microsoft.com/office/word/2010/wordprocessingInk" xmlns:wne="http://schemas.microsoft.com/office/word/2006/wordml" xmlns:wps="http://schemas.microsoft.com/office/word/2010/wordprocessingShape" mc:Ignorable="w14 w15 w16se w16cid w16 w16cex w16sdtdh wp14">
+<w:endnotes xmlns:wpc="http://schemas.microsoft.com/office/word/2010/wordprocessingCanvas" xmlns:cx="http://schemas.microsoft.com/office/drawing/2014/chartex" xmlns:cx1="http://schemas.microsoft.com/office/drawing/2015/9/8/chartex" xmlns:cx2="http://schemas.microsoft.com/office/drawing/2015/10/21/chartex" xmlns:cx3="http://schemas.microsoft.com/office/drawing/2016/5/9/chartex" xmlns:cx4="http://schemas.microsoft.com/office/drawing/2016/5/10/chartex" xmlns:cx5="http://schemas.microsoft.com/office/drawing/2016/5/11/chartex" xmlns:cx6="http://schemas.microsoft.com/office/drawing/2016/5/12/chartex" xmlns:cx7="http://schemas.microsoft.com/office/drawing/2016/5/13/chartex" xmlns:cx8="http://schemas.microsoft.com/office/drawing/2016/5/14/chartex" xmlns:mc="http://schemas.openxmlformats.org/markup-compatibility/2006" xmlns:aink="http://schemas.microsoft.com/office/drawing/2016/ink" xmlns:am3d="http://schemas.microsoft.com/office/drawing/2017/model3d" xmlns:o="urn:schemas-microsoft-com:office:office" xmlns:oel="http://schemas.microsoft.com/office/2019/extlst" xmlns:r="http://schemas.openxmlformats.org/officeDocument/2006/relationships" xmlns:m="http://schemas.openxmlformats.org/officeDocument/2006/math" xmlns:v="urn:schemas-microsoft-com:vml" xmlns:wp14="http://schemas.microsoft.com/office/word/2010/wordprocessingDrawing" xmlns:wp="http://schemas.openxmlformats.org/drawingml/2006/wordprocessingDrawing" xmlns:w10="urn:schemas-microsoft-com:office:word" xmlns:w="http://schemas.openxmlformats.org/wordprocessingml/2006/main" xmlns:w14="http://schemas.microsoft.com/office/word/2010/wordml" xmlns:w15="http://schemas.microsoft.com/office/word/2012/wordml" xmlns:w16cex="http://schemas.microsoft.com/office/word/2018/wordml/cex" xmlns:w16cid="http://schemas.microsoft.com/office/word/2016/wordml/cid" xmlns:w16="http://schemas.microsoft.com/office/word/2018/wordml" xmlns:w16sdtdh="http://schemas.microsoft.com/office/word/2020/wordml/sdtdatahash" xmlns:w16se="http://schemas.microsoft.com/office/word/2015/wordml/symex" xmlns:wpg="http://schemas.microsoft.com/office/word/2010/wordprocessingGroup" xmlns:wpi="http://schemas.microsoft.com/office/word/2010/wordprocessingInk" xmlns:wne="http://schemas.microsoft.com/office/word/2006/wordml" xmlns:wps="http://schemas.microsoft.com/office/word/2010/wordprocessingShape" mc:Ignorable="w14 w15 w16se w16cid w16 w16cex w16sdtdh wp14">
   <w:endnote w:type="separator" w:id="-1">
     <w:p>
       <w:pPr>
@@ -3321,7 +5029,7 @@
 </file>
 
 <file path=word/footnotes.xml><?xml version="1.0" encoding="utf-8"?>
-<w:footnotes xmlns:wpc="http://schemas.microsoft.com/office/word/2010/wordprocessingCanvas" xmlns:cx="http://schemas.microsoft.com/office/drawing/2014/chartex" xmlns:cx1="http://schemas.microsoft.com/office/drawing/2015/9/8/chartex" xmlns:cx2="http://schemas.microsoft.com/office/drawing/2015/10/21/chartex" xmlns:cx3="http://schemas.microsoft.com/office/drawing/2016/5/9/chartex" xmlns:cx4="http://schemas.microsoft.com/office/drawing/2016/5/10/chartex" xmlns:cx5="http://schemas.microsoft.com/office/drawing/2016/5/11/chartex" xmlns:cx6="http://schemas.microsoft.com/office/drawing/2016/5/12/chartex" xmlns:cx7="http://schemas.microsoft.com/office/drawing/2016/5/13/chartex" xmlns:cx8="http://schemas.microsoft.com/office/drawing/2016/5/14/chartex" xmlns:mc="http://schemas.openxmlformats.org/markup-compatibility/2006" xmlns:aink="http://schemas.microsoft.com/office/drawing/2016/ink" xmlns:am3d="http://schemas.microsoft.com/office/drawing/2017/model3d" xmlns:o="urn:schemas-microsoft-com:office:office" xmlns:r="http://schemas.openxmlformats.org/officeDocument/2006/relationships" xmlns:m="http://schemas.openxmlformats.org/officeDocument/2006/math" xmlns:v="urn:schemas-microsoft-com:vml" xmlns:wp14="http://schemas.microsoft.com/office/word/2010/wordprocessingDrawing" xmlns:wp="http://schemas.openxmlformats.org/drawingml/2006/wordprocessingDrawing" xmlns:w10="urn:schemas-microsoft-com:office:word" xmlns:w="http://schemas.openxmlformats.org/wordprocessingml/2006/main" xmlns:w14="http://schemas.microsoft.com/office/word/2010/wordml" xmlns:w15="http://schemas.microsoft.com/office/word/2012/wordml" xmlns:w16cex="http://schemas.microsoft.com/office/word/2018/wordml/cex" xmlns:w16cid="http://schemas.microsoft.com/office/word/2016/wordml/cid" xmlns:w16="http://schemas.microsoft.com/office/word/2018/wordml" xmlns:w16sdtdh="http://schemas.microsoft.com/office/word/2020/wordml/sdtdatahash" xmlns:w16se="http://schemas.microsoft.com/office/word/2015/wordml/symex" xmlns:wpg="http://schemas.microsoft.com/office/word/2010/wordprocessingGroup" xmlns:wpi="http://schemas.microsoft.com/office/word/2010/wordprocessingInk" xmlns:wne="http://schemas.microsoft.com/office/word/2006/wordml" xmlns:wps="http://schemas.microsoft.com/office/word/2010/wordprocessingShape" mc:Ignorable="w14 w15 w16se w16cid w16 w16cex w16sdtdh wp14">
+<w:footnotes xmlns:wpc="http://schemas.microsoft.com/office/word/2010/wordprocessingCanvas" xmlns:cx="http://schemas.microsoft.com/office/drawing/2014/chartex" xmlns:cx1="http://schemas.microsoft.com/office/drawing/2015/9/8/chartex" xmlns:cx2="http://schemas.microsoft.com/office/drawing/2015/10/21/chartex" xmlns:cx3="http://schemas.microsoft.com/office/drawing/2016/5/9/chartex" xmlns:cx4="http://schemas.microsoft.com/office/drawing/2016/5/10/chartex" xmlns:cx5="http://schemas.microsoft.com/office/drawing/2016/5/11/chartex" xmlns:cx6="http://schemas.microsoft.com/office/drawing/2016/5/12/chartex" xmlns:cx7="http://schemas.microsoft.com/office/drawing/2016/5/13/chartex" xmlns:cx8="http://schemas.microsoft.com/office/drawing/2016/5/14/chartex" xmlns:mc="http://schemas.openxmlformats.org/markup-compatibility/2006" xmlns:aink="http://schemas.microsoft.com/office/drawing/2016/ink" xmlns:am3d="http://schemas.microsoft.com/office/drawing/2017/model3d" xmlns:o="urn:schemas-microsoft-com:office:office" xmlns:oel="http://schemas.microsoft.com/office/2019/extlst" xmlns:r="http://schemas.openxmlformats.org/officeDocument/2006/relationships" xmlns:m="http://schemas.openxmlformats.org/officeDocument/2006/math" xmlns:v="urn:schemas-microsoft-com:vml" xmlns:wp14="http://schemas.microsoft.com/office/word/2010/wordprocessingDrawing" xmlns:wp="http://schemas.openxmlformats.org/drawingml/2006/wordprocessingDrawing" xmlns:w10="urn:schemas-microsoft-com:office:word" xmlns:w="http://schemas.openxmlformats.org/wordprocessingml/2006/main" xmlns:w14="http://schemas.microsoft.com/office/word/2010/wordml" xmlns:w15="http://schemas.microsoft.com/office/word/2012/wordml" xmlns:w16cex="http://schemas.microsoft.com/office/word/2018/wordml/cex" xmlns:w16cid="http://schemas.microsoft.com/office/word/2016/wordml/cid" xmlns:w16="http://schemas.microsoft.com/office/word/2018/wordml" xmlns:w16sdtdh="http://schemas.microsoft.com/office/word/2020/wordml/sdtdatahash" xmlns:w16se="http://schemas.microsoft.com/office/word/2015/wordml/symex" xmlns:wpg="http://schemas.microsoft.com/office/word/2010/wordprocessingGroup" xmlns:wpi="http://schemas.microsoft.com/office/word/2010/wordprocessingInk" xmlns:wne="http://schemas.microsoft.com/office/word/2006/wordml" xmlns:wps="http://schemas.microsoft.com/office/word/2010/wordprocessingShape" mc:Ignorable="w14 w15 w16se w16cid w16 w16cex w16sdtdh wp14">
   <w:footnote w:type="separator" w:id="-1">
     <w:p>
       <w:pPr>
@@ -3346,7 +5054,7 @@
 </file>
 
 <file path=word/numbering.xml><?xml version="1.0" encoding="utf-8"?>
-<w:numbering xmlns:wpc="http://schemas.microsoft.com/office/word/2010/wordprocessingCanvas" xmlns:cx="http://schemas.microsoft.com/office/drawing/2014/chartex" xmlns:cx1="http://schemas.microsoft.com/office/drawing/2015/9/8/chartex" xmlns:cx2="http://schemas.microsoft.com/office/drawing/2015/10/21/chartex" xmlns:cx3="http://schemas.microsoft.com/office/drawing/2016/5/9/chartex" xmlns:cx4="http://schemas.microsoft.com/office/drawing/2016/5/10/chartex" xmlns:cx5="http://schemas.microsoft.com/office/drawing/2016/5/11/chartex" xmlns:cx6="http://schemas.microsoft.com/office/drawing/2016/5/12/chartex" xmlns:cx7="http://schemas.microsoft.com/office/drawing/2016/5/13/chartex" xmlns:cx8="http://schemas.microsoft.com/office/drawing/2016/5/14/chartex" xmlns:mc="http://schemas.openxmlformats.org/markup-compatibility/2006" xmlns:aink="http://schemas.microsoft.com/office/drawing/2016/ink" xmlns:am3d="http://schemas.microsoft.com/office/drawing/2017/model3d" xmlns:o="urn:schemas-microsoft-com:office:office" xmlns:r="http://schemas.openxmlformats.org/officeDocument/2006/relationships" xmlns:m="http://schemas.openxmlformats.org/officeDocument/2006/math" xmlns:v="urn:schemas-microsoft-com:vml" xmlns:wp14="http://schemas.microsoft.com/office/word/2010/wordprocessingDrawing" xmlns:wp="http://schemas.openxmlformats.org/drawingml/2006/wordprocessingDrawing" xmlns:w10="urn:schemas-microsoft-com:office:word" xmlns:w="http://schemas.openxmlformats.org/wordprocessingml/2006/main" xmlns:w14="http://schemas.microsoft.com/office/word/2010/wordml" xmlns:w15="http://schemas.microsoft.com/office/word/2012/wordml" xmlns:w16cex="http://schemas.microsoft.com/office/word/2018/wordml/cex" xmlns:w16cid="http://schemas.microsoft.com/office/word/2016/wordml/cid" xmlns:w16="http://schemas.microsoft.com/office/word/2018/wordml" xmlns:w16sdtdh="http://schemas.microsoft.com/office/word/2020/wordml/sdtdatahash" xmlns:w16se="http://schemas.microsoft.com/office/word/2015/wordml/symex" xmlns:wpg="http://schemas.microsoft.com/office/word/2010/wordprocessingGroup" xmlns:wpi="http://schemas.microsoft.com/office/word/2010/wordprocessingInk" xmlns:wne="http://schemas.microsoft.com/office/word/2006/wordml" xmlns:wps="http://schemas.microsoft.com/office/word/2010/wordprocessingShape" mc:Ignorable="w14 w15 w16se w16cid w16 w16cex w16sdtdh wp14">
+<w:numbering xmlns:wpc="http://schemas.microsoft.com/office/word/2010/wordprocessingCanvas" xmlns:cx="http://schemas.microsoft.com/office/drawing/2014/chartex" xmlns:cx1="http://schemas.microsoft.com/office/drawing/2015/9/8/chartex" xmlns:cx2="http://schemas.microsoft.com/office/drawing/2015/10/21/chartex" xmlns:cx3="http://schemas.microsoft.com/office/drawing/2016/5/9/chartex" xmlns:cx4="http://schemas.microsoft.com/office/drawing/2016/5/10/chartex" xmlns:cx5="http://schemas.microsoft.com/office/drawing/2016/5/11/chartex" xmlns:cx6="http://schemas.microsoft.com/office/drawing/2016/5/12/chartex" xmlns:cx7="http://schemas.microsoft.com/office/drawing/2016/5/13/chartex" xmlns:cx8="http://schemas.microsoft.com/office/drawing/2016/5/14/chartex" xmlns:mc="http://schemas.openxmlformats.org/markup-compatibility/2006" xmlns:aink="http://schemas.microsoft.com/office/drawing/2016/ink" xmlns:am3d="http://schemas.microsoft.com/office/drawing/2017/model3d" xmlns:o="urn:schemas-microsoft-com:office:office" xmlns:oel="http://schemas.microsoft.com/office/2019/extlst" xmlns:r="http://schemas.openxmlformats.org/officeDocument/2006/relationships" xmlns:m="http://schemas.openxmlformats.org/officeDocument/2006/math" xmlns:v="urn:schemas-microsoft-com:vml" xmlns:wp14="http://schemas.microsoft.com/office/word/2010/wordprocessingDrawing" xmlns:wp="http://schemas.openxmlformats.org/drawingml/2006/wordprocessingDrawing" xmlns:w10="urn:schemas-microsoft-com:office:word" xmlns:w="http://schemas.openxmlformats.org/wordprocessingml/2006/main" xmlns:w14="http://schemas.microsoft.com/office/word/2010/wordml" xmlns:w15="http://schemas.microsoft.com/office/word/2012/wordml" xmlns:w16cex="http://schemas.microsoft.com/office/word/2018/wordml/cex" xmlns:w16cid="http://schemas.microsoft.com/office/word/2016/wordml/cid" xmlns:w16="http://schemas.microsoft.com/office/word/2018/wordml" xmlns:w16sdtdh="http://schemas.microsoft.com/office/word/2020/wordml/sdtdatahash" xmlns:w16se="http://schemas.microsoft.com/office/word/2015/wordml/symex" xmlns:wpg="http://schemas.microsoft.com/office/word/2010/wordprocessingGroup" xmlns:wpi="http://schemas.microsoft.com/office/word/2010/wordprocessingInk" xmlns:wne="http://schemas.microsoft.com/office/word/2006/wordml" xmlns:wps="http://schemas.microsoft.com/office/word/2010/wordprocessingShape" mc:Ignorable="w14 w15 w16se w16cid w16 w16cex w16sdtdh wp14">
   <w:abstractNum w:abstractNumId="0" w15:restartNumberingAfterBreak="0">
     <w:nsid w:val="16FC6812"/>
     <w:multiLevelType w:val="hybridMultilevel"/>
@@ -3437,98 +5145,9 @@
     </w:lvl>
   </w:abstractNum>
   <w:abstractNum w:abstractNumId="1" w15:restartNumberingAfterBreak="0">
-    <w:nsid w:val="34F31F4D"/>
-    <w:multiLevelType w:val="hybridMultilevel"/>
-    <w:tmpl w:val="9B769A38"/>
-    <w:lvl w:ilvl="0" w:tplc="128AA11E">
-      <w:start w:val="1"/>
-      <w:numFmt w:val="lowerLetter"/>
-      <w:lvlText w:val="%1-"/>
-      <w:lvlJc w:val="left"/>
-      <w:pPr>
-        <w:ind w:left="720" w:hanging="360"/>
-      </w:pPr>
-      <w:rPr>
-        <w:rFonts w:hint="default"/>
-      </w:rPr>
-    </w:lvl>
-    <w:lvl w:ilvl="1" w:tplc="04090019" w:tentative="1">
-      <w:start w:val="1"/>
-      <w:numFmt w:val="lowerLetter"/>
-      <w:lvlText w:val="%2."/>
-      <w:lvlJc w:val="left"/>
-      <w:pPr>
-        <w:ind w:left="1440" w:hanging="360"/>
-      </w:pPr>
-    </w:lvl>
-    <w:lvl w:ilvl="2" w:tplc="0409001B" w:tentative="1">
-      <w:start w:val="1"/>
-      <w:numFmt w:val="lowerRoman"/>
-      <w:lvlText w:val="%3."/>
-      <w:lvlJc w:val="right"/>
-      <w:pPr>
-        <w:ind w:left="2160" w:hanging="180"/>
-      </w:pPr>
-    </w:lvl>
-    <w:lvl w:ilvl="3" w:tplc="0409000F" w:tentative="1">
-      <w:start w:val="1"/>
-      <w:numFmt w:val="decimal"/>
-      <w:lvlText w:val="%4."/>
-      <w:lvlJc w:val="left"/>
-      <w:pPr>
-        <w:ind w:left="2880" w:hanging="360"/>
-      </w:pPr>
-    </w:lvl>
-    <w:lvl w:ilvl="4" w:tplc="04090019" w:tentative="1">
-      <w:start w:val="1"/>
-      <w:numFmt w:val="lowerLetter"/>
-      <w:lvlText w:val="%5."/>
-      <w:lvlJc w:val="left"/>
-      <w:pPr>
-        <w:ind w:left="3600" w:hanging="360"/>
-      </w:pPr>
-    </w:lvl>
-    <w:lvl w:ilvl="5" w:tplc="0409001B" w:tentative="1">
-      <w:start w:val="1"/>
-      <w:numFmt w:val="lowerRoman"/>
-      <w:lvlText w:val="%6."/>
-      <w:lvlJc w:val="right"/>
-      <w:pPr>
-        <w:ind w:left="4320" w:hanging="180"/>
-      </w:pPr>
-    </w:lvl>
-    <w:lvl w:ilvl="6" w:tplc="0409000F" w:tentative="1">
-      <w:start w:val="1"/>
-      <w:numFmt w:val="decimal"/>
-      <w:lvlText w:val="%7."/>
-      <w:lvlJc w:val="left"/>
-      <w:pPr>
-        <w:ind w:left="5040" w:hanging="360"/>
-      </w:pPr>
-    </w:lvl>
-    <w:lvl w:ilvl="7" w:tplc="04090019" w:tentative="1">
-      <w:start w:val="1"/>
-      <w:numFmt w:val="lowerLetter"/>
-      <w:lvlText w:val="%8."/>
-      <w:lvlJc w:val="left"/>
-      <w:pPr>
-        <w:ind w:left="5760" w:hanging="360"/>
-      </w:pPr>
-    </w:lvl>
-    <w:lvl w:ilvl="8" w:tplc="0409001B" w:tentative="1">
-      <w:start w:val="1"/>
-      <w:numFmt w:val="lowerRoman"/>
-      <w:lvlText w:val="%9."/>
-      <w:lvlJc w:val="right"/>
-      <w:pPr>
-        <w:ind w:left="6480" w:hanging="180"/>
-      </w:pPr>
-    </w:lvl>
-  </w:abstractNum>
-  <w:abstractNum w:abstractNumId="2" w15:restartNumberingAfterBreak="0">
-    <w:nsid w:val="668839CC"/>
+    <w:nsid w:val="1FC62A02"/>
     <w:multiLevelType w:val="multilevel"/>
-    <w:tmpl w:val="E82C99F6"/>
+    <w:tmpl w:val="8D06A2B8"/>
     <w:lvl w:ilvl="0">
       <w:start w:val="1"/>
       <w:numFmt w:val="bullet"/>
@@ -3674,14 +5293,255 @@
       </w:rPr>
     </w:lvl>
   </w:abstractNum>
-  <w:num w:numId="1">
+  <w:abstractNum w:abstractNumId="2" w15:restartNumberingAfterBreak="0">
+    <w:nsid w:val="34F31F4D"/>
+    <w:multiLevelType w:val="hybridMultilevel"/>
+    <w:tmpl w:val="9B769A38"/>
+    <w:lvl w:ilvl="0" w:tplc="128AA11E">
+      <w:start w:val="1"/>
+      <w:numFmt w:val="lowerLetter"/>
+      <w:lvlText w:val="%1-"/>
+      <w:lvlJc w:val="left"/>
+      <w:pPr>
+        <w:ind w:left="720" w:hanging="360"/>
+      </w:pPr>
+      <w:rPr>
+        <w:rFonts w:hint="default"/>
+      </w:rPr>
+    </w:lvl>
+    <w:lvl w:ilvl="1" w:tplc="04090019" w:tentative="1">
+      <w:start w:val="1"/>
+      <w:numFmt w:val="lowerLetter"/>
+      <w:lvlText w:val="%2."/>
+      <w:lvlJc w:val="left"/>
+      <w:pPr>
+        <w:ind w:left="1440" w:hanging="360"/>
+      </w:pPr>
+    </w:lvl>
+    <w:lvl w:ilvl="2" w:tplc="0409001B" w:tentative="1">
+      <w:start w:val="1"/>
+      <w:numFmt w:val="lowerRoman"/>
+      <w:lvlText w:val="%3."/>
+      <w:lvlJc w:val="right"/>
+      <w:pPr>
+        <w:ind w:left="2160" w:hanging="180"/>
+      </w:pPr>
+    </w:lvl>
+    <w:lvl w:ilvl="3" w:tplc="0409000F" w:tentative="1">
+      <w:start w:val="1"/>
+      <w:numFmt w:val="decimal"/>
+      <w:lvlText w:val="%4."/>
+      <w:lvlJc w:val="left"/>
+      <w:pPr>
+        <w:ind w:left="2880" w:hanging="360"/>
+      </w:pPr>
+    </w:lvl>
+    <w:lvl w:ilvl="4" w:tplc="04090019" w:tentative="1">
+      <w:start w:val="1"/>
+      <w:numFmt w:val="lowerLetter"/>
+      <w:lvlText w:val="%5."/>
+      <w:lvlJc w:val="left"/>
+      <w:pPr>
+        <w:ind w:left="3600" w:hanging="360"/>
+      </w:pPr>
+    </w:lvl>
+    <w:lvl w:ilvl="5" w:tplc="0409001B" w:tentative="1">
+      <w:start w:val="1"/>
+      <w:numFmt w:val="lowerRoman"/>
+      <w:lvlText w:val="%6."/>
+      <w:lvlJc w:val="right"/>
+      <w:pPr>
+        <w:ind w:left="4320" w:hanging="180"/>
+      </w:pPr>
+    </w:lvl>
+    <w:lvl w:ilvl="6" w:tplc="0409000F" w:tentative="1">
+      <w:start w:val="1"/>
+      <w:numFmt w:val="decimal"/>
+      <w:lvlText w:val="%7."/>
+      <w:lvlJc w:val="left"/>
+      <w:pPr>
+        <w:ind w:left="5040" w:hanging="360"/>
+      </w:pPr>
+    </w:lvl>
+    <w:lvl w:ilvl="7" w:tplc="04090019" w:tentative="1">
+      <w:start w:val="1"/>
+      <w:numFmt w:val="lowerLetter"/>
+      <w:lvlText w:val="%8."/>
+      <w:lvlJc w:val="left"/>
+      <w:pPr>
+        <w:ind w:left="5760" w:hanging="360"/>
+      </w:pPr>
+    </w:lvl>
+    <w:lvl w:ilvl="8" w:tplc="0409001B" w:tentative="1">
+      <w:start w:val="1"/>
+      <w:numFmt w:val="lowerRoman"/>
+      <w:lvlText w:val="%9."/>
+      <w:lvlJc w:val="right"/>
+      <w:pPr>
+        <w:ind w:left="6480" w:hanging="180"/>
+      </w:pPr>
+    </w:lvl>
+  </w:abstractNum>
+  <w:abstractNum w:abstractNumId="3" w15:restartNumberingAfterBreak="0">
+    <w:nsid w:val="668839CC"/>
+    <w:multiLevelType w:val="multilevel"/>
+    <w:tmpl w:val="E82C99F6"/>
+    <w:lvl w:ilvl="0">
+      <w:start w:val="1"/>
+      <w:numFmt w:val="bullet"/>
+      <w:lvlText w:val=""/>
+      <w:lvlJc w:val="left"/>
+      <w:pPr>
+        <w:tabs>
+          <w:tab w:val="num" w:pos="720"/>
+        </w:tabs>
+        <w:ind w:left="720" w:hanging="360"/>
+      </w:pPr>
+      <w:rPr>
+        <w:rFonts w:ascii="Symbol" w:hAnsi="Symbol" w:hint="default"/>
+        <w:sz w:val="20"/>
+      </w:rPr>
+    </w:lvl>
+    <w:lvl w:ilvl="1" w:tentative="1">
+      <w:start w:val="1"/>
+      <w:numFmt w:val="bullet"/>
+      <w:lvlText w:val="o"/>
+      <w:lvlJc w:val="left"/>
+      <w:pPr>
+        <w:tabs>
+          <w:tab w:val="num" w:pos="1440"/>
+        </w:tabs>
+        <w:ind w:left="1440" w:hanging="360"/>
+      </w:pPr>
+      <w:rPr>
+        <w:rFonts w:ascii="Courier New" w:hAnsi="Courier New" w:hint="default"/>
+        <w:sz w:val="20"/>
+      </w:rPr>
+    </w:lvl>
+    <w:lvl w:ilvl="2" w:tentative="1">
+      <w:start w:val="1"/>
+      <w:numFmt w:val="bullet"/>
+      <w:lvlText w:val=""/>
+      <w:lvlJc w:val="left"/>
+      <w:pPr>
+        <w:tabs>
+          <w:tab w:val="num" w:pos="2160"/>
+        </w:tabs>
+        <w:ind w:left="2160" w:hanging="360"/>
+      </w:pPr>
+      <w:rPr>
+        <w:rFonts w:ascii="Wingdings" w:hAnsi="Wingdings" w:hint="default"/>
+        <w:sz w:val="20"/>
+      </w:rPr>
+    </w:lvl>
+    <w:lvl w:ilvl="3" w:tentative="1">
+      <w:start w:val="1"/>
+      <w:numFmt w:val="bullet"/>
+      <w:lvlText w:val=""/>
+      <w:lvlJc w:val="left"/>
+      <w:pPr>
+        <w:tabs>
+          <w:tab w:val="num" w:pos="2880"/>
+        </w:tabs>
+        <w:ind w:left="2880" w:hanging="360"/>
+      </w:pPr>
+      <w:rPr>
+        <w:rFonts w:ascii="Wingdings" w:hAnsi="Wingdings" w:hint="default"/>
+        <w:sz w:val="20"/>
+      </w:rPr>
+    </w:lvl>
+    <w:lvl w:ilvl="4" w:tentative="1">
+      <w:start w:val="1"/>
+      <w:numFmt w:val="bullet"/>
+      <w:lvlText w:val=""/>
+      <w:lvlJc w:val="left"/>
+      <w:pPr>
+        <w:tabs>
+          <w:tab w:val="num" w:pos="3600"/>
+        </w:tabs>
+        <w:ind w:left="3600" w:hanging="360"/>
+      </w:pPr>
+      <w:rPr>
+        <w:rFonts w:ascii="Wingdings" w:hAnsi="Wingdings" w:hint="default"/>
+        <w:sz w:val="20"/>
+      </w:rPr>
+    </w:lvl>
+    <w:lvl w:ilvl="5" w:tentative="1">
+      <w:start w:val="1"/>
+      <w:numFmt w:val="bullet"/>
+      <w:lvlText w:val=""/>
+      <w:lvlJc w:val="left"/>
+      <w:pPr>
+        <w:tabs>
+          <w:tab w:val="num" w:pos="4320"/>
+        </w:tabs>
+        <w:ind w:left="4320" w:hanging="360"/>
+      </w:pPr>
+      <w:rPr>
+        <w:rFonts w:ascii="Wingdings" w:hAnsi="Wingdings" w:hint="default"/>
+        <w:sz w:val="20"/>
+      </w:rPr>
+    </w:lvl>
+    <w:lvl w:ilvl="6" w:tentative="1">
+      <w:start w:val="1"/>
+      <w:numFmt w:val="bullet"/>
+      <w:lvlText w:val=""/>
+      <w:lvlJc w:val="left"/>
+      <w:pPr>
+        <w:tabs>
+          <w:tab w:val="num" w:pos="5040"/>
+        </w:tabs>
+        <w:ind w:left="5040" w:hanging="360"/>
+      </w:pPr>
+      <w:rPr>
+        <w:rFonts w:ascii="Wingdings" w:hAnsi="Wingdings" w:hint="default"/>
+        <w:sz w:val="20"/>
+      </w:rPr>
+    </w:lvl>
+    <w:lvl w:ilvl="7" w:tentative="1">
+      <w:start w:val="1"/>
+      <w:numFmt w:val="bullet"/>
+      <w:lvlText w:val=""/>
+      <w:lvlJc w:val="left"/>
+      <w:pPr>
+        <w:tabs>
+          <w:tab w:val="num" w:pos="5760"/>
+        </w:tabs>
+        <w:ind w:left="5760" w:hanging="360"/>
+      </w:pPr>
+      <w:rPr>
+        <w:rFonts w:ascii="Wingdings" w:hAnsi="Wingdings" w:hint="default"/>
+        <w:sz w:val="20"/>
+      </w:rPr>
+    </w:lvl>
+    <w:lvl w:ilvl="8" w:tentative="1">
+      <w:start w:val="1"/>
+      <w:numFmt w:val="bullet"/>
+      <w:lvlText w:val=""/>
+      <w:lvlJc w:val="left"/>
+      <w:pPr>
+        <w:tabs>
+          <w:tab w:val="num" w:pos="6480"/>
+        </w:tabs>
+        <w:ind w:left="6480" w:hanging="360"/>
+      </w:pPr>
+      <w:rPr>
+        <w:rFonts w:ascii="Wingdings" w:hAnsi="Wingdings" w:hint="default"/>
+        <w:sz w:val="20"/>
+      </w:rPr>
+    </w:lvl>
+  </w:abstractNum>
+  <w:num w:numId="1" w16cid:durableId="689331914">
     <w:abstractNumId w:val="0"/>
   </w:num>
-  <w:num w:numId="2">
+  <w:num w:numId="2" w16cid:durableId="419452045">
+    <w:abstractNumId w:val="2"/>
+  </w:num>
+  <w:num w:numId="3" w16cid:durableId="1678657994">
+    <w:abstractNumId w:val="3"/>
+  </w:num>
+  <w:num w:numId="4" w16cid:durableId="1625237842">
     <w:abstractNumId w:val="1"/>
-  </w:num>
-  <w:num w:numId="3">
-    <w:abstractNumId w:val="2"/>
   </w:num>
 </w:numbering>
 </file>
@@ -4288,6 +6148,49 @@
     <w:basedOn w:val="DefaultParagraphFont"/>
     <w:rsid w:val="00D117BB"/>
   </w:style>
+  <w:style w:type="paragraph" w:customStyle="1" w:styleId="c7">
+    <w:name w:val="c7"/>
+    <w:basedOn w:val="Normal"/>
+    <w:rsid w:val="00636B33"/>
+    <w:pPr>
+      <w:spacing w:before="100" w:beforeAutospacing="1" w:after="100" w:afterAutospacing="1" w:line="240" w:lineRule="auto"/>
+    </w:pPr>
+    <w:rPr>
+      <w:rFonts w:ascii="Times New Roman" w:eastAsia="Times New Roman" w:hAnsi="Times New Roman" w:cs="Times New Roman"/>
+      <w:sz w:val="24"/>
+      <w:szCs w:val="24"/>
+    </w:rPr>
+  </w:style>
+  <w:style w:type="character" w:customStyle="1" w:styleId="c2">
+    <w:name w:val="c2"/>
+    <w:basedOn w:val="DefaultParagraphFont"/>
+    <w:rsid w:val="00636B33"/>
+  </w:style>
+  <w:style w:type="character" w:customStyle="1" w:styleId="kwd">
+    <w:name w:val="kwd"/>
+    <w:basedOn w:val="DefaultParagraphFont"/>
+    <w:rsid w:val="00636B33"/>
+  </w:style>
+  <w:style w:type="character" w:customStyle="1" w:styleId="pln">
+    <w:name w:val="pln"/>
+    <w:basedOn w:val="DefaultParagraphFont"/>
+    <w:rsid w:val="00636B33"/>
+  </w:style>
+  <w:style w:type="character" w:customStyle="1" w:styleId="typ">
+    <w:name w:val="typ"/>
+    <w:basedOn w:val="DefaultParagraphFont"/>
+    <w:rsid w:val="00636B33"/>
+  </w:style>
+  <w:style w:type="character" w:customStyle="1" w:styleId="pun">
+    <w:name w:val="pun"/>
+    <w:basedOn w:val="DefaultParagraphFont"/>
+    <w:rsid w:val="00636B33"/>
+  </w:style>
+  <w:style w:type="character" w:customStyle="1" w:styleId="com">
+    <w:name w:val="com"/>
+    <w:basedOn w:val="DefaultParagraphFont"/>
+    <w:rsid w:val="00636B33"/>
+  </w:style>
 </w:styles>
 </file>
 
